--- a/README.docx
+++ b/README.docx
@@ -54,35 +54,30 @@
       </w:r>
     </w:p>
     <w:p>
+      <w:proofErr w:type="spellStart"/>
+      <w:r>
+        <w:rPr>
+          <w:rFonts w:hint="eastAsia"/>
+        </w:rPr>
+        <w:t>Feature_Extraction</w:t>
+      </w:r>
+      <w:proofErr w:type="spellEnd"/>
+      <w:r>
+        <w:rPr>
+          <w:rFonts w:hint="eastAsia"/>
+        </w:rPr>
+        <w:t>：</w:t>
+      </w:r>
+    </w:p>
+    <w:p>
       <w:pPr>
         <w:rPr>
-          <w:rFonts w:hint="eastAsia"/>
+          <w:noProof/>
         </w:rPr>
       </w:pPr>
-      <w:proofErr w:type="spellStart"/>
-      <w:r>
-        <w:rPr>
-          <w:rFonts w:hint="eastAsia"/>
-        </w:rPr>
-        <w:t>Feature_Extraction</w:t>
-      </w:r>
-      <w:proofErr w:type="spellEnd"/>
-      <w:r>
-        <w:rPr>
-          <w:rFonts w:hint="eastAsia"/>
-        </w:rPr>
-        <w:t>：</w:t>
-      </w:r>
-    </w:p>
-    <w:p>
-      <w:pPr>
-        <w:rPr>
-          <w:rFonts w:hint="eastAsia"/>
-          <w:noProof/>
-        </w:rPr>
-      </w:pPr>
-    </w:p>
-    <w:p>
+    </w:p>
+    <w:p>
+      <w:bookmarkStart w:id="0" w:name="_GoBack"/>
       <w:r>
         <w:rPr>
           <w:noProof/>
@@ -103,8 +98,14 @@
                     <pic:cNvPicPr/>
                   </pic:nvPicPr>
                   <pic:blipFill rotWithShape="1">
-                    <a:blip r:embed="rId6"/>
-                    <a:srcRect l="30889" t="25174" r="30716" b="27944"/>
+                    <a:blip r:embed="rId6" cstate="screen">
+                      <a:extLst>
+                        <a:ext uri="{28A0092B-C50C-407E-A947-70E740481C1C}">
+                          <a14:useLocalDpi xmlns:a14="http://schemas.microsoft.com/office/drawing/2010/main"/>
+                        </a:ext>
+                      </a:extLst>
+                    </a:blip>
+                    <a:srcRect/>
                     <a:stretch/>
                   </pic:blipFill>
                   <pic:spPr bwMode="auto">
@@ -130,6 +131,7 @@
           </wp:inline>
         </w:drawing>
       </w:r>
+      <w:bookmarkEnd w:id="0"/>
     </w:p>
     <w:p/>
     <w:p>
@@ -692,7 +694,6 @@
     <w:p>
       <w:pPr>
         <w:rPr>
-          <w:rFonts w:hint="eastAsia"/>
           <w:noProof/>
         </w:rPr>
       </w:pPr>
@@ -723,8 +724,14 @@
                     <pic:cNvPicPr/>
                   </pic:nvPicPr>
                   <pic:blipFill rotWithShape="1">
-                    <a:blip r:embed="rId7"/>
-                    <a:srcRect l="32188" t="26559" r="32303" b="29561"/>
+                    <a:blip r:embed="rId7" cstate="screen">
+                      <a:extLst>
+                        <a:ext uri="{28A0092B-C50C-407E-A947-70E740481C1C}">
+                          <a14:useLocalDpi xmlns:a14="http://schemas.microsoft.com/office/drawing/2010/main"/>
+                        </a:ext>
+                      </a:extLst>
+                    </a:blip>
+                    <a:srcRect/>
                     <a:stretch/>
                   </pic:blipFill>
                   <pic:spPr bwMode="auto">
@@ -754,11 +761,6 @@
     <w:p/>
     <w:p/>
     <w:p>
-      <w:pPr>
-        <w:rPr>
-          <w:rFonts w:hint="eastAsia"/>
-        </w:rPr>
-      </w:pPr>
       <w:r>
         <w:rPr>
           <w:rFonts w:hint="eastAsia"/>
@@ -813,19 +815,8 @@
         <w:t>，檔案名稱將於選取後顯示於下方。</w:t>
       </w:r>
     </w:p>
-    <w:p>
-      <w:pPr>
-        <w:rPr>
-          <w:rFonts w:hint="eastAsia"/>
-        </w:rPr>
-      </w:pPr>
-    </w:p>
-    <w:p>
-      <w:pPr>
-        <w:rPr>
-          <w:rFonts w:hint="eastAsia"/>
-        </w:rPr>
-      </w:pPr>
+    <w:p/>
+    <w:p>
       <w:r>
         <w:rPr>
           <w:rFonts w:hint="eastAsia"/>
@@ -883,19 +874,8 @@
         <w:t>)</w:t>
       </w:r>
     </w:p>
-    <w:p>
-      <w:pPr>
-        <w:rPr>
-          <w:rFonts w:hint="eastAsia"/>
-        </w:rPr>
-      </w:pPr>
-    </w:p>
-    <w:p>
-      <w:pPr>
-        <w:rPr>
-          <w:rFonts w:hint="eastAsia"/>
-        </w:rPr>
-      </w:pPr>
+    <w:p/>
+    <w:p>
       <w:r>
         <w:rPr>
           <w:rFonts w:hint="eastAsia"/>
@@ -917,9 +897,6 @@
           <w:numId w:val="1"/>
         </w:numPr>
         <w:ind w:leftChars="0"/>
-        <w:rPr>
-          <w:rFonts w:hint="eastAsia"/>
-        </w:rPr>
       </w:pPr>
       <w:r>
         <w:rPr>
@@ -942,9 +919,6 @@
           <w:numId w:val="1"/>
         </w:numPr>
         <w:ind w:leftChars="0"/>
-        <w:rPr>
-          <w:rFonts w:hint="eastAsia"/>
-        </w:rPr>
       </w:pPr>
       <w:proofErr w:type="spellStart"/>
       <w:r>
@@ -985,19 +959,8 @@
         <w:t>5,10,15)</w:t>
       </w:r>
     </w:p>
-    <w:p>
-      <w:pPr>
-        <w:rPr>
-          <w:rFonts w:hint="eastAsia"/>
-        </w:rPr>
-      </w:pPr>
-    </w:p>
-    <w:p>
-      <w:pPr>
-        <w:rPr>
-          <w:rFonts w:hint="eastAsia"/>
-        </w:rPr>
-      </w:pPr>
+    <w:p/>
+    <w:p>
       <w:r>
         <w:rPr>
           <w:rFonts w:hint="eastAsia"/>
@@ -1119,19 +1082,8 @@
         <w:t>)</w:t>
       </w:r>
     </w:p>
-    <w:p>
-      <w:pPr>
-        <w:rPr>
-          <w:rFonts w:hint="eastAsia"/>
-        </w:rPr>
-      </w:pPr>
-    </w:p>
-    <w:p>
-      <w:pPr>
-        <w:rPr>
-          <w:rFonts w:hint="eastAsia"/>
-        </w:rPr>
-      </w:pPr>
+    <w:p/>
+    <w:p>
       <w:r>
         <w:rPr>
           <w:rFonts w:hint="eastAsia"/>
@@ -1189,19 +1141,8 @@
         <w:t>。</w:t>
       </w:r>
     </w:p>
-    <w:p>
-      <w:pPr>
-        <w:rPr>
-          <w:rFonts w:hint="eastAsia"/>
-        </w:rPr>
-      </w:pPr>
-    </w:p>
-    <w:p>
-      <w:pPr>
-        <w:rPr>
-          <w:rFonts w:hint="eastAsia"/>
-        </w:rPr>
-      </w:pPr>
+    <w:p/>
+    <w:p>
       <w:r>
         <w:rPr>
           <w:rFonts w:hint="eastAsia"/>
@@ -1259,19 +1200,8 @@
         <w:t>。</w:t>
       </w:r>
     </w:p>
-    <w:p>
-      <w:pPr>
-        <w:rPr>
-          <w:rFonts w:hint="eastAsia"/>
-        </w:rPr>
-      </w:pPr>
-    </w:p>
-    <w:p>
-      <w:pPr>
-        <w:rPr>
-          <w:rFonts w:hint="eastAsia"/>
-        </w:rPr>
-      </w:pPr>
+    <w:p/>
+    <w:p>
       <w:r>
         <w:rPr>
           <w:rFonts w:hint="eastAsia"/>
@@ -1283,13 +1213,7 @@
         <w:rPr>
           <w:rFonts w:hint="eastAsia"/>
         </w:rPr>
-        <w:t>：</w:t>
-      </w:r>
-      <w:r>
-        <w:rPr>
-          <w:rFonts w:hint="eastAsia"/>
-        </w:rPr>
-        <w:t>進行</w:t>
+        <w:t>：進行</w:t>
       </w:r>
       <w:r>
         <w:rPr>
@@ -1315,13 +1239,7 @@
         <w:rPr>
           <w:rFonts w:hint="eastAsia"/>
         </w:rPr>
-        <w:t>Lambda</w:t>
-      </w:r>
-      <w:r>
-        <w:rPr>
-          <w:rFonts w:hint="eastAsia"/>
-        </w:rPr>
-        <w:t>1</w:t>
+        <w:t>Lambda1</w:t>
       </w:r>
       <w:r>
         <w:rPr>
@@ -1342,30 +1260,13 @@
         <w:t>。</w:t>
       </w:r>
     </w:p>
-    <w:p>
-      <w:pPr>
-        <w:rPr>
-          <w:rFonts w:hint="eastAsia"/>
-        </w:rPr>
-      </w:pPr>
-    </w:p>
-    <w:p>
-      <w:pPr>
-        <w:rPr>
-          <w:rFonts w:hint="eastAsia"/>
-        </w:rPr>
-      </w:pPr>
-      <w:r>
-        <w:rPr>
-          <w:rFonts w:hint="eastAsia"/>
-        </w:rPr>
-        <w:t xml:space="preserve">Elastic Net Lambda </w:t>
-      </w:r>
-      <w:r>
-        <w:rPr>
-          <w:rFonts w:hint="eastAsia"/>
-        </w:rPr>
-        <w:t>2</w:t>
+    <w:p/>
+    <w:p>
+      <w:r>
+        <w:rPr>
+          <w:rFonts w:hint="eastAsia"/>
+        </w:rPr>
+        <w:t>Elastic Net Lambda 2</w:t>
       </w:r>
       <w:r>
         <w:rPr>
@@ -1397,13 +1298,7 @@
         <w:rPr>
           <w:rFonts w:hint="eastAsia"/>
         </w:rPr>
-        <w:t>Lambda</w:t>
-      </w:r>
-      <w:r>
-        <w:rPr>
-          <w:rFonts w:hint="eastAsia"/>
-        </w:rPr>
-        <w:t>2</w:t>
+        <w:t>Lambda2</w:t>
       </w:r>
       <w:r>
         <w:rPr>
@@ -1424,13 +1319,7 @@
         <w:t>。</w:t>
       </w:r>
     </w:p>
-    <w:p>
-      <w:pPr>
-        <w:rPr>
-          <w:rFonts w:hint="eastAsia"/>
-        </w:rPr>
-      </w:pPr>
-    </w:p>
+    <w:p/>
     <w:p>
       <w:r>
         <w:rPr>
@@ -1505,8 +1394,6 @@
         </w:rPr>
         <w:t>。</w:t>
       </w:r>
-      <w:bookmarkStart w:id="0" w:name="_GoBack"/>
-      <w:bookmarkEnd w:id="0"/>
     </w:p>
     <w:p>
       <w:pPr>

--- a/README.docx
+++ b/README.docx
@@ -77,7 +77,6 @@
       </w:pPr>
     </w:p>
     <w:p>
-      <w:bookmarkStart w:id="0" w:name="_GoBack"/>
       <w:r>
         <w:rPr>
           <w:noProof/>
@@ -131,7 +130,6 @@
           </wp:inline>
         </w:drawing>
       </w:r>
-      <w:bookmarkEnd w:id="0"/>
     </w:p>
     <w:p/>
     <w:p>
@@ -2640,1113 +2638,1345 @@
       </w:r>
       <w:proofErr w:type="gramEnd"/>
     </w:p>
+    <w:p>
+      <w:pPr>
+        <w:pBdr>
+          <w:bottom w:val="single" w:sz="6" w:space="1" w:color="auto"/>
+        </w:pBdr>
+      </w:pPr>
+    </w:p>
+    <w:p/>
+    <w:p>
+      <w:proofErr w:type="spellStart"/>
+      <w:r>
+        <w:t>FeatureSelecyion</w:t>
+      </w:r>
+      <w:proofErr w:type="spellEnd"/>
+      <w:r>
+        <w:t>:</w:t>
+      </w:r>
+    </w:p>
+    <w:p/>
+    <w:p>
+      <w:r>
+        <w:t>Regression based:</w:t>
+      </w:r>
+    </w:p>
+    <w:p/>
+    <w:p>
+      <w:proofErr w:type="spellStart"/>
+      <w:r>
+        <w:rPr>
+          <w:rFonts w:hint="eastAsia"/>
+        </w:rPr>
+        <w:t>mlpack</w:t>
+      </w:r>
+      <w:proofErr w:type="spellEnd"/>
+      <w:r>
+        <w:rPr>
+          <w:rFonts w:hint="eastAsia"/>
+        </w:rPr>
+        <w:t>(</w:t>
+      </w:r>
+      <w:r>
+        <w:rPr>
+          <w:rFonts w:hint="eastAsia"/>
+        </w:rPr>
+        <w:t>使用</w:t>
+      </w:r>
+      <w:proofErr w:type="spellStart"/>
+      <w:r>
+        <w:rPr>
+          <w:rFonts w:hint="eastAsia"/>
+        </w:rPr>
+        <w:t>mingw</w:t>
+      </w:r>
+      <w:proofErr w:type="spellEnd"/>
+      <w:r>
+        <w:rPr>
+          <w:rFonts w:hint="eastAsia"/>
+        </w:rPr>
+        <w:t xml:space="preserve"> make)</w:t>
+      </w:r>
+    </w:p>
+    <w:p>
+      <w:r>
+        <w:t xml:space="preserve">1.libxml </w:t>
+      </w:r>
+      <w:proofErr w:type="spellStart"/>
+      <w:r>
+        <w:t>libconv</w:t>
+      </w:r>
+      <w:proofErr w:type="spellEnd"/>
+      <w:r>
+        <w:rPr>
+          <w:rFonts w:hint="eastAsia"/>
+        </w:rPr>
+        <w:t>：</w:t>
+      </w:r>
+    </w:p>
+    <w:p>
+      <w:r>
+        <w:rPr>
+          <w:rFonts w:hint="eastAsia"/>
+        </w:rPr>
+        <w:tab/>
+      </w:r>
+      <w:r>
+        <w:rPr>
+          <w:rFonts w:hint="eastAsia"/>
+        </w:rPr>
+        <w:t>下載位置</w:t>
+      </w:r>
+      <w:r>
+        <w:rPr>
+          <w:rFonts w:hint="eastAsia"/>
+        </w:rPr>
+        <w:t>(</w:t>
+      </w:r>
+      <w:r>
+        <w:rPr>
+          <w:rFonts w:hint="eastAsia"/>
+        </w:rPr>
+        <w:t>直接使用</w:t>
+      </w:r>
+      <w:r>
+        <w:rPr>
+          <w:rFonts w:hint="eastAsia"/>
+        </w:rPr>
+        <w:t>prebuilt</w:t>
+      </w:r>
+      <w:r>
+        <w:rPr>
+          <w:rFonts w:hint="eastAsia"/>
+        </w:rPr>
+        <w:t>的只能使用</w:t>
+      </w:r>
+      <w:r>
+        <w:rPr>
+          <w:rFonts w:hint="eastAsia"/>
+        </w:rPr>
+        <w:t>.</w:t>
+      </w:r>
+      <w:proofErr w:type="spellStart"/>
+      <w:r>
+        <w:rPr>
+          <w:rFonts w:hint="eastAsia"/>
+        </w:rPr>
+        <w:t>dll.a</w:t>
+      </w:r>
+      <w:proofErr w:type="spellEnd"/>
+      <w:r>
+        <w:rPr>
+          <w:rFonts w:hint="eastAsia"/>
+        </w:rPr>
+        <w:t>版本</w:t>
+      </w:r>
+      <w:r>
+        <w:rPr>
+          <w:rFonts w:hint="eastAsia"/>
+        </w:rPr>
+        <w:t>)</w:t>
+      </w:r>
+    </w:p>
+    <w:p>
+      <w:pPr>
+        <w:rPr>
+          <w:rFonts w:hint="eastAsia"/>
+        </w:rPr>
+      </w:pPr>
+      <w:r>
+        <w:tab/>
+      </w:r>
+      <w:hyperlink r:id="rId8" w:history="1">
+        <w:r>
+          <w:rPr>
+            <w:rStyle w:val="a6"/>
+          </w:rPr>
+          <w:t>ftp://ftp.zlatkovic.com/pub/libxml/64bit/</w:t>
+        </w:r>
+      </w:hyperlink>
+    </w:p>
+    <w:p/>
+    <w:p>
+      <w:r>
+        <w:rPr>
+          <w:rFonts w:hint="eastAsia"/>
+        </w:rPr>
+        <w:tab/>
+      </w:r>
+      <w:r>
+        <w:rPr>
+          <w:rFonts w:hint="eastAsia"/>
+        </w:rPr>
+        <w:t>或是自己重編</w:t>
+      </w:r>
+      <w:r>
+        <w:rPr>
+          <w:rFonts w:hint="eastAsia"/>
+        </w:rPr>
+        <w:t>static</w:t>
+      </w:r>
+      <w:r>
+        <w:rPr>
+          <w:rFonts w:hint="eastAsia"/>
+        </w:rPr>
+        <w:t>版</w:t>
+      </w:r>
+      <w:r>
+        <w:rPr>
+          <w:rFonts w:hint="eastAsia"/>
+        </w:rPr>
+        <w:t>(</w:t>
+      </w:r>
+      <w:r>
+        <w:rPr>
+          <w:rFonts w:hint="eastAsia"/>
+        </w:rPr>
+        <w:t>我是自己編</w:t>
+      </w:r>
+      <w:r>
+        <w:rPr>
+          <w:rFonts w:hint="eastAsia"/>
+        </w:rPr>
+        <w:t>)</w:t>
+      </w:r>
+    </w:p>
+    <w:p>
+      <w:pPr>
+        <w:rPr>
+          <w:rFonts w:hint="eastAsia"/>
+        </w:rPr>
+      </w:pPr>
+      <w:r>
+        <w:tab/>
+      </w:r>
+      <w:hyperlink r:id="rId9" w:history="1">
+        <w:r>
+          <w:rPr>
+            <w:rStyle w:val="a6"/>
+          </w:rPr>
+          <w:t>http://stackoverflow.com/questions/3429101/building-the-latest-iconv-and-lib</w:t>
+        </w:r>
+        <w:r>
+          <w:rPr>
+            <w:rStyle w:val="a6"/>
+            <w:rFonts w:hint="eastAsia"/>
+          </w:rPr>
+          <w:t>x</w:t>
+        </w:r>
+        <w:r>
+          <w:rPr>
+            <w:rStyle w:val="a6"/>
+          </w:rPr>
+          <w:t>ml2-binaries-in-win32</w:t>
+        </w:r>
+      </w:hyperlink>
+    </w:p>
+    <w:p/>
+    <w:p>
+      <w:pPr>
+        <w:ind w:firstLine="480"/>
+      </w:pPr>
+      <w:r>
+        <w:rPr>
+          <w:rFonts w:hint="eastAsia"/>
+        </w:rPr>
+        <w:t>linker</w:t>
+      </w:r>
+      <w:r>
+        <w:rPr>
+          <w:rFonts w:hint="eastAsia"/>
+        </w:rPr>
+        <w:t>指令</w:t>
+      </w:r>
+      <w:r>
+        <w:rPr>
+          <w:rFonts w:hint="eastAsia"/>
+        </w:rPr>
+        <w:t>(</w:t>
+      </w:r>
+      <w:r>
+        <w:rPr>
+          <w:rFonts w:hint="eastAsia"/>
+        </w:rPr>
+        <w:t>如果需要的話</w:t>
+      </w:r>
+      <w:r>
+        <w:rPr>
+          <w:rFonts w:hint="eastAsia"/>
+        </w:rPr>
+        <w:t>)</w:t>
+      </w:r>
+    </w:p>
+    <w:p>
+      <w:pPr>
+        <w:ind w:firstLine="480"/>
+        <w:rPr>
+          <w:rFonts w:hint="eastAsia"/>
+        </w:rPr>
+      </w:pPr>
+      <w:r>
+        <w:t>..\libxml2-2.9.1-win32-x86\lib\</w:t>
+      </w:r>
+      <w:proofErr w:type="gramStart"/>
+      <w:r>
+        <w:t>libxml2.dll.a ..</w:t>
+      </w:r>
+      <w:proofErr w:type="gramEnd"/>
+      <w:r>
+        <w:t>\libxml2</w:t>
+      </w:r>
+      <w:r>
+        <w:t xml:space="preserve">-2.9.1-win32-x86\lib\libxml2.a </w:t>
+      </w:r>
+      <w:r>
+        <w:rPr>
+          <w:rFonts w:hint="eastAsia"/>
+        </w:rPr>
+        <w:t xml:space="preserve"> </w:t>
+      </w:r>
+    </w:p>
+    <w:p>
+      <w:pPr>
+        <w:ind w:firstLine="480"/>
+      </w:pPr>
+      <w:r>
+        <w:lastRenderedPageBreak/>
+        <w:t>..\libiconv-1.8-20020830\lib\</w:t>
+      </w:r>
+      <w:proofErr w:type="spellStart"/>
+      <w:proofErr w:type="gramStart"/>
+      <w:r>
+        <w:t>libiconv.a</w:t>
+      </w:r>
+      <w:proofErr w:type="spellEnd"/>
+      <w:r>
+        <w:t xml:space="preserve"> ..</w:t>
+      </w:r>
+      <w:proofErr w:type="gramEnd"/>
+      <w:r>
+        <w:t>\libiconv-1.8-20020830\lib\</w:t>
+      </w:r>
+      <w:proofErr w:type="spellStart"/>
+      <w:r>
+        <w:t>libcharset.a</w:t>
+      </w:r>
+      <w:proofErr w:type="spellEnd"/>
+    </w:p>
     <w:p/>
     <w:p/>
     <w:p>
-      <w:proofErr w:type="spellStart"/>
-      <w:r>
-        <w:t>FeatureSelecyion</w:t>
-      </w:r>
-      <w:proofErr w:type="spellEnd"/>
-      <w:r>
+      <w:proofErr w:type="gramStart"/>
+      <w:r>
+        <w:t>2.armadillo</w:t>
+      </w:r>
+      <w:proofErr w:type="gramEnd"/>
+      <w:r>
+        <w:t xml:space="preserve">-4.320.0(enable </w:t>
+      </w:r>
+      <w:proofErr w:type="spellStart"/>
+      <w:r>
+        <w:t>lapack</w:t>
+      </w:r>
+      <w:proofErr w:type="spellEnd"/>
+      <w:r>
+        <w:t>/</w:t>
+      </w:r>
+      <w:proofErr w:type="spellStart"/>
+      <w:r>
+        <w:t>blas</w:t>
+      </w:r>
+      <w:proofErr w:type="spellEnd"/>
+      <w:r>
+        <w:t>)</w:t>
+      </w:r>
+    </w:p>
+    <w:p>
+      <w:r>
+        <w:rPr>
+          <w:rFonts w:hint="eastAsia"/>
+        </w:rPr>
+        <w:tab/>
+      </w:r>
+      <w:r>
+        <w:rPr>
+          <w:rFonts w:hint="eastAsia"/>
+        </w:rPr>
+        <w:t>如何</w:t>
+      </w:r>
+      <w:r>
+        <w:rPr>
+          <w:rFonts w:hint="eastAsia"/>
+        </w:rPr>
+        <w:t xml:space="preserve">enable </w:t>
+      </w:r>
+      <w:proofErr w:type="spellStart"/>
+      <w:r>
+        <w:rPr>
+          <w:rFonts w:hint="eastAsia"/>
+        </w:rPr>
+        <w:t>lapack</w:t>
+      </w:r>
+      <w:proofErr w:type="spellEnd"/>
+      <w:r>
+        <w:rPr>
+          <w:rFonts w:hint="eastAsia"/>
+        </w:rPr>
+        <w:t>/</w:t>
+      </w:r>
+      <w:proofErr w:type="spellStart"/>
+      <w:r>
+        <w:rPr>
+          <w:rFonts w:hint="eastAsia"/>
+        </w:rPr>
+        <w:t>blas</w:t>
+      </w:r>
+      <w:proofErr w:type="spellEnd"/>
+      <w:r>
+        <w:rPr>
+          <w:rFonts w:hint="eastAsia"/>
+        </w:rPr>
+        <w:t>：</w:t>
+      </w:r>
+    </w:p>
+    <w:p>
+      <w:r>
+        <w:tab/>
+        <w:t>include\</w:t>
+      </w:r>
+      <w:proofErr w:type="spellStart"/>
+      <w:r>
+        <w:t>armadillo_bits</w:t>
+      </w:r>
+      <w:proofErr w:type="spellEnd"/>
+      <w:r>
+        <w:t>\config.hpp</w:t>
+      </w:r>
+    </w:p>
+    <w:p>
+      <w:r>
+        <w:tab/>
+        <w:t>#define ARMA_USE_LAPACK</w:t>
+      </w:r>
+    </w:p>
+    <w:p>
+      <w:r>
+        <w:tab/>
+        <w:t>#define ARMA_USE_BLAS</w:t>
+      </w:r>
+    </w:p>
+    <w:p>
+      <w:r>
+        <w:rPr>
+          <w:rFonts w:hint="eastAsia"/>
+        </w:rPr>
+        <w:tab/>
+      </w:r>
+      <w:r>
+        <w:rPr>
+          <w:rFonts w:hint="eastAsia"/>
+        </w:rPr>
+        <w:t>這兩行</w:t>
+      </w:r>
+      <w:r>
+        <w:rPr>
+          <w:rFonts w:hint="eastAsia"/>
+        </w:rPr>
+        <w:t>uncomment</w:t>
+      </w:r>
+    </w:p>
+    <w:p>
+      <w:r>
+        <w:rPr>
+          <w:rFonts w:hint="eastAsia"/>
+        </w:rPr>
+        <w:tab/>
+      </w:r>
+      <w:bookmarkStart w:id="0" w:name="_GoBack"/>
+      <w:bookmarkEnd w:id="0"/>
+      <w:r>
+        <w:rPr>
+          <w:rFonts w:hint="eastAsia"/>
+        </w:rPr>
+        <w:t>linker</w:t>
+      </w:r>
+      <w:r>
+        <w:rPr>
+          <w:rFonts w:hint="eastAsia"/>
+        </w:rPr>
+        <w:t>指令</w:t>
+      </w:r>
+    </w:p>
+    <w:p>
+      <w:r>
+        <w:tab/>
+        <w:t>..\Lapack_win32_release\blas_win32_</w:t>
+      </w:r>
+      <w:proofErr w:type="gramStart"/>
+      <w:r>
+        <w:t>MT.lib ..</w:t>
+      </w:r>
+      <w:proofErr w:type="gramEnd"/>
+      <w:r>
+        <w:t>\Lapack_win32_release\lapack_win32_MT.lib</w:t>
+      </w:r>
+    </w:p>
+    <w:p>
+      <w:r>
+        <w:rPr>
+          <w:rFonts w:hint="eastAsia"/>
+        </w:rPr>
+        <w:tab/>
+      </w:r>
+      <w:r>
+        <w:rPr>
+          <w:rFonts w:hint="eastAsia"/>
+        </w:rPr>
+        <w:t>並把兩</w:t>
+      </w:r>
+      <w:proofErr w:type="spellStart"/>
+      <w:r>
+        <w:rPr>
+          <w:rFonts w:hint="eastAsia"/>
+        </w:rPr>
+        <w:t>dll</w:t>
+      </w:r>
+      <w:proofErr w:type="spellEnd"/>
+      <w:r>
+        <w:rPr>
+          <w:rFonts w:hint="eastAsia"/>
+        </w:rPr>
+        <w:t>放到執行檔旁</w:t>
+      </w:r>
+    </w:p>
+    <w:p/>
+    <w:p>
+      <w:r>
+        <w:rPr>
+          <w:rFonts w:hint="eastAsia"/>
+        </w:rPr>
+        <w:t>3.</w:t>
+      </w:r>
+      <w:r>
+        <w:rPr>
+          <w:rFonts w:hint="eastAsia"/>
+        </w:rPr>
+        <w:t>何處下載</w:t>
+      </w:r>
+      <w:proofErr w:type="spellStart"/>
+      <w:r>
+        <w:rPr>
+          <w:rFonts w:hint="eastAsia"/>
+        </w:rPr>
+        <w:t>lapack</w:t>
+      </w:r>
+      <w:proofErr w:type="spellEnd"/>
+      <w:r>
+        <w:rPr>
+          <w:rFonts w:hint="eastAsia"/>
+        </w:rPr>
+        <w:t>/</w:t>
+      </w:r>
+      <w:proofErr w:type="spellStart"/>
+      <w:r>
+        <w:rPr>
+          <w:rFonts w:hint="eastAsia"/>
+        </w:rPr>
+        <w:t>blas</w:t>
+      </w:r>
+      <w:proofErr w:type="spellEnd"/>
+    </w:p>
+    <w:p>
+      <w:r>
+        <w:tab/>
+        <w:t>http://ylzhao.blogspot.tw/2013/10/blas-lapack-precompiled-binaries-for.html</w:t>
+      </w:r>
+    </w:p>
+    <w:p/>
+    <w:p>
+      <w:proofErr w:type="gramStart"/>
+      <w:r>
+        <w:t>4.boost</w:t>
+      </w:r>
+      <w:proofErr w:type="gramEnd"/>
+    </w:p>
+    <w:p>
+      <w:r>
+        <w:rPr>
+          <w:rFonts w:hint="eastAsia"/>
+        </w:rPr>
+        <w:tab/>
+      </w:r>
+      <w:r>
+        <w:rPr>
+          <w:rFonts w:hint="eastAsia"/>
+        </w:rPr>
+        <w:t>可以自己編或使用含</w:t>
+      </w:r>
+      <w:r>
+        <w:rPr>
+          <w:rFonts w:hint="eastAsia"/>
+        </w:rPr>
+        <w:t>boost</w:t>
+      </w:r>
+      <w:r>
+        <w:rPr>
+          <w:rFonts w:hint="eastAsia"/>
+        </w:rPr>
+        <w:t>的</w:t>
+      </w:r>
+      <w:proofErr w:type="spellStart"/>
+      <w:r>
+        <w:rPr>
+          <w:rFonts w:hint="eastAsia"/>
+        </w:rPr>
+        <w:t>mingw</w:t>
+      </w:r>
+      <w:proofErr w:type="spellEnd"/>
+    </w:p>
+    <w:p>
+      <w:r>
+        <w:rPr>
+          <w:rFonts w:hint="eastAsia"/>
+        </w:rPr>
+        <w:tab/>
+      </w:r>
+      <w:r>
+        <w:rPr>
+          <w:rFonts w:hint="eastAsia"/>
+        </w:rPr>
+        <w:t>含</w:t>
+      </w:r>
+      <w:r>
+        <w:rPr>
+          <w:rFonts w:hint="eastAsia"/>
+        </w:rPr>
+        <w:t xml:space="preserve">boost </w:t>
+      </w:r>
+      <w:proofErr w:type="spellStart"/>
+      <w:r>
+        <w:rPr>
+          <w:rFonts w:hint="eastAsia"/>
+        </w:rPr>
+        <w:t>mingw</w:t>
+      </w:r>
+      <w:proofErr w:type="spellEnd"/>
+      <w:r>
+        <w:rPr>
+          <w:rFonts w:hint="eastAsia"/>
+        </w:rPr>
+        <w:t xml:space="preserve"> :http://nuwen.net/mingw.html</w:t>
+      </w:r>
+    </w:p>
+    <w:p/>
+    <w:p>
+      <w:r>
+        <w:rPr>
+          <w:rFonts w:hint="eastAsia"/>
+        </w:rPr>
+        <w:tab/>
+      </w:r>
+      <w:r>
+        <w:rPr>
+          <w:rFonts w:hint="eastAsia"/>
+        </w:rPr>
+        <w:t>自己編</w:t>
+      </w:r>
+      <w:r>
+        <w:rPr>
+          <w:rFonts w:hint="eastAsia"/>
+        </w:rPr>
         <w:t>:</w:t>
       </w:r>
     </w:p>
-    <w:p/>
-    <w:p>
-      <w:r>
-        <w:t>Regression based:</w:t>
-      </w:r>
-    </w:p>
-    <w:p/>
-    <w:p>
-      <w:proofErr w:type="spellStart"/>
-      <w:r>
-        <w:rPr>
-          <w:rFonts w:hint="eastAsia"/>
-        </w:rPr>
-        <w:t>mlpack</w:t>
-      </w:r>
-      <w:proofErr w:type="spellEnd"/>
-      <w:r>
-        <w:rPr>
-          <w:rFonts w:hint="eastAsia"/>
-        </w:rPr>
-        <w:t>(</w:t>
-      </w:r>
-      <w:r>
-        <w:rPr>
-          <w:rFonts w:hint="eastAsia"/>
-        </w:rPr>
-        <w:t>使用</w:t>
-      </w:r>
-      <w:proofErr w:type="spellStart"/>
-      <w:r>
-        <w:rPr>
-          <w:rFonts w:hint="eastAsia"/>
-        </w:rPr>
-        <w:t>mingw</w:t>
-      </w:r>
-      <w:proofErr w:type="spellEnd"/>
-      <w:r>
-        <w:rPr>
-          <w:rFonts w:hint="eastAsia"/>
-        </w:rPr>
-        <w:t xml:space="preserve"> make)</w:t>
-      </w:r>
-    </w:p>
-    <w:p>
-      <w:proofErr w:type="gramStart"/>
-      <w:r>
-        <w:t>1.libxml</w:t>
-      </w:r>
-      <w:proofErr w:type="gramEnd"/>
-      <w:r>
-        <w:t xml:space="preserve"> </w:t>
-      </w:r>
-      <w:proofErr w:type="spellStart"/>
-      <w:r>
-        <w:t>libconv</w:t>
-      </w:r>
-      <w:proofErr w:type="spellEnd"/>
-    </w:p>
-    <w:p>
-      <w:r>
-        <w:rPr>
-          <w:rFonts w:hint="eastAsia"/>
-        </w:rPr>
-        <w:tab/>
-      </w:r>
-      <w:r>
-        <w:rPr>
-          <w:rFonts w:hint="eastAsia"/>
-        </w:rPr>
-        <w:t>下載位置</w:t>
-      </w:r>
-      <w:r>
-        <w:rPr>
-          <w:rFonts w:hint="eastAsia"/>
-        </w:rPr>
-        <w:t>(</w:t>
-      </w:r>
-      <w:r>
-        <w:rPr>
-          <w:rFonts w:hint="eastAsia"/>
-        </w:rPr>
-        <w:t>直接使用</w:t>
-      </w:r>
-      <w:r>
-        <w:rPr>
-          <w:rFonts w:hint="eastAsia"/>
-        </w:rPr>
-        <w:t>prebuilt</w:t>
-      </w:r>
-      <w:r>
-        <w:rPr>
-          <w:rFonts w:hint="eastAsia"/>
-        </w:rPr>
-        <w:t>的只能使用</w:t>
-      </w:r>
-      <w:r>
-        <w:rPr>
-          <w:rFonts w:hint="eastAsia"/>
-        </w:rPr>
-        <w:t>.</w:t>
-      </w:r>
-      <w:proofErr w:type="spellStart"/>
-      <w:r>
-        <w:rPr>
-          <w:rFonts w:hint="eastAsia"/>
-        </w:rPr>
-        <w:t>dll.a</w:t>
-      </w:r>
-      <w:proofErr w:type="spellEnd"/>
-      <w:r>
-        <w:rPr>
-          <w:rFonts w:hint="eastAsia"/>
-        </w:rPr>
-        <w:t>版本</w:t>
-      </w:r>
-      <w:r>
-        <w:rPr>
-          <w:rFonts w:hint="eastAsia"/>
-        </w:rPr>
-        <w:t>)</w:t>
-      </w:r>
-    </w:p>
-    <w:p>
-      <w:r>
-        <w:tab/>
-        <w:t>ftp://ftp.zlatkovic.com/pub/libxml/64bit/</w:t>
-      </w:r>
-    </w:p>
-    <w:p>
-      <w:r>
-        <w:rPr>
-          <w:rFonts w:hint="eastAsia"/>
-        </w:rPr>
-        <w:tab/>
-      </w:r>
-      <w:r>
-        <w:rPr>
-          <w:rFonts w:hint="eastAsia"/>
-        </w:rPr>
-        <w:t>或是自己重編</w:t>
-      </w:r>
-      <w:r>
-        <w:rPr>
-          <w:rFonts w:hint="eastAsia"/>
-        </w:rPr>
-        <w:t>static</w:t>
-      </w:r>
-      <w:r>
-        <w:rPr>
-          <w:rFonts w:hint="eastAsia"/>
-        </w:rPr>
-        <w:t>版</w:t>
-      </w:r>
-      <w:r>
-        <w:rPr>
-          <w:rFonts w:hint="eastAsia"/>
-        </w:rPr>
-        <w:t>(</w:t>
-      </w:r>
-      <w:r>
-        <w:rPr>
-          <w:rFonts w:hint="eastAsia"/>
-        </w:rPr>
-        <w:t>我是自己編</w:t>
-      </w:r>
-      <w:r>
-        <w:rPr>
-          <w:rFonts w:hint="eastAsia"/>
-        </w:rPr>
-        <w:t>)</w:t>
-      </w:r>
-    </w:p>
-    <w:p>
-      <w:r>
-        <w:tab/>
-        <w:t>http://stackoverflow.com/questions/3429101/bu</w:t>
-      </w:r>
-      <w:r>
-        <w:t>ilding-the-latest-iconv-and-lib</w:t>
-      </w:r>
-      <w:r>
-        <w:rPr>
-          <w:rFonts w:hint="eastAsia"/>
-        </w:rPr>
-        <w:t>x</w:t>
-      </w:r>
-      <w:r>
-        <w:t>ml2-binaries-in-win32</w:t>
-      </w:r>
-    </w:p>
-    <w:p>
-      <w:r>
-        <w:rPr>
-          <w:rFonts w:hint="eastAsia"/>
-        </w:rPr>
-        <w:tab/>
-        <w:t>linker</w:t>
-      </w:r>
-      <w:r>
-        <w:rPr>
-          <w:rFonts w:hint="eastAsia"/>
-        </w:rPr>
-        <w:t>指令</w:t>
-      </w:r>
-      <w:r>
-        <w:rPr>
-          <w:rFonts w:hint="eastAsia"/>
-        </w:rPr>
-        <w:t>(</w:t>
-      </w:r>
-      <w:r>
-        <w:rPr>
-          <w:rFonts w:hint="eastAsia"/>
-        </w:rPr>
-        <w:t>如果需要的話</w:t>
-      </w:r>
-      <w:r>
-        <w:rPr>
-          <w:rFonts w:hint="eastAsia"/>
-        </w:rPr>
-        <w:t>)</w:t>
-      </w:r>
-    </w:p>
-    <w:p>
-      <w:r>
-        <w:tab/>
-        <w:t>..\libxml2-2.9.1-win32-x86\lib\</w:t>
-      </w:r>
-      <w:proofErr w:type="gramStart"/>
-      <w:r>
-        <w:t>libxml2.dll.a ..</w:t>
-      </w:r>
-      <w:proofErr w:type="gramEnd"/>
-      <w:r>
-        <w:t>\libxml2-2.9.1-win32-x86\lib\</w:t>
-      </w:r>
-      <w:proofErr w:type="gramStart"/>
-      <w:r>
-        <w:t>libxml2.a  ..</w:t>
-      </w:r>
-      <w:proofErr w:type="gramEnd"/>
-      <w:r>
-        <w:t>\libiconv-1.8-20020830\lib\</w:t>
-      </w:r>
-      <w:proofErr w:type="spellStart"/>
-      <w:proofErr w:type="gramStart"/>
-      <w:r>
-        <w:t>libiconv.a</w:t>
-      </w:r>
-      <w:proofErr w:type="spellEnd"/>
-      <w:r>
-        <w:t xml:space="preserve"> ..</w:t>
-      </w:r>
-      <w:proofErr w:type="gramEnd"/>
-      <w:r>
-        <w:t>\libiconv-1.8-20020830\lib\</w:t>
-      </w:r>
-      <w:proofErr w:type="spellStart"/>
-      <w:r>
-        <w:t>libcharset.a</w:t>
-      </w:r>
-      <w:proofErr w:type="spellEnd"/>
+    <w:p>
+      <w:r>
+        <w:tab/>
+        <w:t>http://stackoverflow.com/questions/20265879/how-to-build-boost-1-55-with-mingw</w:t>
+      </w:r>
+    </w:p>
+    <w:p>
+      <w:r>
+        <w:tab/>
+        <w:t>http://www.boost.org/</w:t>
+      </w:r>
     </w:p>
     <w:p/>
     <w:p/>
     <w:p>
+      <w:r>
+        <w:rPr>
+          <w:rFonts w:hint="eastAsia"/>
+        </w:rPr>
+        <w:t>4.mlpack</w:t>
+      </w:r>
+      <w:r>
+        <w:rPr>
+          <w:rFonts w:hint="eastAsia"/>
+        </w:rPr>
+        <w:t>本身</w:t>
+      </w:r>
+      <w:r>
+        <w:rPr>
+          <w:rFonts w:hint="eastAsia"/>
+        </w:rPr>
+        <w:t>(</w:t>
+      </w:r>
       <w:proofErr w:type="gramStart"/>
       <w:r>
-        <w:lastRenderedPageBreak/>
-        <w:t>2.armadillo</w:t>
+        <w:rPr>
+          <w:rFonts w:hint="eastAsia"/>
+        </w:rPr>
+        <w:t>很難編</w:t>
       </w:r>
       <w:proofErr w:type="gramEnd"/>
       <w:r>
-        <w:t xml:space="preserve">-4.320.0(enable </w:t>
-      </w:r>
-      <w:proofErr w:type="spellStart"/>
-      <w:r>
+        <w:rPr>
+          <w:rFonts w:hint="eastAsia"/>
+        </w:rPr>
+        <w:t>...)</w:t>
+      </w:r>
+    </w:p>
+    <w:p>
+      <w:r>
+        <w:rPr>
+          <w:rFonts w:hint="eastAsia"/>
+        </w:rPr>
+        <w:tab/>
+      </w:r>
+      <w:r>
+        <w:rPr>
+          <w:rFonts w:hint="eastAsia"/>
+        </w:rPr>
+        <w:t>參考</w:t>
+      </w:r>
+    </w:p>
+    <w:p>
+      <w:r>
+        <w:tab/>
+        <w:t>http://www.mlpack.org/trac/wiki/MLPACKOnWindows</w:t>
+      </w:r>
+    </w:p>
+    <w:p>
+      <w:r>
+        <w:rPr>
+          <w:rFonts w:hint="eastAsia"/>
+        </w:rPr>
+        <w:tab/>
+      </w:r>
+      <w:r>
+        <w:rPr>
+          <w:rFonts w:hint="eastAsia"/>
+        </w:rPr>
+        <w:t>所需套件下載完後</w:t>
+      </w:r>
+      <w:r>
+        <w:rPr>
+          <w:rFonts w:hint="eastAsia"/>
+        </w:rPr>
+        <w:t>(</w:t>
+      </w:r>
+      <w:proofErr w:type="spellStart"/>
+      <w:r>
+        <w:rPr>
+          <w:rFonts w:hint="eastAsia"/>
+        </w:rPr>
         <w:t>lapack</w:t>
       </w:r>
       <w:proofErr w:type="spellEnd"/>
       <w:r>
-        <w:t>/</w:t>
-      </w:r>
-      <w:proofErr w:type="spellStart"/>
-      <w:r>
-        <w:t>blas</w:t>
-      </w:r>
-      <w:proofErr w:type="spellEnd"/>
-      <w:r>
+        <w:rPr>
+          <w:rFonts w:hint="eastAsia"/>
+        </w:rPr>
+        <w:t xml:space="preserve"> 64bit,libxml2 64bit)</w:t>
+      </w:r>
+    </w:p>
+    <w:p>
+      <w:r>
+        <w:rPr>
+          <w:rFonts w:hint="eastAsia"/>
+        </w:rPr>
+        <w:tab/>
+      </w:r>
+      <w:r>
+        <w:rPr>
+          <w:rFonts w:hint="eastAsia"/>
+        </w:rPr>
+        <w:t>注意</w:t>
+      </w:r>
+      <w:proofErr w:type="spellStart"/>
+      <w:r>
+        <w:rPr>
+          <w:rFonts w:hint="eastAsia"/>
+        </w:rPr>
+        <w:t>Cmakelists</w:t>
+      </w:r>
+      <w:proofErr w:type="spellEnd"/>
+      <w:r>
+        <w:rPr>
+          <w:rFonts w:hint="eastAsia"/>
+        </w:rPr>
+        <w:t>裡面</w:t>
+      </w:r>
+      <w:r>
+        <w:rPr>
+          <w:rFonts w:hint="eastAsia"/>
+        </w:rPr>
+        <w:t>comment</w:t>
+      </w:r>
+      <w:r>
+        <w:rPr>
+          <w:rFonts w:hint="eastAsia"/>
+        </w:rPr>
+        <w:t>掉下面這兩段段再用</w:t>
+      </w:r>
+      <w:proofErr w:type="spellStart"/>
+      <w:r>
+        <w:rPr>
+          <w:rFonts w:hint="eastAsia"/>
+        </w:rPr>
+        <w:t>cmake</w:t>
+      </w:r>
+      <w:proofErr w:type="spellEnd"/>
+      <w:r>
+        <w:rPr>
+          <w:rFonts w:hint="eastAsia"/>
+        </w:rPr>
+        <w:t>:</w:t>
+      </w:r>
+    </w:p>
+    <w:p>
+      <w:r>
+        <w:tab/>
+        <w:t>#if (WIN32)</w:t>
+      </w:r>
+    </w:p>
+    <w:p>
+      <w:r>
+        <w:tab/>
+      </w:r>
+      <w:proofErr w:type="gramStart"/>
+      <w:r>
+        <w:t xml:space="preserve">#  </w:t>
+      </w:r>
+      <w:proofErr w:type="spellStart"/>
+      <w:r>
+        <w:t>link</w:t>
+      </w:r>
+      <w:proofErr w:type="gramEnd"/>
+      <w:r>
+        <w:t>_directories</w:t>
+      </w:r>
+      <w:proofErr w:type="spellEnd"/>
+      <w:r>
+        <w:t>(${</w:t>
+      </w:r>
+      <w:proofErr w:type="spellStart"/>
+      <w:r>
+        <w:t>Boost_LIBRARY_DIRS</w:t>
+      </w:r>
+      <w:proofErr w:type="spellEnd"/>
+      <w:r>
+        <w:t>})</w:t>
+      </w:r>
+    </w:p>
+    <w:p>
+      <w:r>
+        <w:tab/>
+      </w:r>
+      <w:proofErr w:type="gramStart"/>
+      <w:r>
+        <w:t>#  set</w:t>
+      </w:r>
+      <w:proofErr w:type="gramEnd"/>
+      <w:r>
+        <w:t>(</w:t>
+      </w:r>
+      <w:proofErr w:type="spellStart"/>
+      <w:r>
+        <w:t>Boost_LIBRARIES</w:t>
+      </w:r>
+      <w:proofErr w:type="spellEnd"/>
+      <w:r>
+        <w:t xml:space="preserve"> "")</w:t>
+      </w:r>
+    </w:p>
+    <w:p>
+      <w:r>
+        <w:tab/>
+        <w:t>#</w:t>
+      </w:r>
+      <w:proofErr w:type="spellStart"/>
+      <w:r>
+        <w:t>endif</w:t>
+      </w:r>
+      <w:proofErr w:type="spellEnd"/>
+      <w:r>
+        <w:t xml:space="preserve"> (WIN32)</w:t>
+      </w:r>
+    </w:p>
+    <w:p/>
+    <w:p>
+      <w:r>
+        <w:tab/>
+        <w:t>#</w:t>
+      </w:r>
+      <w:proofErr w:type="spellStart"/>
+      <w:r>
+        <w:t>add_</w:t>
+      </w:r>
+      <w:proofErr w:type="gramStart"/>
+      <w:r>
+        <w:t>definitions</w:t>
+      </w:r>
+      <w:proofErr w:type="spellEnd"/>
+      <w:r>
+        <w:t>(</w:t>
+      </w:r>
+      <w:proofErr w:type="gramEnd"/>
+      <w:r>
+        <w:t>-DBOOST_TEST_DYN_LINK)</w:t>
+      </w:r>
+    </w:p>
+    <w:p/>
+    <w:p>
+      <w:r>
+        <w:rPr>
+          <w:rFonts w:hint="eastAsia"/>
+        </w:rPr>
+        <w:tab/>
+      </w:r>
+      <w:proofErr w:type="spellStart"/>
+      <w:r>
+        <w:rPr>
+          <w:rFonts w:hint="eastAsia"/>
+        </w:rPr>
+        <w:t>cmake</w:t>
+      </w:r>
+      <w:proofErr w:type="spellEnd"/>
+      <w:r>
+        <w:rPr>
+          <w:rFonts w:hint="eastAsia"/>
+        </w:rPr>
+        <w:t>裡可加上下列兩個</w:t>
+      </w:r>
+      <w:r>
+        <w:rPr>
+          <w:rFonts w:hint="eastAsia"/>
+        </w:rPr>
+        <w:t>entry</w:t>
+      </w:r>
+    </w:p>
+    <w:p>
+      <w:r>
+        <w:tab/>
+      </w:r>
+      <w:proofErr w:type="spellStart"/>
+      <w:r>
+        <w:t>Boost_NO_BOOST_CMAKE</w:t>
+      </w:r>
+      <w:proofErr w:type="spellEnd"/>
+    </w:p>
+    <w:p>
+      <w:r>
+        <w:tab/>
+      </w:r>
+      <w:proofErr w:type="spellStart"/>
+      <w:r>
+        <w:t>Boost_USE_STATIC_LIBS</w:t>
+      </w:r>
+      <w:proofErr w:type="spellEnd"/>
+    </w:p>
+    <w:p/>
+    <w:p>
+      <w:r>
+        <w:rPr>
+          <w:rFonts w:hint="eastAsia"/>
+        </w:rPr>
+        <w:tab/>
+      </w:r>
+      <w:r>
+        <w:rPr>
+          <w:rFonts w:hint="eastAsia"/>
+        </w:rPr>
+        <w:t>另外，如果</w:t>
+      </w:r>
+      <w:r>
+        <w:rPr>
+          <w:rFonts w:hint="eastAsia"/>
+        </w:rPr>
+        <w:t>compile</w:t>
+      </w:r>
+      <w:proofErr w:type="gramStart"/>
+      <w:r>
+        <w:rPr>
+          <w:rFonts w:hint="eastAsia"/>
+        </w:rPr>
+        <w:t>之後錯</w:t>
+      </w:r>
+      <w:proofErr w:type="gramEnd"/>
+      <w:r>
+        <w:rPr>
+          <w:rFonts w:hint="eastAsia"/>
+        </w:rPr>
+        <w:t>在</w:t>
+      </w:r>
+      <w:r>
+        <w:rPr>
+          <w:rFonts w:hint="eastAsia"/>
+        </w:rPr>
+        <w:t>tree_test.</w:t>
+      </w:r>
+      <w:proofErr w:type="gramStart"/>
+      <w:r>
+        <w:rPr>
+          <w:rFonts w:hint="eastAsia"/>
+        </w:rPr>
+        <w:t>cpp</w:t>
+      </w:r>
+      <w:proofErr w:type="gramEnd"/>
+    </w:p>
+    <w:p>
+      <w:r>
+        <w:rPr>
+          <w:rFonts w:hint="eastAsia"/>
+        </w:rPr>
+        <w:tab/>
+        <w:t xml:space="preserve">comment </w:t>
+      </w:r>
+      <w:r>
+        <w:rPr>
+          <w:rFonts w:hint="eastAsia"/>
+        </w:rPr>
+        <w:t>掉</w:t>
+      </w:r>
+      <w:r>
+        <w:rPr>
+          <w:rFonts w:hint="eastAsia"/>
+        </w:rPr>
+        <w:t>log::</w:t>
+      </w:r>
+      <w:r>
+        <w:rPr>
+          <w:rFonts w:hint="eastAsia"/>
+        </w:rPr>
+        <w:t>的部分</w:t>
+      </w:r>
+      <w:r>
+        <w:rPr>
+          <w:rFonts w:hint="eastAsia"/>
+        </w:rPr>
+        <w:t>(</w:t>
+      </w:r>
+      <w:r>
+        <w:rPr>
+          <w:rFonts w:hint="eastAsia"/>
+        </w:rPr>
+        <w:t>共有兩行</w:t>
+      </w:r>
+      <w:r>
+        <w:rPr>
+          <w:rFonts w:hint="eastAsia"/>
+        </w:rPr>
         <w:t>)</w:t>
       </w:r>
     </w:p>
-    <w:p>
-      <w:r>
-        <w:rPr>
-          <w:rFonts w:hint="eastAsia"/>
-        </w:rPr>
-        <w:tab/>
-      </w:r>
-      <w:r>
-        <w:rPr>
-          <w:rFonts w:hint="eastAsia"/>
-        </w:rPr>
-        <w:t>如何</w:t>
-      </w:r>
-      <w:r>
-        <w:rPr>
-          <w:rFonts w:hint="eastAsia"/>
-        </w:rPr>
-        <w:t xml:space="preserve">enable </w:t>
-      </w:r>
-      <w:proofErr w:type="spellStart"/>
-      <w:r>
-        <w:rPr>
-          <w:rFonts w:hint="eastAsia"/>
-        </w:rPr>
-        <w:t>lapack</w:t>
-      </w:r>
-      <w:proofErr w:type="spellEnd"/>
-      <w:r>
-        <w:rPr>
-          <w:rFonts w:hint="eastAsia"/>
-        </w:rPr>
-        <w:t>/</w:t>
-      </w:r>
-      <w:proofErr w:type="spellStart"/>
-      <w:r>
-        <w:rPr>
-          <w:rFonts w:hint="eastAsia"/>
-        </w:rPr>
-        <w:t>blas</w:t>
-      </w:r>
-      <w:proofErr w:type="spellEnd"/>
-      <w:r>
-        <w:rPr>
-          <w:rFonts w:hint="eastAsia"/>
-        </w:rPr>
-        <w:t>：</w:t>
-      </w:r>
-    </w:p>
-    <w:p>
-      <w:r>
-        <w:tab/>
-        <w:t>include\</w:t>
-      </w:r>
-      <w:proofErr w:type="spellStart"/>
-      <w:r>
-        <w:t>armadillo_bits</w:t>
-      </w:r>
-      <w:proofErr w:type="spellEnd"/>
-      <w:r>
-        <w:t>\config.hpp</w:t>
-      </w:r>
-    </w:p>
-    <w:p>
-      <w:r>
-        <w:tab/>
-        <w:t>#define ARMA_USE_LAPACK</w:t>
-      </w:r>
-    </w:p>
-    <w:p>
-      <w:r>
-        <w:tab/>
-        <w:t>#define ARMA_USE_BLAS</w:t>
-      </w:r>
-    </w:p>
-    <w:p>
-      <w:r>
-        <w:rPr>
-          <w:rFonts w:hint="eastAsia"/>
-        </w:rPr>
-        <w:tab/>
-      </w:r>
-      <w:r>
-        <w:rPr>
-          <w:rFonts w:hint="eastAsia"/>
-        </w:rPr>
-        <w:t>這兩行</w:t>
-      </w:r>
-      <w:r>
-        <w:rPr>
-          <w:rFonts w:hint="eastAsia"/>
-        </w:rPr>
-        <w:t>uncomment</w:t>
-      </w:r>
-    </w:p>
-    <w:p>
-      <w:r>
-        <w:rPr>
-          <w:rFonts w:hint="eastAsia"/>
-        </w:rPr>
-        <w:tab/>
-        <w:t>linker</w:t>
-      </w:r>
-      <w:r>
-        <w:rPr>
-          <w:rFonts w:hint="eastAsia"/>
-        </w:rPr>
-        <w:t>指令</w:t>
-      </w:r>
-    </w:p>
-    <w:p>
-      <w:r>
-        <w:tab/>
-        <w:t>..\Lapack_win32_release\blas_win32_</w:t>
-      </w:r>
-      <w:proofErr w:type="gramStart"/>
-      <w:r>
-        <w:t>MT.lib ..</w:t>
-      </w:r>
-      <w:proofErr w:type="gramEnd"/>
-      <w:r>
-        <w:t>\Lapack_win32_release\lapack_win32_MT.lib</w:t>
-      </w:r>
-    </w:p>
-    <w:p>
-      <w:r>
-        <w:rPr>
-          <w:rFonts w:hint="eastAsia"/>
-        </w:rPr>
-        <w:tab/>
-      </w:r>
-      <w:r>
-        <w:rPr>
-          <w:rFonts w:hint="eastAsia"/>
-        </w:rPr>
-        <w:t>並把兩</w:t>
-      </w:r>
-      <w:proofErr w:type="spellStart"/>
-      <w:r>
-        <w:rPr>
-          <w:rFonts w:hint="eastAsia"/>
-        </w:rPr>
-        <w:t>dll</w:t>
-      </w:r>
-      <w:proofErr w:type="spellEnd"/>
-      <w:r>
-        <w:rPr>
-          <w:rFonts w:hint="eastAsia"/>
-        </w:rPr>
-        <w:t>放到執行檔旁</w:t>
-      </w:r>
-    </w:p>
     <w:p/>
     <w:p>
       <w:r>
-        <w:rPr>
-          <w:rFonts w:hint="eastAsia"/>
-        </w:rPr>
-        <w:t>3.</w:t>
-      </w:r>
-      <w:r>
-        <w:rPr>
-          <w:rFonts w:hint="eastAsia"/>
-        </w:rPr>
-        <w:t>何處下載</w:t>
-      </w:r>
-      <w:proofErr w:type="spellStart"/>
-      <w:r>
-        <w:rPr>
-          <w:rFonts w:hint="eastAsia"/>
-        </w:rPr>
-        <w:t>lapack</w:t>
-      </w:r>
-      <w:proofErr w:type="spellEnd"/>
-      <w:r>
-        <w:rPr>
-          <w:rFonts w:hint="eastAsia"/>
-        </w:rPr>
-        <w:t>/</w:t>
-      </w:r>
-      <w:proofErr w:type="spellStart"/>
-      <w:r>
-        <w:rPr>
-          <w:rFonts w:hint="eastAsia"/>
-        </w:rPr>
-        <w:t>blas</w:t>
-      </w:r>
-      <w:proofErr w:type="spellEnd"/>
-    </w:p>
-    <w:p>
-      <w:r>
-        <w:tab/>
-        <w:t>http://ylzhao.blogspot.tw/2013/10/blas-lapack-precompiled-binaries-for.html</w:t>
+        <w:t>MI based:</w:t>
       </w:r>
     </w:p>
     <w:p/>
     <w:p>
-      <w:proofErr w:type="gramStart"/>
-      <w:r>
-        <w:t>4.boost</w:t>
-      </w:r>
-      <w:proofErr w:type="gramEnd"/>
-    </w:p>
-    <w:p>
-      <w:r>
-        <w:rPr>
-          <w:rFonts w:hint="eastAsia"/>
-        </w:rPr>
-        <w:tab/>
-      </w:r>
-      <w:r>
-        <w:rPr>
-          <w:rFonts w:hint="eastAsia"/>
-        </w:rPr>
-        <w:t>可以自己編或使用含</w:t>
-      </w:r>
-      <w:r>
-        <w:rPr>
-          <w:rFonts w:hint="eastAsia"/>
-        </w:rPr>
-        <w:t>boost</w:t>
-      </w:r>
-      <w:r>
-        <w:rPr>
-          <w:rFonts w:hint="eastAsia"/>
-        </w:rPr>
-        <w:t>的</w:t>
-      </w:r>
-      <w:proofErr w:type="spellStart"/>
-      <w:r>
-        <w:rPr>
-          <w:rFonts w:hint="eastAsia"/>
-        </w:rPr>
-        <w:t>mingw</w:t>
-      </w:r>
-      <w:proofErr w:type="spellEnd"/>
-    </w:p>
-    <w:p>
-      <w:r>
-        <w:rPr>
-          <w:rFonts w:hint="eastAsia"/>
-        </w:rPr>
-        <w:tab/>
-      </w:r>
-      <w:r>
-        <w:rPr>
-          <w:rFonts w:hint="eastAsia"/>
-        </w:rPr>
-        <w:t>含</w:t>
-      </w:r>
-      <w:r>
-        <w:rPr>
-          <w:rFonts w:hint="eastAsia"/>
-        </w:rPr>
-        <w:t xml:space="preserve">boost </w:t>
-      </w:r>
-      <w:proofErr w:type="spellStart"/>
-      <w:r>
-        <w:rPr>
-          <w:rFonts w:hint="eastAsia"/>
-        </w:rPr>
-        <w:t>mingw</w:t>
-      </w:r>
-      <w:proofErr w:type="spellEnd"/>
-      <w:r>
-        <w:rPr>
-          <w:rFonts w:hint="eastAsia"/>
-        </w:rPr>
-        <w:t xml:space="preserve"> :http://nuwen.net/mingw.html</w:t>
-      </w:r>
-    </w:p>
-    <w:p/>
-    <w:p>
-      <w:r>
-        <w:rPr>
-          <w:rFonts w:hint="eastAsia"/>
-        </w:rPr>
-        <w:tab/>
-      </w:r>
-      <w:r>
-        <w:rPr>
-          <w:rFonts w:hint="eastAsia"/>
-        </w:rPr>
-        <w:t>自己編</w:t>
-      </w:r>
-      <w:r>
-        <w:rPr>
-          <w:rFonts w:hint="eastAsia"/>
-        </w:rPr>
-        <w:t>:</w:t>
-      </w:r>
-    </w:p>
-    <w:p>
-      <w:r>
-        <w:tab/>
-        <w:t>http://stackoverflow.com/questions/20265879/how-to-build-boost-1-55-with-mingw</w:t>
-      </w:r>
-    </w:p>
-    <w:p>
-      <w:r>
-        <w:tab/>
-        <w:t>http://www.boost.org/</w:t>
-      </w:r>
-    </w:p>
-    <w:p/>
-    <w:p/>
-    <w:p>
-      <w:r>
-        <w:rPr>
-          <w:rFonts w:hint="eastAsia"/>
-        </w:rPr>
-        <w:t>4.mlpack</w:t>
-      </w:r>
-      <w:r>
-        <w:rPr>
-          <w:rFonts w:hint="eastAsia"/>
-        </w:rPr>
-        <w:t>本身</w:t>
-      </w:r>
-      <w:r>
-        <w:rPr>
-          <w:rFonts w:hint="eastAsia"/>
-        </w:rPr>
-        <w:t>(</w:t>
-      </w:r>
-      <w:proofErr w:type="gramStart"/>
-      <w:r>
-        <w:rPr>
-          <w:rFonts w:hint="eastAsia"/>
-        </w:rPr>
-        <w:t>很難編</w:t>
-      </w:r>
-      <w:proofErr w:type="gramEnd"/>
-      <w:r>
-        <w:rPr>
-          <w:rFonts w:hint="eastAsia"/>
-        </w:rPr>
-        <w:t>...)</w:t>
-      </w:r>
-    </w:p>
-    <w:p>
-      <w:r>
-        <w:rPr>
-          <w:rFonts w:hint="eastAsia"/>
-        </w:rPr>
-        <w:tab/>
-      </w:r>
-      <w:r>
-        <w:rPr>
-          <w:rFonts w:hint="eastAsia"/>
-        </w:rPr>
-        <w:t>參考</w:t>
-      </w:r>
-    </w:p>
-    <w:p>
-      <w:r>
-        <w:tab/>
-        <w:t>http://www.mlpack.org/trac/wiki/MLPACKOnWindows</w:t>
-      </w:r>
-    </w:p>
-    <w:p>
-      <w:r>
-        <w:rPr>
-          <w:rFonts w:hint="eastAsia"/>
-        </w:rPr>
-        <w:tab/>
-      </w:r>
-      <w:r>
-        <w:rPr>
-          <w:rFonts w:hint="eastAsia"/>
-        </w:rPr>
-        <w:t>所需套件下載完後</w:t>
-      </w:r>
-      <w:r>
-        <w:rPr>
-          <w:rFonts w:hint="eastAsia"/>
-        </w:rPr>
-        <w:t>(</w:t>
-      </w:r>
-      <w:proofErr w:type="spellStart"/>
-      <w:r>
-        <w:rPr>
-          <w:rFonts w:hint="eastAsia"/>
-        </w:rPr>
-        <w:t>lapack</w:t>
-      </w:r>
-      <w:proofErr w:type="spellEnd"/>
-      <w:r>
-        <w:rPr>
-          <w:rFonts w:hint="eastAsia"/>
-        </w:rPr>
-        <w:t xml:space="preserve"> 64bit,libxml2 64bit)</w:t>
-      </w:r>
-    </w:p>
-    <w:p>
-      <w:r>
-        <w:rPr>
-          <w:rFonts w:hint="eastAsia"/>
-        </w:rPr>
-        <w:tab/>
-      </w:r>
-      <w:r>
-        <w:rPr>
-          <w:rFonts w:hint="eastAsia"/>
-        </w:rPr>
-        <w:t>注意</w:t>
-      </w:r>
-      <w:proofErr w:type="spellStart"/>
-      <w:r>
-        <w:rPr>
-          <w:rFonts w:hint="eastAsia"/>
-        </w:rPr>
-        <w:t>Cmakelists</w:t>
-      </w:r>
-      <w:proofErr w:type="spellEnd"/>
-      <w:r>
-        <w:rPr>
-          <w:rFonts w:hint="eastAsia"/>
-        </w:rPr>
-        <w:t>裡面</w:t>
-      </w:r>
-      <w:r>
-        <w:rPr>
-          <w:rFonts w:hint="eastAsia"/>
-        </w:rPr>
-        <w:t>comment</w:t>
-      </w:r>
-      <w:r>
-        <w:rPr>
-          <w:rFonts w:hint="eastAsia"/>
-        </w:rPr>
-        <w:t>掉下面這兩段段再用</w:t>
-      </w:r>
-      <w:proofErr w:type="spellStart"/>
-      <w:r>
-        <w:rPr>
-          <w:rFonts w:hint="eastAsia"/>
-        </w:rPr>
-        <w:t>cmake</w:t>
-      </w:r>
-      <w:proofErr w:type="spellEnd"/>
-      <w:r>
-        <w:rPr>
-          <w:rFonts w:hint="eastAsia"/>
-        </w:rPr>
-        <w:t>:</w:t>
-      </w:r>
-    </w:p>
-    <w:p>
-      <w:r>
-        <w:tab/>
-        <w:t>#if (WIN32)</w:t>
-      </w:r>
-    </w:p>
-    <w:p>
-      <w:r>
-        <w:tab/>
-      </w:r>
-      <w:proofErr w:type="gramStart"/>
-      <w:r>
-        <w:t xml:space="preserve">#  </w:t>
-      </w:r>
-      <w:proofErr w:type="spellStart"/>
-      <w:r>
-        <w:t>link</w:t>
-      </w:r>
-      <w:proofErr w:type="gramEnd"/>
-      <w:r>
-        <w:t>_directories</w:t>
-      </w:r>
-      <w:proofErr w:type="spellEnd"/>
-      <w:r>
-        <w:t>(${</w:t>
-      </w:r>
-      <w:proofErr w:type="spellStart"/>
-      <w:r>
-        <w:t>Boost_LIBRARY_DIRS</w:t>
-      </w:r>
-      <w:proofErr w:type="spellEnd"/>
-      <w:r>
-        <w:t>})</w:t>
-      </w:r>
-    </w:p>
-    <w:p>
-      <w:r>
-        <w:tab/>
-      </w:r>
-      <w:proofErr w:type="gramStart"/>
-      <w:r>
-        <w:t>#  set</w:t>
-      </w:r>
-      <w:proofErr w:type="gramEnd"/>
-      <w:r>
-        <w:t>(</w:t>
-      </w:r>
-      <w:proofErr w:type="spellStart"/>
-      <w:r>
-        <w:t>Boost_LIBRARIES</w:t>
-      </w:r>
-      <w:proofErr w:type="spellEnd"/>
-      <w:r>
-        <w:t xml:space="preserve"> "")</w:t>
-      </w:r>
-    </w:p>
-    <w:p>
-      <w:r>
-        <w:tab/>
-        <w:t>#</w:t>
-      </w:r>
-      <w:proofErr w:type="spellStart"/>
-      <w:r>
-        <w:t>endif</w:t>
-      </w:r>
-      <w:proofErr w:type="spellEnd"/>
-      <w:r>
-        <w:t xml:space="preserve"> (WIN32)</w:t>
-      </w:r>
-    </w:p>
-    <w:p/>
-    <w:p>
-      <w:r>
-        <w:tab/>
-        <w:t>#</w:t>
-      </w:r>
-      <w:proofErr w:type="spellStart"/>
-      <w:r>
-        <w:t>add_</w:t>
-      </w:r>
-      <w:proofErr w:type="gramStart"/>
-      <w:r>
-        <w:t>definitions</w:t>
-      </w:r>
-      <w:proofErr w:type="spellEnd"/>
-      <w:r>
-        <w:t>(</w:t>
-      </w:r>
-      <w:proofErr w:type="gramEnd"/>
-      <w:r>
-        <w:t>-DBOOST_TEST_DYN_LINK)</w:t>
-      </w:r>
-    </w:p>
-    <w:p/>
-    <w:p>
-      <w:r>
-        <w:rPr>
-          <w:rFonts w:hint="eastAsia"/>
-        </w:rPr>
-        <w:tab/>
-      </w:r>
-      <w:proofErr w:type="spellStart"/>
-      <w:r>
-        <w:rPr>
-          <w:rFonts w:hint="eastAsia"/>
-        </w:rPr>
-        <w:t>cmake</w:t>
-      </w:r>
-      <w:proofErr w:type="spellEnd"/>
-      <w:r>
-        <w:rPr>
-          <w:rFonts w:hint="eastAsia"/>
-        </w:rPr>
-        <w:t>裡可加上下列兩個</w:t>
-      </w:r>
-      <w:r>
-        <w:rPr>
-          <w:rFonts w:hint="eastAsia"/>
-        </w:rPr>
-        <w:t>entry</w:t>
-      </w:r>
-    </w:p>
-    <w:p>
-      <w:r>
-        <w:tab/>
-      </w:r>
-      <w:proofErr w:type="spellStart"/>
-      <w:r>
-        <w:t>Boost_NO_BOOST_CMAKE</w:t>
-      </w:r>
-      <w:proofErr w:type="spellEnd"/>
-    </w:p>
-    <w:p>
-      <w:r>
-        <w:lastRenderedPageBreak/>
-        <w:tab/>
-      </w:r>
-      <w:proofErr w:type="spellStart"/>
-      <w:r>
-        <w:t>Boost_USE_STATIC_LIBS</w:t>
-      </w:r>
-      <w:proofErr w:type="spellEnd"/>
-    </w:p>
-    <w:p/>
-    <w:p>
-      <w:r>
-        <w:rPr>
-          <w:rFonts w:hint="eastAsia"/>
-        </w:rPr>
-        <w:tab/>
-      </w:r>
-      <w:r>
-        <w:rPr>
-          <w:rFonts w:hint="eastAsia"/>
-        </w:rPr>
-        <w:t>另外，如果</w:t>
-      </w:r>
-      <w:r>
-        <w:rPr>
-          <w:rFonts w:hint="eastAsia"/>
-        </w:rPr>
-        <w:t>compile</w:t>
-      </w:r>
-      <w:proofErr w:type="gramStart"/>
-      <w:r>
-        <w:rPr>
-          <w:rFonts w:hint="eastAsia"/>
-        </w:rPr>
-        <w:t>之後錯</w:t>
-      </w:r>
-      <w:proofErr w:type="gramEnd"/>
-      <w:r>
-        <w:rPr>
-          <w:rFonts w:hint="eastAsia"/>
-        </w:rPr>
-        <w:t>在</w:t>
-      </w:r>
-      <w:r>
-        <w:rPr>
-          <w:rFonts w:hint="eastAsia"/>
-        </w:rPr>
-        <w:t>tree_test.</w:t>
-      </w:r>
-      <w:proofErr w:type="gramStart"/>
+      <w:r>
+        <w:t>FEAST:</w:t>
+      </w:r>
+    </w:p>
+    <w:p>
+      <w:pPr>
+        <w:rPr>
+          <w:rFonts w:hint="eastAsia"/>
+        </w:rPr>
+      </w:pPr>
+      <w:r>
+        <w:rPr>
+          <w:rFonts w:hint="eastAsia"/>
+        </w:rPr>
+        <w:t>選用部分</w:t>
+      </w:r>
+      <w:r>
+        <w:rPr>
+          <w:rFonts w:hint="eastAsia"/>
+        </w:rPr>
+        <w:t>header</w:t>
+      </w:r>
+      <w:r>
+        <w:rPr>
+          <w:rFonts w:hint="eastAsia"/>
+        </w:rPr>
+        <w:t>、</w:t>
+      </w:r>
+      <w:proofErr w:type="spellStart"/>
       <w:r>
         <w:rPr>
           <w:rFonts w:hint="eastAsia"/>
         </w:rPr>
         <w:t>cpp</w:t>
       </w:r>
-      <w:proofErr w:type="gramEnd"/>
-    </w:p>
-    <w:p>
-      <w:r>
-        <w:rPr>
-          <w:rFonts w:hint="eastAsia"/>
-        </w:rPr>
-        <w:tab/>
-        <w:t xml:space="preserve">comment </w:t>
-      </w:r>
-      <w:r>
-        <w:rPr>
-          <w:rFonts w:hint="eastAsia"/>
-        </w:rPr>
-        <w:t>掉</w:t>
-      </w:r>
-      <w:r>
-        <w:rPr>
-          <w:rFonts w:hint="eastAsia"/>
-        </w:rPr>
-        <w:t>log::</w:t>
-      </w:r>
-      <w:r>
-        <w:rPr>
-          <w:rFonts w:hint="eastAsia"/>
-        </w:rPr>
-        <w:t>的部分</w:t>
-      </w:r>
-      <w:r>
-        <w:rPr>
-          <w:rFonts w:hint="eastAsia"/>
-        </w:rPr>
-        <w:t>(</w:t>
-      </w:r>
-      <w:r>
-        <w:rPr>
-          <w:rFonts w:hint="eastAsia"/>
-        </w:rPr>
-        <w:t>共有兩行</w:t>
-      </w:r>
-      <w:r>
-        <w:rPr>
-          <w:rFonts w:hint="eastAsia"/>
-        </w:rPr>
-        <w:t>)</w:t>
-      </w:r>
-    </w:p>
-    <w:p/>
-    <w:p>
-      <w:r>
-        <w:t>MI based:</w:t>
-      </w:r>
-    </w:p>
-    <w:p/>
-    <w:p>
-      <w:r>
-        <w:t>FEAST:</w:t>
-      </w:r>
-    </w:p>
-    <w:p>
-      <w:r>
-        <w:rPr>
-          <w:rFonts w:hint="eastAsia"/>
-        </w:rPr>
-        <w:tab/>
-        <w:t>FEAST</w:t>
-      </w:r>
-      <w:r>
-        <w:rPr>
-          <w:rFonts w:hint="eastAsia"/>
-        </w:rPr>
-        <w:t>資料夾內</w:t>
-      </w:r>
-    </w:p>
-    <w:p>
-      <w:r>
-        <w:rPr>
-          <w:rFonts w:hint="eastAsia"/>
-        </w:rPr>
-        <w:tab/>
-      </w:r>
-      <w:proofErr w:type="spellStart"/>
-      <w:r>
-        <w:rPr>
-          <w:rFonts w:hint="eastAsia"/>
-        </w:rPr>
-        <w:t>Makefile</w:t>
-      </w:r>
-      <w:proofErr w:type="spellEnd"/>
-      <w:r>
-        <w:rPr>
-          <w:rFonts w:hint="eastAsia"/>
-        </w:rPr>
-        <w:t>做下列更改</w:t>
-      </w:r>
-    </w:p>
-    <w:p>
-      <w:r>
-        <w:tab/>
-      </w:r>
-      <w:proofErr w:type="gramStart"/>
-      <w:r>
-        <w:t>libFSToolbox.so :</w:t>
-      </w:r>
-      <w:proofErr w:type="gramEnd"/>
-      <w:r>
-        <w:t xml:space="preserve"> $(objects)</w:t>
-      </w:r>
-    </w:p>
-    <w:p>
-      <w:r>
-        <w:tab/>
-      </w:r>
-      <w:r>
-        <w:tab/>
-        <w:t>$(LINKER) -L$(MITOOLBOXPATH) libMIToolbox.so -lm -shared -o libFSToolbox.so $(objects)</w:t>
-      </w:r>
-    </w:p>
-    <w:p/>
-    <w:p>
-      <w:r>
-        <w:rPr>
-          <w:rFonts w:hint="eastAsia"/>
-        </w:rPr>
-        <w:tab/>
-      </w:r>
-      <w:r>
-        <w:rPr>
-          <w:rFonts w:hint="eastAsia"/>
-        </w:rPr>
-        <w:t>先</w:t>
-      </w:r>
-      <w:r>
-        <w:rPr>
-          <w:rFonts w:hint="eastAsia"/>
-        </w:rPr>
-        <w:t xml:space="preserve">compile </w:t>
-      </w:r>
-      <w:proofErr w:type="spellStart"/>
-      <w:r>
-        <w:rPr>
-          <w:rFonts w:hint="eastAsia"/>
-        </w:rPr>
+      <w:proofErr w:type="spellEnd"/>
+      <w:r>
+        <w:rPr>
+          <w:rFonts w:hint="eastAsia"/>
+        </w:rPr>
+        <w:t>檔運用於</w:t>
+      </w:r>
+      <w:proofErr w:type="spellStart"/>
+      <w:r>
+        <w:rPr>
+          <w:rFonts w:hint="eastAsia"/>
+        </w:rPr>
+        <w:t>Feature_Selection</w:t>
+      </w:r>
+      <w:proofErr w:type="spellEnd"/>
+      <w:r>
+        <w:rPr>
+          <w:rFonts w:hint="eastAsia"/>
+        </w:rPr>
+        <w:t>內。</w:t>
+      </w:r>
+    </w:p>
+    <w:p>
+      <w:pPr>
+        <w:rPr>
+          <w:rFonts w:hint="eastAsia"/>
+        </w:rPr>
+      </w:pPr>
+      <w:proofErr w:type="spellStart"/>
+      <w:r>
+        <w:t>S</w:t>
+      </w:r>
+      <w:r>
+        <w:rPr>
+          <w:rFonts w:hint="eastAsia"/>
+        </w:rPr>
+        <w:t>rc</w:t>
+      </w:r>
+      <w:proofErr w:type="spellEnd"/>
+      <w:r>
+        <w:rPr>
+          <w:rFonts w:hint="eastAsia"/>
+        </w:rPr>
+        <w:t>資料夾：</w:t>
+      </w:r>
+    </w:p>
+    <w:p>
+      <w:pPr>
+        <w:rPr>
+          <w:rFonts w:hint="eastAsia"/>
+        </w:rPr>
+      </w:pPr>
+      <w:r>
+        <w:t>ArrayOperations</w:t>
+      </w:r>
+      <w:r>
+        <w:rPr>
+          <w:rFonts w:hint="eastAsia"/>
+        </w:rPr>
+        <w:t>.cpp</w:t>
+      </w:r>
+    </w:p>
+    <w:p>
+      <w:pPr>
+        <w:rPr>
+          <w:rFonts w:hint="eastAsia"/>
+        </w:rPr>
+      </w:pPr>
+      <w:r>
+        <w:t>CalculateProbability</w:t>
+      </w:r>
+      <w:r>
+        <w:rPr>
+          <w:rFonts w:hint="eastAsia"/>
+        </w:rPr>
+        <w:t>.cpp</w:t>
+      </w:r>
+    </w:p>
+    <w:p>
+      <w:pPr>
+        <w:rPr>
+          <w:rFonts w:hint="eastAsia"/>
+        </w:rPr>
+      </w:pPr>
+      <w:r>
+        <w:t>Entropy</w:t>
+      </w:r>
+      <w:r>
+        <w:rPr>
+          <w:rFonts w:hint="eastAsia"/>
+        </w:rPr>
+        <w:t>.cpp</w:t>
+      </w:r>
+    </w:p>
+    <w:p>
+      <w:pPr>
+        <w:rPr>
+          <w:rFonts w:hint="eastAsia"/>
+        </w:rPr>
+      </w:pPr>
+      <w:r>
+        <w:t>MutualInformation</w:t>
+      </w:r>
+      <w:r>
+        <w:rPr>
+          <w:rFonts w:hint="eastAsia"/>
+        </w:rPr>
+        <w:t>.cpp</w:t>
+      </w:r>
+    </w:p>
+    <w:p>
+      <w:pPr>
+        <w:rPr>
+          <w:rFonts w:hint="eastAsia"/>
+        </w:rPr>
+      </w:pPr>
+      <w:r>
+        <w:t>I</w:t>
+      </w:r>
+      <w:r>
+        <w:rPr>
+          <w:rFonts w:hint="eastAsia"/>
+        </w:rPr>
+        <w:t>nclude</w:t>
+      </w:r>
+      <w:r>
+        <w:rPr>
+          <w:rFonts w:hint="eastAsia"/>
+        </w:rPr>
+        <w:t>資料夾：</w:t>
+      </w:r>
+    </w:p>
+    <w:p>
+      <w:pPr>
+        <w:rPr>
+          <w:rFonts w:hint="eastAsia"/>
+        </w:rPr>
+      </w:pPr>
+      <w:proofErr w:type="spellStart"/>
+      <w:r>
+        <w:t>ArrayOperations</w:t>
+      </w:r>
+      <w:r>
+        <w:rPr>
+          <w:rFonts w:hint="eastAsia"/>
+        </w:rPr>
+        <w:t>.h</w:t>
+      </w:r>
+      <w:proofErr w:type="spellEnd"/>
+    </w:p>
+    <w:p>
+      <w:pPr>
+        <w:rPr>
+          <w:rFonts w:hint="eastAsia"/>
+        </w:rPr>
+      </w:pPr>
+      <w:proofErr w:type="spellStart"/>
+      <w:r>
+        <w:t>CalculateProbability</w:t>
+      </w:r>
+      <w:r>
+        <w:rPr>
+          <w:rFonts w:hint="eastAsia"/>
+        </w:rPr>
+        <w:t>.h</w:t>
+      </w:r>
+      <w:proofErr w:type="spellEnd"/>
+    </w:p>
+    <w:p>
+      <w:pPr>
+        <w:rPr>
+          <w:rFonts w:hint="eastAsia"/>
+        </w:rPr>
+      </w:pPr>
+      <w:proofErr w:type="spellStart"/>
+      <w:r>
+        <w:t>Entropy</w:t>
+      </w:r>
+      <w:r>
+        <w:rPr>
+          <w:rFonts w:hint="eastAsia"/>
+        </w:rPr>
+        <w:t>.h</w:t>
+      </w:r>
+      <w:proofErr w:type="spellEnd"/>
+    </w:p>
+    <w:p>
+      <w:pPr>
+        <w:rPr>
+          <w:rFonts w:hint="eastAsia"/>
+        </w:rPr>
+      </w:pPr>
+      <w:proofErr w:type="spellStart"/>
+      <w:r>
+        <w:t>MutualInformation</w:t>
+      </w:r>
+      <w:r>
+        <w:rPr>
+          <w:rFonts w:hint="eastAsia"/>
+        </w:rPr>
+        <w:t>.h</w:t>
+      </w:r>
+      <w:proofErr w:type="spellEnd"/>
+    </w:p>
+    <w:p>
+      <w:pPr>
+        <w:rPr>
+          <w:rFonts w:hint="eastAsia"/>
+        </w:rPr>
+      </w:pPr>
+      <w:proofErr w:type="spellStart"/>
+      <w:r>
+        <w:t>FSAlgorithms</w:t>
+      </w:r>
+      <w:r>
+        <w:rPr>
+          <w:rFonts w:hint="eastAsia"/>
+        </w:rPr>
+        <w:t>.h</w:t>
+      </w:r>
+      <w:proofErr w:type="spellEnd"/>
+    </w:p>
+    <w:p>
+      <w:pPr>
+        <w:rPr>
+          <w:rFonts w:hint="eastAsia"/>
+        </w:rPr>
+      </w:pPr>
+      <w:proofErr w:type="spellStart"/>
+      <w:r>
+        <w:t>FSToolbox</w:t>
+      </w:r>
+      <w:r>
+        <w:rPr>
+          <w:rFonts w:hint="eastAsia"/>
+        </w:rPr>
+        <w:t>.h</w:t>
+      </w:r>
+      <w:proofErr w:type="spellEnd"/>
+    </w:p>
+    <w:p>
+      <w:proofErr w:type="spellStart"/>
+      <w:r>
         <w:t>MIToolbox</w:t>
       </w:r>
-      <w:proofErr w:type="spellEnd"/>
-    </w:p>
-    <w:p>
-      <w:r>
-        <w:rPr>
-          <w:rFonts w:hint="eastAsia"/>
-        </w:rPr>
-        <w:tab/>
-      </w:r>
-      <w:r>
-        <w:rPr>
-          <w:rFonts w:hint="eastAsia"/>
-        </w:rPr>
-        <w:t>再</w:t>
-      </w:r>
-      <w:r>
-        <w:rPr>
-          <w:rFonts w:hint="eastAsia"/>
-        </w:rPr>
-        <w:t>compile FEAST</w:t>
-      </w:r>
+      <w:r>
+        <w:rPr>
+          <w:rFonts w:hint="eastAsia"/>
+        </w:rPr>
+        <w:t>.h</w:t>
+      </w:r>
+      <w:proofErr w:type="spellEnd"/>
     </w:p>
     <w:sectPr>
       <w:pgSz w:w="11906" w:h="16838"/>
@@ -4079,6 +4309,17 @@
       <w:ind w:leftChars="200" w:left="480"/>
     </w:pPr>
   </w:style>
+  <w:style w:type="character" w:styleId="a6">
+    <w:name w:val="Hyperlink"/>
+    <w:basedOn w:val="a0"/>
+    <w:uiPriority w:val="99"/>
+    <w:unhideWhenUsed/>
+    <w:rsid w:val="00B37AC8"/>
+    <w:rPr>
+      <w:color w:val="0000FF" w:themeColor="hyperlink"/>
+      <w:u w:val="single"/>
+    </w:rPr>
+  </w:style>
 </w:styles>
 </file>
 
@@ -4305,6 +4546,17 @@
     <w:pPr>
       <w:ind w:leftChars="200" w:left="480"/>
     </w:pPr>
+  </w:style>
+  <w:style w:type="character" w:styleId="a6">
+    <w:name w:val="Hyperlink"/>
+    <w:basedOn w:val="a0"/>
+    <w:uiPriority w:val="99"/>
+    <w:unhideWhenUsed/>
+    <w:rsid w:val="00B37AC8"/>
+    <w:rPr>
+      <w:color w:val="0000FF" w:themeColor="hyperlink"/>
+      <w:u w:val="single"/>
+    </w:rPr>
   </w:style>
 </w:styles>
 </file>

--- a/README.docx
+++ b/README.docx
@@ -2780,11 +2780,6 @@
       </w:r>
     </w:p>
     <w:p>
-      <w:pPr>
-        <w:rPr>
-          <w:rFonts w:hint="eastAsia"/>
-        </w:rPr>
-      </w:pPr>
       <w:r>
         <w:tab/>
       </w:r>
@@ -2797,7 +2792,6 @@
         </w:r>
       </w:hyperlink>
     </w:p>
-    <w:p/>
     <w:p>
       <w:r>
         <w:rPr>
@@ -2843,11 +2837,6 @@
       </w:r>
     </w:p>
     <w:p>
-      <w:pPr>
-        <w:rPr>
-          <w:rFonts w:hint="eastAsia"/>
-        </w:rPr>
-      </w:pPr>
       <w:r>
         <w:tab/>
       </w:r>
@@ -2873,7 +2862,6 @@
         </w:r>
       </w:hyperlink>
     </w:p>
-    <w:p/>
     <w:p>
       <w:pPr>
         <w:ind w:firstLine="480"/>
@@ -2912,9 +2900,6 @@
     <w:p>
       <w:pPr>
         <w:ind w:firstLine="480"/>
-        <w:rPr>
-          <w:rFonts w:hint="eastAsia"/>
-        </w:rPr>
       </w:pPr>
       <w:r>
         <w:t>..\libxml2-2.9.1-win32-x86\lib\</w:t>
@@ -2942,7 +2927,6 @@
         <w:ind w:firstLine="480"/>
       </w:pPr>
       <w:r>
-        <w:lastRenderedPageBreak/>
         <w:t>..\libiconv-1.8-20020830\lib\</w:t>
       </w:r>
       <w:proofErr w:type="spellStart"/>
@@ -2964,141 +2948,137 @@
       </w:r>
       <w:proofErr w:type="spellEnd"/>
     </w:p>
-    <w:p/>
-    <w:p/>
-    <w:p>
-      <w:proofErr w:type="gramStart"/>
-      <w:r>
-        <w:t>2.armadillo</w:t>
-      </w:r>
-      <w:proofErr w:type="gramEnd"/>
-      <w:r>
-        <w:t xml:space="preserve">-4.320.0(enable </w:t>
-      </w:r>
-      <w:proofErr w:type="spellStart"/>
-      <w:r>
-        <w:t>lapack</w:t>
-      </w:r>
-      <w:proofErr w:type="spellEnd"/>
-      <w:r>
-        <w:t>/</w:t>
-      </w:r>
-      <w:proofErr w:type="spellStart"/>
-      <w:r>
-        <w:t>blas</w:t>
-      </w:r>
-      <w:proofErr w:type="spellEnd"/>
-      <w:r>
-        <w:t>)</w:t>
-      </w:r>
-    </w:p>
-    <w:p>
-      <w:r>
-        <w:rPr>
-          <w:rFonts w:hint="eastAsia"/>
-        </w:rPr>
-        <w:tab/>
-      </w:r>
-      <w:r>
-        <w:rPr>
-          <w:rFonts w:hint="eastAsia"/>
-        </w:rPr>
-        <w:t>如何</w:t>
-      </w:r>
-      <w:r>
-        <w:rPr>
-          <w:rFonts w:hint="eastAsia"/>
-        </w:rPr>
-        <w:t xml:space="preserve">enable </w:t>
-      </w:r>
-      <w:proofErr w:type="spellStart"/>
-      <w:r>
-        <w:rPr>
-          <w:rFonts w:hint="eastAsia"/>
-        </w:rPr>
-        <w:t>lapack</w:t>
-      </w:r>
-      <w:proofErr w:type="spellEnd"/>
-      <w:r>
-        <w:rPr>
-          <w:rFonts w:hint="eastAsia"/>
-        </w:rPr>
-        <w:t>/</w:t>
-      </w:r>
-      <w:proofErr w:type="spellStart"/>
-      <w:r>
-        <w:rPr>
-          <w:rFonts w:hint="eastAsia"/>
-        </w:rPr>
-        <w:t>blas</w:t>
-      </w:r>
-      <w:proofErr w:type="spellEnd"/>
-      <w:r>
-        <w:rPr>
-          <w:rFonts w:hint="eastAsia"/>
-        </w:rPr>
-        <w:t>：</w:t>
-      </w:r>
-    </w:p>
-    <w:p>
-      <w:r>
-        <w:tab/>
-        <w:t>include\</w:t>
-      </w:r>
-      <w:proofErr w:type="spellStart"/>
-      <w:r>
-        <w:t>armadillo_bits</w:t>
-      </w:r>
-      <w:proofErr w:type="spellEnd"/>
-      <w:r>
-        <w:t>\config.hpp</w:t>
-      </w:r>
-    </w:p>
-    <w:p>
-      <w:r>
-        <w:tab/>
-        <w:t>#define ARMA_USE_LAPACK</w:t>
-      </w:r>
-    </w:p>
-    <w:p>
-      <w:r>
-        <w:tab/>
-        <w:t>#define ARMA_USE_BLAS</w:t>
-      </w:r>
-    </w:p>
-    <w:p>
-      <w:r>
-        <w:rPr>
-          <w:rFonts w:hint="eastAsia"/>
-        </w:rPr>
-        <w:tab/>
-      </w:r>
-      <w:r>
-        <w:rPr>
-          <w:rFonts w:hint="eastAsia"/>
-        </w:rPr>
-        <w:t>這兩行</w:t>
-      </w:r>
-      <w:r>
-        <w:rPr>
-          <w:rFonts w:hint="eastAsia"/>
-        </w:rPr>
-        <w:t>uncomment</w:t>
-      </w:r>
-    </w:p>
-    <w:p>
-      <w:r>
-        <w:rPr>
-          <w:rFonts w:hint="eastAsia"/>
-        </w:rPr>
-        <w:tab/>
-      </w:r>
+    <w:p>
       <w:bookmarkStart w:id="0" w:name="_GoBack"/>
       <w:bookmarkEnd w:id="0"/>
-      <w:r>
-        <w:rPr>
-          <w:rFonts w:hint="eastAsia"/>
-        </w:rPr>
+    </w:p>
+    <w:p>
+      <w:proofErr w:type="gramStart"/>
+      <w:r>
+        <w:lastRenderedPageBreak/>
+        <w:t>2.armadillo</w:t>
+      </w:r>
+      <w:proofErr w:type="gramEnd"/>
+      <w:r>
+        <w:t xml:space="preserve">-4.320.0(enable </w:t>
+      </w:r>
+      <w:proofErr w:type="spellStart"/>
+      <w:r>
+        <w:t>lapack</w:t>
+      </w:r>
+      <w:proofErr w:type="spellEnd"/>
+      <w:r>
+        <w:t>/</w:t>
+      </w:r>
+      <w:proofErr w:type="spellStart"/>
+      <w:r>
+        <w:t>blas</w:t>
+      </w:r>
+      <w:proofErr w:type="spellEnd"/>
+      <w:r>
+        <w:t>)</w:t>
+      </w:r>
+    </w:p>
+    <w:p>
+      <w:r>
+        <w:rPr>
+          <w:rFonts w:hint="eastAsia"/>
+        </w:rPr>
+        <w:tab/>
+      </w:r>
+      <w:r>
+        <w:rPr>
+          <w:rFonts w:hint="eastAsia"/>
+        </w:rPr>
+        <w:t>如何</w:t>
+      </w:r>
+      <w:r>
+        <w:rPr>
+          <w:rFonts w:hint="eastAsia"/>
+        </w:rPr>
+        <w:t xml:space="preserve">enable </w:t>
+      </w:r>
+      <w:proofErr w:type="spellStart"/>
+      <w:r>
+        <w:rPr>
+          <w:rFonts w:hint="eastAsia"/>
+        </w:rPr>
+        <w:t>lapack</w:t>
+      </w:r>
+      <w:proofErr w:type="spellEnd"/>
+      <w:r>
+        <w:rPr>
+          <w:rFonts w:hint="eastAsia"/>
+        </w:rPr>
+        <w:t>/</w:t>
+      </w:r>
+      <w:proofErr w:type="spellStart"/>
+      <w:r>
+        <w:rPr>
+          <w:rFonts w:hint="eastAsia"/>
+        </w:rPr>
+        <w:t>blas</w:t>
+      </w:r>
+      <w:proofErr w:type="spellEnd"/>
+      <w:r>
+        <w:rPr>
+          <w:rFonts w:hint="eastAsia"/>
+        </w:rPr>
+        <w:t>：</w:t>
+      </w:r>
+    </w:p>
+    <w:p>
+      <w:r>
+        <w:tab/>
+        <w:t>include\</w:t>
+      </w:r>
+      <w:proofErr w:type="spellStart"/>
+      <w:r>
+        <w:t>armadillo_bits</w:t>
+      </w:r>
+      <w:proofErr w:type="spellEnd"/>
+      <w:r>
+        <w:t>\config.hpp</w:t>
+      </w:r>
+    </w:p>
+    <w:p>
+      <w:r>
+        <w:tab/>
+        <w:t>#define ARMA_USE_LAPACK</w:t>
+      </w:r>
+    </w:p>
+    <w:p>
+      <w:r>
+        <w:tab/>
+        <w:t>#define ARMA_USE_BLAS</w:t>
+      </w:r>
+    </w:p>
+    <w:p>
+      <w:r>
+        <w:rPr>
+          <w:rFonts w:hint="eastAsia"/>
+        </w:rPr>
+        <w:tab/>
+      </w:r>
+      <w:r>
+        <w:rPr>
+          <w:rFonts w:hint="eastAsia"/>
+        </w:rPr>
+        <w:t>這兩行</w:t>
+      </w:r>
+      <w:r>
+        <w:rPr>
+          <w:rFonts w:hint="eastAsia"/>
+        </w:rPr>
+        <w:t>uncomment</w:t>
+      </w:r>
+    </w:p>
+    <w:p>
+      <w:r>
+        <w:rPr>
+          <w:rFonts w:hint="eastAsia"/>
+        </w:rPr>
+        <w:tab/>
         <w:t>linker</w:t>
       </w:r>
       <w:r>
@@ -3188,85 +3168,415 @@
       <w:proofErr w:type="spellEnd"/>
     </w:p>
     <w:p>
-      <w:r>
-        <w:tab/>
-        <w:t>http://ylzhao.blogspot.tw/2013/10/blas-lapack-precompiled-binaries-for.html</w:t>
+      <w:pPr>
+        <w:ind w:firstLine="480"/>
+      </w:pPr>
+      <w:hyperlink r:id="rId10" w:history="1">
+        <w:r>
+          <w:rPr>
+            <w:rStyle w:val="a6"/>
+          </w:rPr>
+          <w:t>http://ylzhao.blogspot.tw/2013/10/blas-lapack-precompiled-binaries-for.html</w:t>
+        </w:r>
+      </w:hyperlink>
+    </w:p>
+    <w:p>
+      <w:proofErr w:type="gramStart"/>
+      <w:r>
+        <w:t>4.boost</w:t>
+      </w:r>
+      <w:proofErr w:type="gramEnd"/>
+    </w:p>
+    <w:p>
+      <w:r>
+        <w:rPr>
+          <w:rFonts w:hint="eastAsia"/>
+        </w:rPr>
+        <w:tab/>
+      </w:r>
+      <w:r>
+        <w:rPr>
+          <w:rFonts w:hint="eastAsia"/>
+        </w:rPr>
+        <w:t>可以自己編或使用含</w:t>
+      </w:r>
+      <w:r>
+        <w:rPr>
+          <w:rFonts w:hint="eastAsia"/>
+        </w:rPr>
+        <w:t>boost</w:t>
+      </w:r>
+      <w:r>
+        <w:rPr>
+          <w:rFonts w:hint="eastAsia"/>
+        </w:rPr>
+        <w:t>的</w:t>
+      </w:r>
+      <w:proofErr w:type="spellStart"/>
+      <w:r>
+        <w:rPr>
+          <w:rFonts w:hint="eastAsia"/>
+        </w:rPr>
+        <w:t>mingw</w:t>
+      </w:r>
+      <w:proofErr w:type="spellEnd"/>
+    </w:p>
+    <w:p>
+      <w:pPr>
+        <w:rPr>
+          <w:rFonts w:hint="eastAsia"/>
+        </w:rPr>
+      </w:pPr>
+      <w:r>
+        <w:rPr>
+          <w:rFonts w:hint="eastAsia"/>
+        </w:rPr>
+        <w:tab/>
+      </w:r>
+      <w:r>
+        <w:rPr>
+          <w:rFonts w:hint="eastAsia"/>
+        </w:rPr>
+        <w:t>含</w:t>
+      </w:r>
+      <w:r>
+        <w:rPr>
+          <w:rFonts w:hint="eastAsia"/>
+        </w:rPr>
+        <w:t xml:space="preserve">boost </w:t>
+      </w:r>
+      <w:proofErr w:type="spellStart"/>
+      <w:r>
+        <w:rPr>
+          <w:rFonts w:hint="eastAsia"/>
+        </w:rPr>
+        <w:t>mingw</w:t>
+      </w:r>
+      <w:proofErr w:type="spellEnd"/>
+      <w:r>
+        <w:rPr>
+          <w:rFonts w:hint="eastAsia"/>
+        </w:rPr>
+        <w:t xml:space="preserve"> :</w:t>
+      </w:r>
+    </w:p>
+    <w:p>
+      <w:pPr>
+        <w:ind w:firstLine="480"/>
+      </w:pPr>
+      <w:hyperlink r:id="rId11" w:history="1">
+        <w:r>
+          <w:rPr>
+            <w:rStyle w:val="a6"/>
+            <w:rFonts w:hint="eastAsia"/>
+          </w:rPr>
+          <w:t>http://nuwen.net/mingw.html</w:t>
+        </w:r>
+      </w:hyperlink>
+    </w:p>
+    <w:p>
+      <w:r>
+        <w:rPr>
+          <w:rFonts w:hint="eastAsia"/>
+        </w:rPr>
+        <w:tab/>
+      </w:r>
+      <w:r>
+        <w:rPr>
+          <w:rFonts w:hint="eastAsia"/>
+        </w:rPr>
+        <w:t>自己編</w:t>
+      </w:r>
+      <w:r>
+        <w:rPr>
+          <w:rFonts w:hint="eastAsia"/>
+        </w:rPr>
+        <w:t>:</w:t>
+      </w:r>
+    </w:p>
+    <w:p>
+      <w:r>
+        <w:tab/>
+      </w:r>
+      <w:hyperlink r:id="rId12" w:history="1">
+        <w:r>
+          <w:rPr>
+            <w:rStyle w:val="a6"/>
+          </w:rPr>
+          <w:t>http://stackoverflow.com/questions/20265879/how-to-build-boost-1-55-with-mingw</w:t>
+        </w:r>
+      </w:hyperlink>
+    </w:p>
+    <w:p>
+      <w:pPr>
+        <w:rPr>
+          <w:rFonts w:hint="eastAsia"/>
+        </w:rPr>
+      </w:pPr>
+      <w:r>
+        <w:tab/>
+      </w:r>
+      <w:hyperlink r:id="rId13" w:history="1">
+        <w:r>
+          <w:rPr>
+            <w:rStyle w:val="a6"/>
+          </w:rPr>
+          <w:t>http://www.boost.org/</w:t>
+        </w:r>
+      </w:hyperlink>
+    </w:p>
+    <w:p>
+      <w:pPr>
+        <w:rPr>
+          <w:rFonts w:hint="eastAsia"/>
+        </w:rPr>
+      </w:pPr>
+    </w:p>
+    <w:p>
+      <w:r>
+        <w:rPr>
+          <w:rFonts w:hint="eastAsia"/>
+        </w:rPr>
+        <w:t>4.mlpack</w:t>
+      </w:r>
+      <w:r>
+        <w:rPr>
+          <w:rFonts w:hint="eastAsia"/>
+        </w:rPr>
+        <w:t>本身</w:t>
+      </w:r>
+      <w:r>
+        <w:rPr>
+          <w:rFonts w:hint="eastAsia"/>
+        </w:rPr>
+        <w:t>(</w:t>
+      </w:r>
+      <w:proofErr w:type="gramStart"/>
+      <w:r>
+        <w:rPr>
+          <w:rFonts w:hint="eastAsia"/>
+        </w:rPr>
+        <w:t>很難編</w:t>
+      </w:r>
+      <w:proofErr w:type="gramEnd"/>
+      <w:r>
+        <w:rPr>
+          <w:rFonts w:hint="eastAsia"/>
+        </w:rPr>
+        <w:t>...)</w:t>
+      </w:r>
+    </w:p>
+    <w:p>
+      <w:r>
+        <w:rPr>
+          <w:rFonts w:hint="eastAsia"/>
+        </w:rPr>
+        <w:tab/>
+      </w:r>
+      <w:r>
+        <w:rPr>
+          <w:rFonts w:hint="eastAsia"/>
+        </w:rPr>
+        <w:t>參考</w:t>
+      </w:r>
+    </w:p>
+    <w:p>
+      <w:pPr>
+        <w:rPr>
+          <w:rFonts w:hint="eastAsia"/>
+        </w:rPr>
+      </w:pPr>
+      <w:r>
+        <w:tab/>
+      </w:r>
+      <w:hyperlink r:id="rId14" w:history="1">
+        <w:r>
+          <w:rPr>
+            <w:rStyle w:val="a6"/>
+          </w:rPr>
+          <w:t>http://www.mlpack.org/trac/wiki/MLPACKOnWindows</w:t>
+        </w:r>
+      </w:hyperlink>
+    </w:p>
+    <w:p>
+      <w:r>
+        <w:rPr>
+          <w:rFonts w:hint="eastAsia"/>
+        </w:rPr>
+        <w:tab/>
+      </w:r>
+      <w:r>
+        <w:rPr>
+          <w:rFonts w:hint="eastAsia"/>
+        </w:rPr>
+        <w:t>所需套件下載完後</w:t>
+      </w:r>
+      <w:r>
+        <w:rPr>
+          <w:rFonts w:hint="eastAsia"/>
+        </w:rPr>
+        <w:t>(</w:t>
+      </w:r>
+      <w:proofErr w:type="spellStart"/>
+      <w:r>
+        <w:rPr>
+          <w:rFonts w:hint="eastAsia"/>
+        </w:rPr>
+        <w:t>lapack</w:t>
+      </w:r>
+      <w:proofErr w:type="spellEnd"/>
+      <w:r>
+        <w:rPr>
+          <w:rFonts w:hint="eastAsia"/>
+        </w:rPr>
+        <w:t xml:space="preserve"> 64bit,libxml2 64bit)</w:t>
+      </w:r>
+    </w:p>
+    <w:p>
+      <w:r>
+        <w:rPr>
+          <w:rFonts w:hint="eastAsia"/>
+        </w:rPr>
+        <w:tab/>
+      </w:r>
+      <w:r>
+        <w:rPr>
+          <w:rFonts w:hint="eastAsia"/>
+        </w:rPr>
+        <w:t>注意</w:t>
+      </w:r>
+      <w:proofErr w:type="spellStart"/>
+      <w:r>
+        <w:rPr>
+          <w:rFonts w:hint="eastAsia"/>
+        </w:rPr>
+        <w:t>Cmakelists</w:t>
+      </w:r>
+      <w:proofErr w:type="spellEnd"/>
+      <w:r>
+        <w:rPr>
+          <w:rFonts w:hint="eastAsia"/>
+        </w:rPr>
+        <w:t>裡面</w:t>
+      </w:r>
+      <w:r>
+        <w:rPr>
+          <w:rFonts w:hint="eastAsia"/>
+        </w:rPr>
+        <w:t>comment</w:t>
+      </w:r>
+      <w:r>
+        <w:rPr>
+          <w:rFonts w:hint="eastAsia"/>
+        </w:rPr>
+        <w:t>掉下面這兩段段再用</w:t>
+      </w:r>
+      <w:proofErr w:type="spellStart"/>
+      <w:r>
+        <w:rPr>
+          <w:rFonts w:hint="eastAsia"/>
+        </w:rPr>
+        <w:t>cmake</w:t>
+      </w:r>
+      <w:proofErr w:type="spellEnd"/>
+      <w:r>
+        <w:rPr>
+          <w:rFonts w:hint="eastAsia"/>
+        </w:rPr>
+        <w:t>:</w:t>
+      </w:r>
+    </w:p>
+    <w:p>
+      <w:r>
+        <w:tab/>
+        <w:t>#if (WIN32)</w:t>
+      </w:r>
+    </w:p>
+    <w:p>
+      <w:r>
+        <w:tab/>
+      </w:r>
+      <w:proofErr w:type="gramStart"/>
+      <w:r>
+        <w:t xml:space="preserve">#  </w:t>
+      </w:r>
+      <w:proofErr w:type="spellStart"/>
+      <w:r>
+        <w:t>link</w:t>
+      </w:r>
+      <w:proofErr w:type="gramEnd"/>
+      <w:r>
+        <w:t>_directories</w:t>
+      </w:r>
+      <w:proofErr w:type="spellEnd"/>
+      <w:r>
+        <w:t>(${</w:t>
+      </w:r>
+      <w:proofErr w:type="spellStart"/>
+      <w:r>
+        <w:t>Boost_LIBRARY_DIRS</w:t>
+      </w:r>
+      <w:proofErr w:type="spellEnd"/>
+      <w:r>
+        <w:t>})</w:t>
+      </w:r>
+    </w:p>
+    <w:p>
+      <w:r>
+        <w:tab/>
+      </w:r>
+      <w:proofErr w:type="gramStart"/>
+      <w:r>
+        <w:t>#  set</w:t>
+      </w:r>
+      <w:proofErr w:type="gramEnd"/>
+      <w:r>
+        <w:t>(</w:t>
+      </w:r>
+      <w:proofErr w:type="spellStart"/>
+      <w:r>
+        <w:t>Boost_LIBRARIES</w:t>
+      </w:r>
+      <w:proofErr w:type="spellEnd"/>
+      <w:r>
+        <w:t xml:space="preserve"> "")</w:t>
+      </w:r>
+    </w:p>
+    <w:p>
+      <w:r>
+        <w:tab/>
+        <w:t>#</w:t>
+      </w:r>
+      <w:proofErr w:type="spellStart"/>
+      <w:r>
+        <w:t>endif</w:t>
+      </w:r>
+      <w:proofErr w:type="spellEnd"/>
+      <w:r>
+        <w:t xml:space="preserve"> (WIN32)</w:t>
       </w:r>
     </w:p>
     <w:p/>
     <w:p>
+      <w:r>
+        <w:tab/>
+        <w:t>#</w:t>
+      </w:r>
+      <w:proofErr w:type="spellStart"/>
+      <w:r>
+        <w:t>add_</w:t>
+      </w:r>
       <w:proofErr w:type="gramStart"/>
       <w:r>
-        <w:t>4.boost</w:t>
+        <w:t>definitions</w:t>
+      </w:r>
+      <w:proofErr w:type="spellEnd"/>
+      <w:r>
+        <w:t>(</w:t>
       </w:r>
       <w:proofErr w:type="gramEnd"/>
-    </w:p>
-    <w:p>
-      <w:r>
-        <w:rPr>
-          <w:rFonts w:hint="eastAsia"/>
-        </w:rPr>
-        <w:tab/>
-      </w:r>
-      <w:r>
-        <w:rPr>
-          <w:rFonts w:hint="eastAsia"/>
-        </w:rPr>
-        <w:t>可以自己編或使用含</w:t>
-      </w:r>
-      <w:r>
-        <w:rPr>
-          <w:rFonts w:hint="eastAsia"/>
-        </w:rPr>
-        <w:t>boost</w:t>
-      </w:r>
-      <w:r>
-        <w:rPr>
-          <w:rFonts w:hint="eastAsia"/>
-        </w:rPr>
-        <w:t>的</w:t>
-      </w:r>
-      <w:proofErr w:type="spellStart"/>
-      <w:r>
-        <w:rPr>
-          <w:rFonts w:hint="eastAsia"/>
-        </w:rPr>
-        <w:t>mingw</w:t>
-      </w:r>
-      <w:proofErr w:type="spellEnd"/>
-    </w:p>
-    <w:p>
-      <w:r>
-        <w:rPr>
-          <w:rFonts w:hint="eastAsia"/>
-        </w:rPr>
-        <w:tab/>
-      </w:r>
-      <w:r>
-        <w:rPr>
-          <w:rFonts w:hint="eastAsia"/>
-        </w:rPr>
-        <w:t>含</w:t>
-      </w:r>
-      <w:r>
-        <w:rPr>
-          <w:rFonts w:hint="eastAsia"/>
-        </w:rPr>
-        <w:t xml:space="preserve">boost </w:t>
-      </w:r>
-      <w:proofErr w:type="spellStart"/>
-      <w:r>
-        <w:rPr>
-          <w:rFonts w:hint="eastAsia"/>
-        </w:rPr>
-        <w:t>mingw</w:t>
-      </w:r>
-      <w:proofErr w:type="spellEnd"/>
-      <w:r>
-        <w:rPr>
-          <w:rFonts w:hint="eastAsia"/>
-        </w:rPr>
-        <w:t xml:space="preserve"> :http://nuwen.net/mingw.html</w:t>
+      <w:r>
+        <w:t>-DBOOST_TEST_DYN_LINK)</w:t>
       </w:r>
     </w:p>
     <w:p/>
@@ -3277,454 +3587,180 @@
         </w:rPr>
         <w:tab/>
       </w:r>
-      <w:r>
-        <w:rPr>
-          <w:rFonts w:hint="eastAsia"/>
-        </w:rPr>
-        <w:t>自己編</w:t>
-      </w:r>
-      <w:r>
-        <w:rPr>
-          <w:rFonts w:hint="eastAsia"/>
-        </w:rPr>
-        <w:t>:</w:t>
-      </w:r>
-    </w:p>
-    <w:p>
-      <w:r>
-        <w:tab/>
-        <w:t>http://stackoverflow.com/questions/20265879/how-to-build-boost-1-55-with-mingw</w:t>
-      </w:r>
-    </w:p>
-    <w:p>
-      <w:r>
-        <w:tab/>
-        <w:t>http://www.boost.org/</w:t>
-      </w:r>
+      <w:proofErr w:type="spellStart"/>
+      <w:r>
+        <w:rPr>
+          <w:rFonts w:hint="eastAsia"/>
+        </w:rPr>
+        <w:t>cmake</w:t>
+      </w:r>
+      <w:proofErr w:type="spellEnd"/>
+      <w:r>
+        <w:rPr>
+          <w:rFonts w:hint="eastAsia"/>
+        </w:rPr>
+        <w:t>裡可加上下列兩個</w:t>
+      </w:r>
+      <w:r>
+        <w:rPr>
+          <w:rFonts w:hint="eastAsia"/>
+        </w:rPr>
+        <w:t>entry</w:t>
+      </w:r>
+    </w:p>
+    <w:p>
+      <w:r>
+        <w:tab/>
+      </w:r>
+      <w:proofErr w:type="spellStart"/>
+      <w:r>
+        <w:t>Boost_NO_BOOST_CMAKE</w:t>
+      </w:r>
+      <w:proofErr w:type="spellEnd"/>
+    </w:p>
+    <w:p>
+      <w:r>
+        <w:tab/>
+      </w:r>
+      <w:proofErr w:type="spellStart"/>
+      <w:r>
+        <w:t>Boost_USE_STATIC_LIBS</w:t>
+      </w:r>
+      <w:proofErr w:type="spellEnd"/>
     </w:p>
     <w:p/>
+    <w:p>
+      <w:r>
+        <w:rPr>
+          <w:rFonts w:hint="eastAsia"/>
+        </w:rPr>
+        <w:lastRenderedPageBreak/>
+        <w:tab/>
+      </w:r>
+      <w:r>
+        <w:rPr>
+          <w:rFonts w:hint="eastAsia"/>
+        </w:rPr>
+        <w:t>另外，如果</w:t>
+      </w:r>
+      <w:r>
+        <w:rPr>
+          <w:rFonts w:hint="eastAsia"/>
+        </w:rPr>
+        <w:t>compile</w:t>
+      </w:r>
+      <w:proofErr w:type="gramStart"/>
+      <w:r>
+        <w:rPr>
+          <w:rFonts w:hint="eastAsia"/>
+        </w:rPr>
+        <w:t>之後錯</w:t>
+      </w:r>
+      <w:proofErr w:type="gramEnd"/>
+      <w:r>
+        <w:rPr>
+          <w:rFonts w:hint="eastAsia"/>
+        </w:rPr>
+        <w:t>在</w:t>
+      </w:r>
+      <w:r>
+        <w:rPr>
+          <w:rFonts w:hint="eastAsia"/>
+        </w:rPr>
+        <w:t>tree_test.</w:t>
+      </w:r>
+      <w:proofErr w:type="gramStart"/>
+      <w:r>
+        <w:rPr>
+          <w:rFonts w:hint="eastAsia"/>
+        </w:rPr>
+        <w:t>cpp</w:t>
+      </w:r>
+      <w:proofErr w:type="gramEnd"/>
+    </w:p>
+    <w:p>
+      <w:r>
+        <w:rPr>
+          <w:rFonts w:hint="eastAsia"/>
+        </w:rPr>
+        <w:tab/>
+        <w:t xml:space="preserve">comment </w:t>
+      </w:r>
+      <w:r>
+        <w:rPr>
+          <w:rFonts w:hint="eastAsia"/>
+        </w:rPr>
+        <w:t>掉</w:t>
+      </w:r>
+      <w:r>
+        <w:rPr>
+          <w:rFonts w:hint="eastAsia"/>
+        </w:rPr>
+        <w:t>log::</w:t>
+      </w:r>
+      <w:r>
+        <w:rPr>
+          <w:rFonts w:hint="eastAsia"/>
+        </w:rPr>
+        <w:t>的部分</w:t>
+      </w:r>
+      <w:r>
+        <w:rPr>
+          <w:rFonts w:hint="eastAsia"/>
+        </w:rPr>
+        <w:t>(</w:t>
+      </w:r>
+      <w:r>
+        <w:rPr>
+          <w:rFonts w:hint="eastAsia"/>
+        </w:rPr>
+        <w:t>共有兩行</w:t>
+      </w:r>
+      <w:r>
+        <w:rPr>
+          <w:rFonts w:hint="eastAsia"/>
+        </w:rPr>
+        <w:t>)</w:t>
+      </w:r>
+    </w:p>
     <w:p/>
     <w:p>
       <w:r>
-        <w:rPr>
-          <w:rFonts w:hint="eastAsia"/>
-        </w:rPr>
-        <w:t>4.mlpack</w:t>
-      </w:r>
-      <w:r>
-        <w:rPr>
-          <w:rFonts w:hint="eastAsia"/>
-        </w:rPr>
-        <w:t>本身</w:t>
-      </w:r>
-      <w:r>
-        <w:rPr>
-          <w:rFonts w:hint="eastAsia"/>
-        </w:rPr>
-        <w:t>(</w:t>
-      </w:r>
-      <w:proofErr w:type="gramStart"/>
-      <w:r>
-        <w:rPr>
-          <w:rFonts w:hint="eastAsia"/>
-        </w:rPr>
-        <w:t>很難編</w:t>
-      </w:r>
-      <w:proofErr w:type="gramEnd"/>
-      <w:r>
-        <w:rPr>
-          <w:rFonts w:hint="eastAsia"/>
-        </w:rPr>
-        <w:t>...)</w:t>
-      </w:r>
-    </w:p>
-    <w:p>
-      <w:r>
-        <w:rPr>
-          <w:rFonts w:hint="eastAsia"/>
-        </w:rPr>
-        <w:tab/>
-      </w:r>
-      <w:r>
-        <w:rPr>
-          <w:rFonts w:hint="eastAsia"/>
-        </w:rPr>
-        <w:t>參考</w:t>
-      </w:r>
-    </w:p>
-    <w:p>
-      <w:r>
-        <w:tab/>
-        <w:t>http://www.mlpack.org/trac/wiki/MLPACKOnWindows</w:t>
-      </w:r>
-    </w:p>
-    <w:p>
-      <w:r>
-        <w:rPr>
-          <w:rFonts w:hint="eastAsia"/>
-        </w:rPr>
-        <w:tab/>
-      </w:r>
-      <w:r>
-        <w:rPr>
-          <w:rFonts w:hint="eastAsia"/>
-        </w:rPr>
-        <w:t>所需套件下載完後</w:t>
-      </w:r>
-      <w:r>
-        <w:rPr>
-          <w:rFonts w:hint="eastAsia"/>
-        </w:rPr>
-        <w:t>(</w:t>
-      </w:r>
-      <w:proofErr w:type="spellStart"/>
-      <w:r>
-        <w:rPr>
-          <w:rFonts w:hint="eastAsia"/>
-        </w:rPr>
-        <w:t>lapack</w:t>
-      </w:r>
-      <w:proofErr w:type="spellEnd"/>
-      <w:r>
-        <w:rPr>
-          <w:rFonts w:hint="eastAsia"/>
-        </w:rPr>
-        <w:t xml:space="preserve"> 64bit,libxml2 64bit)</w:t>
-      </w:r>
-    </w:p>
-    <w:p>
-      <w:r>
-        <w:rPr>
-          <w:rFonts w:hint="eastAsia"/>
-        </w:rPr>
-        <w:tab/>
-      </w:r>
-      <w:r>
-        <w:rPr>
-          <w:rFonts w:hint="eastAsia"/>
-        </w:rPr>
-        <w:t>注意</w:t>
-      </w:r>
-      <w:proofErr w:type="spellStart"/>
-      <w:r>
-        <w:rPr>
-          <w:rFonts w:hint="eastAsia"/>
-        </w:rPr>
-        <w:t>Cmakelists</w:t>
-      </w:r>
-      <w:proofErr w:type="spellEnd"/>
-      <w:r>
-        <w:rPr>
-          <w:rFonts w:hint="eastAsia"/>
-        </w:rPr>
-        <w:t>裡面</w:t>
-      </w:r>
-      <w:r>
-        <w:rPr>
-          <w:rFonts w:hint="eastAsia"/>
-        </w:rPr>
-        <w:t>comment</w:t>
-      </w:r>
-      <w:r>
-        <w:rPr>
-          <w:rFonts w:hint="eastAsia"/>
-        </w:rPr>
-        <w:t>掉下面這兩段段再用</w:t>
-      </w:r>
-      <w:proofErr w:type="spellStart"/>
-      <w:r>
-        <w:rPr>
-          <w:rFonts w:hint="eastAsia"/>
-        </w:rPr>
-        <w:t>cmake</w:t>
-      </w:r>
-      <w:proofErr w:type="spellEnd"/>
-      <w:r>
-        <w:rPr>
-          <w:rFonts w:hint="eastAsia"/>
-        </w:rPr>
-        <w:t>:</w:t>
-      </w:r>
-    </w:p>
-    <w:p>
-      <w:r>
-        <w:tab/>
-        <w:t>#if (WIN32)</w:t>
-      </w:r>
-    </w:p>
-    <w:p>
-      <w:r>
-        <w:tab/>
-      </w:r>
-      <w:proofErr w:type="gramStart"/>
-      <w:r>
-        <w:t xml:space="preserve">#  </w:t>
-      </w:r>
-      <w:proofErr w:type="spellStart"/>
-      <w:r>
-        <w:t>link</w:t>
-      </w:r>
-      <w:proofErr w:type="gramEnd"/>
-      <w:r>
-        <w:t>_directories</w:t>
-      </w:r>
-      <w:proofErr w:type="spellEnd"/>
-      <w:r>
-        <w:t>(${</w:t>
-      </w:r>
-      <w:proofErr w:type="spellStart"/>
-      <w:r>
-        <w:t>Boost_LIBRARY_DIRS</w:t>
-      </w:r>
-      <w:proofErr w:type="spellEnd"/>
-      <w:r>
-        <w:t>})</w:t>
-      </w:r>
-    </w:p>
-    <w:p>
-      <w:r>
-        <w:tab/>
-      </w:r>
-      <w:proofErr w:type="gramStart"/>
-      <w:r>
-        <w:t>#  set</w:t>
-      </w:r>
-      <w:proofErr w:type="gramEnd"/>
-      <w:r>
-        <w:t>(</w:t>
-      </w:r>
-      <w:proofErr w:type="spellStart"/>
-      <w:r>
-        <w:t>Boost_LIBRARIES</w:t>
-      </w:r>
-      <w:proofErr w:type="spellEnd"/>
-      <w:r>
-        <w:t xml:space="preserve"> "")</w:t>
-      </w:r>
-    </w:p>
-    <w:p>
-      <w:r>
-        <w:tab/>
-        <w:t>#</w:t>
-      </w:r>
-      <w:proofErr w:type="spellStart"/>
-      <w:r>
-        <w:t>endif</w:t>
-      </w:r>
-      <w:proofErr w:type="spellEnd"/>
-      <w:r>
-        <w:t xml:space="preserve"> (WIN32)</w:t>
+        <w:t>MI based:</w:t>
       </w:r>
     </w:p>
     <w:p/>
     <w:p>
       <w:r>
-        <w:tab/>
-        <w:t>#</w:t>
-      </w:r>
-      <w:proofErr w:type="spellStart"/>
-      <w:r>
-        <w:t>add_</w:t>
-      </w:r>
-      <w:proofErr w:type="gramStart"/>
-      <w:r>
-        <w:t>definitions</w:t>
-      </w:r>
-      <w:proofErr w:type="spellEnd"/>
-      <w:r>
-        <w:t>(</w:t>
-      </w:r>
-      <w:proofErr w:type="gramEnd"/>
-      <w:r>
-        <w:t>-DBOOST_TEST_DYN_LINK)</w:t>
-      </w:r>
-    </w:p>
-    <w:p/>
-    <w:p>
-      <w:r>
-        <w:rPr>
-          <w:rFonts w:hint="eastAsia"/>
-        </w:rPr>
-        <w:tab/>
-      </w:r>
-      <w:proofErr w:type="spellStart"/>
-      <w:r>
-        <w:rPr>
-          <w:rFonts w:hint="eastAsia"/>
-        </w:rPr>
-        <w:t>cmake</w:t>
-      </w:r>
-      <w:proofErr w:type="spellEnd"/>
-      <w:r>
-        <w:rPr>
-          <w:rFonts w:hint="eastAsia"/>
-        </w:rPr>
-        <w:t>裡可加上下列兩個</w:t>
-      </w:r>
-      <w:r>
-        <w:rPr>
-          <w:rFonts w:hint="eastAsia"/>
-        </w:rPr>
-        <w:t>entry</w:t>
-      </w:r>
-    </w:p>
-    <w:p>
-      <w:r>
-        <w:tab/>
-      </w:r>
-      <w:proofErr w:type="spellStart"/>
-      <w:r>
-        <w:t>Boost_NO_BOOST_CMAKE</w:t>
-      </w:r>
-      <w:proofErr w:type="spellEnd"/>
-    </w:p>
-    <w:p>
-      <w:r>
-        <w:tab/>
-      </w:r>
-      <w:proofErr w:type="spellStart"/>
-      <w:r>
-        <w:t>Boost_USE_STATIC_LIBS</w:t>
-      </w:r>
-      <w:proofErr w:type="spellEnd"/>
-    </w:p>
-    <w:p/>
-    <w:p>
-      <w:r>
-        <w:rPr>
-          <w:rFonts w:hint="eastAsia"/>
-        </w:rPr>
-        <w:tab/>
-      </w:r>
-      <w:r>
-        <w:rPr>
-          <w:rFonts w:hint="eastAsia"/>
-        </w:rPr>
-        <w:t>另外，如果</w:t>
-      </w:r>
-      <w:r>
-        <w:rPr>
-          <w:rFonts w:hint="eastAsia"/>
-        </w:rPr>
-        <w:t>compile</w:t>
-      </w:r>
-      <w:proofErr w:type="gramStart"/>
-      <w:r>
-        <w:rPr>
-          <w:rFonts w:hint="eastAsia"/>
-        </w:rPr>
-        <w:t>之後錯</w:t>
-      </w:r>
-      <w:proofErr w:type="gramEnd"/>
-      <w:r>
-        <w:rPr>
-          <w:rFonts w:hint="eastAsia"/>
-        </w:rPr>
-        <w:t>在</w:t>
-      </w:r>
-      <w:r>
-        <w:rPr>
-          <w:rFonts w:hint="eastAsia"/>
-        </w:rPr>
-        <w:t>tree_test.</w:t>
-      </w:r>
-      <w:proofErr w:type="gramStart"/>
+        <w:t>FEAST:</w:t>
+      </w:r>
+    </w:p>
+    <w:p>
+      <w:r>
+        <w:rPr>
+          <w:rFonts w:hint="eastAsia"/>
+        </w:rPr>
+        <w:t>選用部分</w:t>
+      </w:r>
+      <w:r>
+        <w:rPr>
+          <w:rFonts w:hint="eastAsia"/>
+        </w:rPr>
+        <w:t>header</w:t>
+      </w:r>
+      <w:r>
+        <w:rPr>
+          <w:rFonts w:hint="eastAsia"/>
+        </w:rPr>
+        <w:t>、</w:t>
+      </w:r>
+      <w:proofErr w:type="spellStart"/>
       <w:r>
         <w:rPr>
           <w:rFonts w:hint="eastAsia"/>
         </w:rPr>
         <w:t>cpp</w:t>
       </w:r>
-      <w:proofErr w:type="gramEnd"/>
-    </w:p>
-    <w:p>
-      <w:r>
-        <w:rPr>
-          <w:rFonts w:hint="eastAsia"/>
-        </w:rPr>
-        <w:tab/>
-        <w:t xml:space="preserve">comment </w:t>
-      </w:r>
-      <w:r>
-        <w:rPr>
-          <w:rFonts w:hint="eastAsia"/>
-        </w:rPr>
-        <w:t>掉</w:t>
-      </w:r>
-      <w:r>
-        <w:rPr>
-          <w:rFonts w:hint="eastAsia"/>
-        </w:rPr>
-        <w:t>log::</w:t>
-      </w:r>
-      <w:r>
-        <w:rPr>
-          <w:rFonts w:hint="eastAsia"/>
-        </w:rPr>
-        <w:t>的部分</w:t>
-      </w:r>
-      <w:r>
-        <w:rPr>
-          <w:rFonts w:hint="eastAsia"/>
-        </w:rPr>
-        <w:t>(</w:t>
-      </w:r>
-      <w:r>
-        <w:rPr>
-          <w:rFonts w:hint="eastAsia"/>
-        </w:rPr>
-        <w:t>共有兩行</w:t>
-      </w:r>
-      <w:r>
-        <w:rPr>
-          <w:rFonts w:hint="eastAsia"/>
-        </w:rPr>
-        <w:t>)</w:t>
-      </w:r>
-    </w:p>
-    <w:p/>
-    <w:p>
-      <w:r>
-        <w:t>MI based:</w:t>
-      </w:r>
-    </w:p>
-    <w:p/>
-    <w:p>
-      <w:r>
-        <w:t>FEAST:</w:t>
-      </w:r>
-    </w:p>
-    <w:p>
-      <w:pPr>
-        <w:rPr>
-          <w:rFonts w:hint="eastAsia"/>
-        </w:rPr>
-      </w:pPr>
-      <w:r>
-        <w:rPr>
-          <w:rFonts w:hint="eastAsia"/>
-        </w:rPr>
-        <w:t>選用部分</w:t>
-      </w:r>
-      <w:r>
-        <w:rPr>
-          <w:rFonts w:hint="eastAsia"/>
-        </w:rPr>
-        <w:t>header</w:t>
-      </w:r>
-      <w:r>
-        <w:rPr>
-          <w:rFonts w:hint="eastAsia"/>
-        </w:rPr>
-        <w:t>、</w:t>
-      </w:r>
-      <w:proofErr w:type="spellStart"/>
-      <w:r>
-        <w:rPr>
-          <w:rFonts w:hint="eastAsia"/>
-        </w:rPr>
-        <w:t>cpp</w:t>
-      </w:r>
       <w:proofErr w:type="spellEnd"/>
       <w:r>
         <w:rPr>
@@ -3748,11 +3784,6 @@
       </w:r>
     </w:p>
     <w:p>
-      <w:pPr>
-        <w:rPr>
-          <w:rFonts w:hint="eastAsia"/>
-        </w:rPr>
-      </w:pPr>
       <w:proofErr w:type="spellStart"/>
       <w:r>
         <w:t>S</w:t>
@@ -3772,11 +3803,6 @@
       </w:r>
     </w:p>
     <w:p>
-      <w:pPr>
-        <w:rPr>
-          <w:rFonts w:hint="eastAsia"/>
-        </w:rPr>
-      </w:pPr>
       <w:r>
         <w:t>ArrayOperations</w:t>
       </w:r>
@@ -3788,11 +3814,6 @@
       </w:r>
     </w:p>
     <w:p>
-      <w:pPr>
-        <w:rPr>
-          <w:rFonts w:hint="eastAsia"/>
-        </w:rPr>
-      </w:pPr>
       <w:r>
         <w:t>CalculateProbability</w:t>
       </w:r>
@@ -3804,11 +3825,6 @@
       </w:r>
     </w:p>
     <w:p>
-      <w:pPr>
-        <w:rPr>
-          <w:rFonts w:hint="eastAsia"/>
-        </w:rPr>
-      </w:pPr>
       <w:r>
         <w:t>Entropy</w:t>
       </w:r>
@@ -3820,11 +3836,6 @@
       </w:r>
     </w:p>
     <w:p>
-      <w:pPr>
-        <w:rPr>
-          <w:rFonts w:hint="eastAsia"/>
-        </w:rPr>
-      </w:pPr>
       <w:r>
         <w:t>MutualInformation</w:t>
       </w:r>
@@ -3836,11 +3847,6 @@
       </w:r>
     </w:p>
     <w:p>
-      <w:pPr>
-        <w:rPr>
-          <w:rFonts w:hint="eastAsia"/>
-        </w:rPr>
-      </w:pPr>
       <w:r>
         <w:t>I</w:t>
       </w:r>
@@ -3858,11 +3864,6 @@
       </w:r>
     </w:p>
     <w:p>
-      <w:pPr>
-        <w:rPr>
-          <w:rFonts w:hint="eastAsia"/>
-        </w:rPr>
-      </w:pPr>
       <w:proofErr w:type="spellStart"/>
       <w:r>
         <w:t>ArrayOperations</w:t>
@@ -3876,11 +3877,6 @@
       <w:proofErr w:type="spellEnd"/>
     </w:p>
     <w:p>
-      <w:pPr>
-        <w:rPr>
-          <w:rFonts w:hint="eastAsia"/>
-        </w:rPr>
-      </w:pPr>
       <w:proofErr w:type="spellStart"/>
       <w:r>
         <w:t>CalculateProbability</w:t>
@@ -3894,11 +3890,6 @@
       <w:proofErr w:type="spellEnd"/>
     </w:p>
     <w:p>
-      <w:pPr>
-        <w:rPr>
-          <w:rFonts w:hint="eastAsia"/>
-        </w:rPr>
-      </w:pPr>
       <w:proofErr w:type="spellStart"/>
       <w:r>
         <w:t>Entropy</w:t>
@@ -3912,11 +3903,6 @@
       <w:proofErr w:type="spellEnd"/>
     </w:p>
     <w:p>
-      <w:pPr>
-        <w:rPr>
-          <w:rFonts w:hint="eastAsia"/>
-        </w:rPr>
-      </w:pPr>
       <w:proofErr w:type="spellStart"/>
       <w:r>
         <w:t>MutualInformation</w:t>
@@ -3930,11 +3916,6 @@
       <w:proofErr w:type="spellEnd"/>
     </w:p>
     <w:p>
-      <w:pPr>
-        <w:rPr>
-          <w:rFonts w:hint="eastAsia"/>
-        </w:rPr>
-      </w:pPr>
       <w:proofErr w:type="spellStart"/>
       <w:r>
         <w:t>FSAlgorithms</w:t>
@@ -3948,11 +3929,6 @@
       <w:proofErr w:type="spellEnd"/>
     </w:p>
     <w:p>
-      <w:pPr>
-        <w:rPr>
-          <w:rFonts w:hint="eastAsia"/>
-        </w:rPr>
-      </w:pPr>
       <w:proofErr w:type="spellStart"/>
       <w:r>
         <w:t>FSToolbox</w:t>

--- a/README.docx
+++ b/README.docx
@@ -1709,501 +1709,765 @@
       </w:r>
       <w:proofErr w:type="spellStart"/>
       <w:r>
+        <w:t>disct_method</w:t>
+      </w:r>
+      <w:proofErr w:type="spellEnd"/>
+      <w:r>
+        <w:t xml:space="preserve"> </w:t>
+      </w:r>
+      <w:proofErr w:type="spellStart"/>
+      <w:r>
+        <w:t>fcbf_thrd</w:t>
+      </w:r>
+      <w:proofErr w:type="spellEnd"/>
+      <w:r>
+        <w:t xml:space="preserve"> </w:t>
+      </w:r>
+      <w:proofErr w:type="spellStart"/>
+      <w:r>
+        <w:t>ridge_lambda</w:t>
+      </w:r>
+      <w:proofErr w:type="spellEnd"/>
+      <w:r>
+        <w:t xml:space="preserve"> </w:t>
+      </w:r>
+      <w:proofErr w:type="spellStart"/>
+      <w:r>
+        <w:t>lasso_lambda</w:t>
+      </w:r>
+      <w:proofErr w:type="spellEnd"/>
+      <w:r>
+        <w:t xml:space="preserve"> els_lambda1 els_lambda2 </w:t>
+      </w:r>
+      <w:proofErr w:type="spellStart"/>
+      <w:r>
+        <w:t>print_n</w:t>
+      </w:r>
+      <w:proofErr w:type="spellEnd"/>
+      <w:r>
+        <w:t xml:space="preserve"> </w:t>
+      </w:r>
+      <w:proofErr w:type="spellStart"/>
+      <w:r>
+        <w:t>score_method</w:t>
+      </w:r>
+      <w:proofErr w:type="spellEnd"/>
+      <w:r>
+        <w:t xml:space="preserve"> </w:t>
+      </w:r>
+      <w:proofErr w:type="spellStart"/>
+      <w:r>
         <w:t>top_k</w:t>
       </w:r>
       <w:proofErr w:type="spellEnd"/>
-      <w:r>
-        <w:t xml:space="preserve"> </w:t>
-      </w:r>
-      <w:proofErr w:type="spellStart"/>
-      <w:r>
+    </w:p>
+    <w:p/>
+    <w:p>
+      <w:pPr>
+        <w:rPr>
+          <w:rFonts w:hint="eastAsia"/>
+        </w:rPr>
+      </w:pPr>
+      <w:r>
+        <w:rPr>
+          <w:rFonts w:hint="eastAsia"/>
+        </w:rPr>
+        <w:t xml:space="preserve">1.  </w:t>
+      </w:r>
+      <w:proofErr w:type="spellStart"/>
+      <w:r>
+        <w:rPr>
+          <w:rFonts w:hint="eastAsia"/>
+        </w:rPr>
+        <w:t>input_file</w:t>
+      </w:r>
+      <w:proofErr w:type="spellEnd"/>
+      <w:r>
+        <w:rPr>
+          <w:rFonts w:hint="eastAsia"/>
+        </w:rPr>
+        <w:tab/>
+      </w:r>
+      <w:r>
+        <w:rPr>
+          <w:rFonts w:hint="eastAsia"/>
+        </w:rPr>
+        <w:tab/>
+      </w:r>
+      <w:r>
+        <w:rPr>
+          <w:rFonts w:hint="eastAsia"/>
+        </w:rPr>
+        <w:tab/>
+      </w:r>
+      <w:r>
+        <w:rPr>
+          <w:rFonts w:hint="eastAsia"/>
+        </w:rPr>
+        <w:tab/>
+        <w:t>FE</w:t>
+      </w:r>
+      <w:r>
+        <w:rPr>
+          <w:rFonts w:hint="eastAsia"/>
+        </w:rPr>
+        <w:t>處理後的檔案</w:t>
+      </w:r>
+      <w:r>
+        <w:rPr>
+          <w:rFonts w:hint="eastAsia"/>
+        </w:rPr>
+        <w:t>(Output_noSeg.</w:t>
+      </w:r>
+      <w:proofErr w:type="gramStart"/>
+      <w:r>
+        <w:rPr>
+          <w:rFonts w:hint="eastAsia"/>
+        </w:rPr>
+        <w:t>csv</w:t>
+      </w:r>
+      <w:proofErr w:type="gramEnd"/>
+      <w:r>
+        <w:rPr>
+          <w:rFonts w:hint="eastAsia"/>
+        </w:rPr>
+        <w:t>, Output_seg1.csv, Output_seg2.csv)</w:t>
+      </w:r>
+    </w:p>
+    <w:p>
+      <w:pPr>
+        <w:rPr>
+          <w:rFonts w:hint="eastAsia"/>
+        </w:rPr>
+      </w:pPr>
+      <w:r>
+        <w:rPr>
+          <w:rFonts w:hint="eastAsia"/>
+        </w:rPr>
+        <w:t xml:space="preserve">2.  </w:t>
+      </w:r>
+      <w:proofErr w:type="spellStart"/>
+      <w:r>
+        <w:rPr>
+          <w:rFonts w:hint="eastAsia"/>
+        </w:rPr>
+        <w:t>target_feature</w:t>
+      </w:r>
+      <w:proofErr w:type="spellEnd"/>
+      <w:r>
+        <w:rPr>
+          <w:rFonts w:hint="eastAsia"/>
+        </w:rPr>
+        <w:tab/>
+      </w:r>
+      <w:r>
+        <w:rPr>
+          <w:rFonts w:hint="eastAsia"/>
+        </w:rPr>
+        <w:tab/>
+      </w:r>
+      <w:r>
+        <w:rPr>
+          <w:rFonts w:hint="eastAsia"/>
+        </w:rPr>
+        <w:tab/>
+      </w:r>
+      <w:r>
+        <w:rPr>
+          <w:rFonts w:hint="eastAsia"/>
+        </w:rPr>
+        <w:t>目標特徵</w:t>
+      </w:r>
+      <w:r>
+        <w:rPr>
+          <w:rFonts w:hint="eastAsia"/>
+        </w:rPr>
+        <w:t>("</w:t>
+      </w:r>
+      <w:proofErr w:type="spellStart"/>
+      <w:r>
+        <w:rPr>
+          <w:rFonts w:hint="eastAsia"/>
+        </w:rPr>
+        <w:t>dP_Filter</w:t>
+      </w:r>
+      <w:proofErr w:type="spellEnd"/>
+      <w:r>
+        <w:rPr>
+          <w:rFonts w:hint="eastAsia"/>
+        </w:rPr>
+        <w:t xml:space="preserve"> (X1)_max")</w:t>
+      </w:r>
+    </w:p>
+    <w:p>
+      <w:pPr>
+        <w:rPr>
+          <w:rFonts w:hint="eastAsia"/>
+        </w:rPr>
+      </w:pPr>
+      <w:r>
+        <w:rPr>
+          <w:rFonts w:hint="eastAsia"/>
+        </w:rPr>
+        <w:t xml:space="preserve">3.  </w:t>
+      </w:r>
+      <w:proofErr w:type="spellStart"/>
+      <w:r>
+        <w:rPr>
+          <w:rFonts w:hint="eastAsia"/>
+        </w:rPr>
         <w:t>disct_method</w:t>
       </w:r>
       <w:proofErr w:type="spellEnd"/>
       <w:r>
-        <w:t xml:space="preserve"> </w:t>
-      </w:r>
-      <w:proofErr w:type="spellStart"/>
-      <w:r>
+        <w:rPr>
+          <w:rFonts w:hint="eastAsia"/>
+        </w:rPr>
+        <w:tab/>
+      </w:r>
+      <w:r>
+        <w:rPr>
+          <w:rFonts w:hint="eastAsia"/>
+        </w:rPr>
+        <w:tab/>
+      </w:r>
+      <w:r>
+        <w:rPr>
+          <w:rFonts w:hint="eastAsia"/>
+        </w:rPr>
+        <w:tab/>
+      </w:r>
+      <w:r>
+        <w:rPr>
+          <w:rFonts w:hint="eastAsia"/>
+        </w:rPr>
+        <w:t>指定離散化方式</w:t>
+      </w:r>
+      <w:r>
+        <w:rPr>
+          <w:rFonts w:hint="eastAsia"/>
+        </w:rPr>
+        <w:t>("</w:t>
+      </w:r>
+      <w:proofErr w:type="spellStart"/>
+      <w:r>
+        <w:rPr>
+          <w:rFonts w:hint="eastAsia"/>
+        </w:rPr>
+        <w:t>ew_cycle</w:t>
+      </w:r>
+      <w:proofErr w:type="spellEnd"/>
+      <w:r>
+        <w:rPr>
+          <w:rFonts w:hint="eastAsia"/>
+        </w:rPr>
+        <w:t>=4", "5,15,20")</w:t>
+      </w:r>
+    </w:p>
+    <w:p>
+      <w:pPr>
+        <w:rPr>
+          <w:rFonts w:hint="eastAsia"/>
+        </w:rPr>
+      </w:pPr>
+      <w:r>
+        <w:rPr>
+          <w:rFonts w:hint="eastAsia"/>
+        </w:rPr>
+        <w:t xml:space="preserve">4.  </w:t>
+      </w:r>
+      <w:proofErr w:type="spellStart"/>
+      <w:r>
+        <w:rPr>
+          <w:rFonts w:hint="eastAsia"/>
+        </w:rPr>
         <w:t>fcbf_thrd</w:t>
       </w:r>
       <w:proofErr w:type="spellEnd"/>
       <w:r>
-        <w:t xml:space="preserve"> </w:t>
-      </w:r>
-      <w:proofErr w:type="spellStart"/>
-      <w:r>
+        <w:rPr>
+          <w:rFonts w:hint="eastAsia"/>
+        </w:rPr>
+        <w:tab/>
+      </w:r>
+      <w:r>
+        <w:rPr>
+          <w:rFonts w:hint="eastAsia"/>
+        </w:rPr>
+        <w:tab/>
+      </w:r>
+      <w:r>
+        <w:rPr>
+          <w:rFonts w:hint="eastAsia"/>
+        </w:rPr>
+        <w:tab/>
+      </w:r>
+      <w:r>
+        <w:rPr>
+          <w:rFonts w:hint="eastAsia"/>
+        </w:rPr>
+        <w:tab/>
+        <w:t>MI-FCBF</w:t>
+      </w:r>
+      <w:r>
+        <w:rPr>
+          <w:rFonts w:hint="eastAsia"/>
+        </w:rPr>
+        <w:t>演算法之</w:t>
+      </w:r>
+      <w:r>
+        <w:rPr>
+          <w:rFonts w:hint="eastAsia"/>
+        </w:rPr>
+        <w:t>threshold (0.01)</w:t>
+      </w:r>
+    </w:p>
+    <w:p>
+      <w:pPr>
+        <w:rPr>
+          <w:rFonts w:hint="eastAsia"/>
+        </w:rPr>
+      </w:pPr>
+      <w:r>
+        <w:rPr>
+          <w:rFonts w:hint="eastAsia"/>
+        </w:rPr>
+        <w:t xml:space="preserve">5.  </w:t>
+      </w:r>
+      <w:proofErr w:type="spellStart"/>
+      <w:r>
+        <w:rPr>
+          <w:rFonts w:hint="eastAsia"/>
+        </w:rPr>
         <w:t>ridge_lambda</w:t>
       </w:r>
       <w:proofErr w:type="spellEnd"/>
       <w:r>
-        <w:t xml:space="preserve"> </w:t>
-      </w:r>
-      <w:proofErr w:type="spellStart"/>
-      <w:r>
+        <w:rPr>
+          <w:rFonts w:hint="eastAsia"/>
+        </w:rPr>
+        <w:tab/>
+      </w:r>
+      <w:r>
+        <w:rPr>
+          <w:rFonts w:hint="eastAsia"/>
+        </w:rPr>
+        <w:tab/>
+      </w:r>
+      <w:r>
+        <w:rPr>
+          <w:rFonts w:hint="eastAsia"/>
+        </w:rPr>
+        <w:tab/>
+        <w:t>Regression-RIDGE</w:t>
+      </w:r>
+      <w:r>
+        <w:rPr>
+          <w:rFonts w:hint="eastAsia"/>
+        </w:rPr>
+        <w:t>演算法之</w:t>
+      </w:r>
+      <w:r>
+        <w:rPr>
+          <w:rFonts w:hint="eastAsia"/>
+        </w:rPr>
+        <w:t>lambda(1, 2, 3)</w:t>
+      </w:r>
+      <w:r>
+        <w:rPr>
+          <w:rFonts w:hint="eastAsia"/>
+        </w:rPr>
+        <w:tab/>
+      </w:r>
+    </w:p>
+    <w:p>
+      <w:pPr>
+        <w:rPr>
+          <w:rFonts w:hint="eastAsia"/>
+        </w:rPr>
+      </w:pPr>
+      <w:r>
+        <w:rPr>
+          <w:rFonts w:hint="eastAsia"/>
+        </w:rPr>
+        <w:t xml:space="preserve">6.  </w:t>
+      </w:r>
+      <w:proofErr w:type="spellStart"/>
+      <w:r>
+        <w:rPr>
+          <w:rFonts w:hint="eastAsia"/>
+        </w:rPr>
         <w:t>lasso_lambda</w:t>
       </w:r>
       <w:proofErr w:type="spellEnd"/>
       <w:r>
-        <w:t xml:space="preserve"> els_lambda1 els_lambda2</w:t>
+        <w:rPr>
+          <w:rFonts w:hint="eastAsia"/>
+        </w:rPr>
+        <w:tab/>
+      </w:r>
+      <w:r>
+        <w:rPr>
+          <w:rFonts w:hint="eastAsia"/>
+        </w:rPr>
+        <w:tab/>
+      </w:r>
+      <w:r>
+        <w:rPr>
+          <w:rFonts w:hint="eastAsia"/>
+        </w:rPr>
+        <w:tab/>
+        <w:t>Regression-LASSO</w:t>
+      </w:r>
+      <w:r>
+        <w:rPr>
+          <w:rFonts w:hint="eastAsia"/>
+        </w:rPr>
+        <w:t>演算法之</w:t>
+      </w:r>
+      <w:r>
+        <w:rPr>
+          <w:rFonts w:hint="eastAsia"/>
+        </w:rPr>
+        <w:t>lambda(1, 2, 3)</w:t>
+      </w:r>
+    </w:p>
+    <w:p>
+      <w:pPr>
+        <w:rPr>
+          <w:rFonts w:hint="eastAsia"/>
+        </w:rPr>
+      </w:pPr>
+      <w:r>
+        <w:rPr>
+          <w:rFonts w:hint="eastAsia"/>
+        </w:rPr>
+        <w:t>7.  els_lambda1</w:t>
+      </w:r>
+      <w:r>
+        <w:rPr>
+          <w:rFonts w:hint="eastAsia"/>
+        </w:rPr>
+        <w:tab/>
+      </w:r>
+      <w:r>
+        <w:rPr>
+          <w:rFonts w:hint="eastAsia"/>
+        </w:rPr>
+        <w:tab/>
+      </w:r>
+      <w:r>
+        <w:rPr>
+          <w:rFonts w:hint="eastAsia"/>
+        </w:rPr>
+        <w:tab/>
+      </w:r>
+      <w:r>
+        <w:rPr>
+          <w:rFonts w:hint="eastAsia"/>
+        </w:rPr>
+        <w:tab/>
+        <w:t>Regression-</w:t>
+      </w:r>
+      <w:proofErr w:type="spellStart"/>
+      <w:r>
+        <w:rPr>
+          <w:rFonts w:hint="eastAsia"/>
+        </w:rPr>
+        <w:t>ElasticNet</w:t>
+      </w:r>
+      <w:proofErr w:type="spellEnd"/>
+      <w:r>
+        <w:rPr>
+          <w:rFonts w:hint="eastAsia"/>
+        </w:rPr>
+        <w:t>演算法之</w:t>
+      </w:r>
+      <w:r>
+        <w:rPr>
+          <w:rFonts w:hint="eastAsia"/>
+        </w:rPr>
+        <w:t>lambda1(1, 2, 3)</w:t>
+      </w:r>
+    </w:p>
+    <w:p>
+      <w:pPr>
+        <w:rPr>
+          <w:rFonts w:hint="eastAsia"/>
+        </w:rPr>
+      </w:pPr>
+      <w:r>
+        <w:rPr>
+          <w:rFonts w:hint="eastAsia"/>
+        </w:rPr>
+        <w:t>8.  els_lambda2</w:t>
+      </w:r>
+      <w:r>
+        <w:rPr>
+          <w:rFonts w:hint="eastAsia"/>
+        </w:rPr>
+        <w:tab/>
+      </w:r>
+      <w:r>
+        <w:rPr>
+          <w:rFonts w:hint="eastAsia"/>
+        </w:rPr>
+        <w:tab/>
+      </w:r>
+      <w:r>
+        <w:rPr>
+          <w:rFonts w:hint="eastAsia"/>
+        </w:rPr>
+        <w:tab/>
+      </w:r>
+      <w:r>
+        <w:rPr>
+          <w:rFonts w:hint="eastAsia"/>
+        </w:rPr>
+        <w:tab/>
+        <w:t>Regression-</w:t>
+      </w:r>
+      <w:proofErr w:type="spellStart"/>
+      <w:r>
+        <w:rPr>
+          <w:rFonts w:hint="eastAsia"/>
+        </w:rPr>
+        <w:t>ElasticNet</w:t>
+      </w:r>
+      <w:proofErr w:type="spellEnd"/>
+      <w:r>
+        <w:rPr>
+          <w:rFonts w:hint="eastAsia"/>
+        </w:rPr>
+        <w:t>演算法之</w:t>
+      </w:r>
+      <w:r>
+        <w:rPr>
+          <w:rFonts w:hint="eastAsia"/>
+        </w:rPr>
+        <w:t>lambda2(1, 2, 3)</w:t>
+      </w:r>
+    </w:p>
+    <w:p>
+      <w:pPr>
+        <w:rPr>
+          <w:rFonts w:hint="eastAsia"/>
+        </w:rPr>
+      </w:pPr>
+      <w:r>
+        <w:rPr>
+          <w:rFonts w:hint="eastAsia"/>
+        </w:rPr>
+        <w:t xml:space="preserve">9.  </w:t>
+      </w:r>
+      <w:proofErr w:type="spellStart"/>
+      <w:r>
+        <w:rPr>
+          <w:rFonts w:hint="eastAsia"/>
+        </w:rPr>
+        <w:t>print_n</w:t>
+      </w:r>
+      <w:proofErr w:type="spellEnd"/>
+      <w:r>
+        <w:rPr>
+          <w:rFonts w:hint="eastAsia"/>
+        </w:rPr>
+        <w:tab/>
+      </w:r>
+      <w:r>
+        <w:rPr>
+          <w:rFonts w:hint="eastAsia"/>
+        </w:rPr>
+        <w:tab/>
+      </w:r>
+      <w:r>
+        <w:rPr>
+          <w:rFonts w:hint="eastAsia"/>
+        </w:rPr>
+        <w:tab/>
+      </w:r>
+      <w:r>
+        <w:rPr>
+          <w:rFonts w:hint="eastAsia"/>
+        </w:rPr>
+        <w:tab/>
+      </w:r>
+      <w:r>
+        <w:rPr>
+          <w:rFonts w:hint="eastAsia"/>
+        </w:rPr>
+        <w:tab/>
+      </w:r>
+      <w:r>
+        <w:rPr>
+          <w:rFonts w:hint="eastAsia"/>
+        </w:rPr>
+        <w:t>列印前</w:t>
+      </w:r>
+      <w:r>
+        <w:rPr>
+          <w:rFonts w:hint="eastAsia"/>
+        </w:rPr>
+        <w:t>n</w:t>
+      </w:r>
+      <w:r>
+        <w:rPr>
+          <w:rFonts w:hint="eastAsia"/>
+        </w:rPr>
+        <w:t>名的結果</w:t>
+      </w:r>
+      <w:r>
+        <w:rPr>
+          <w:rFonts w:hint="eastAsia"/>
+        </w:rPr>
+        <w:t>(1~n)</w:t>
+      </w:r>
+    </w:p>
+    <w:p>
+      <w:pPr>
+        <w:rPr>
+          <w:rFonts w:hint="eastAsia"/>
+        </w:rPr>
+      </w:pPr>
+      <w:r>
+        <w:rPr>
+          <w:rFonts w:hint="eastAsia"/>
+        </w:rPr>
+        <w:t xml:space="preserve">10. </w:t>
+      </w:r>
+      <w:proofErr w:type="spellStart"/>
+      <w:r>
+        <w:rPr>
+          <w:rFonts w:hint="eastAsia"/>
+        </w:rPr>
+        <w:t>score_method</w:t>
+      </w:r>
+      <w:proofErr w:type="spellEnd"/>
+      <w:r>
+        <w:rPr>
+          <w:rFonts w:hint="eastAsia"/>
+        </w:rPr>
+        <w:tab/>
+      </w:r>
+      <w:r>
+        <w:rPr>
+          <w:rFonts w:hint="eastAsia"/>
+        </w:rPr>
+        <w:tab/>
+      </w:r>
+      <w:r>
+        <w:rPr>
+          <w:rFonts w:hint="eastAsia"/>
+        </w:rPr>
+        <w:tab/>
+      </w:r>
+      <w:r>
+        <w:rPr>
+          <w:rFonts w:hint="eastAsia"/>
+        </w:rPr>
+        <w:t>評分方式</w:t>
+      </w:r>
+      <w:r>
+        <w:rPr>
+          <w:rFonts w:hint="eastAsia"/>
+        </w:rPr>
+        <w:t>(1)</w:t>
+      </w:r>
+    </w:p>
+    <w:p>
+      <w:pPr>
+        <w:rPr>
+          <w:rFonts w:hint="eastAsia"/>
+        </w:rPr>
+      </w:pPr>
+      <w:r>
+        <w:rPr>
+          <w:rFonts w:hint="eastAsia"/>
+        </w:rPr>
+        <w:t xml:space="preserve">11. </w:t>
+      </w:r>
+      <w:proofErr w:type="spellStart"/>
+      <w:r>
+        <w:rPr>
+          <w:rFonts w:hint="eastAsia"/>
+        </w:rPr>
+        <w:t>top_k</w:t>
+      </w:r>
+      <w:proofErr w:type="spellEnd"/>
+      <w:r>
+        <w:rPr>
+          <w:rFonts w:hint="eastAsia"/>
+        </w:rPr>
+        <w:tab/>
+      </w:r>
+      <w:r>
+        <w:rPr>
+          <w:rFonts w:hint="eastAsia"/>
+        </w:rPr>
+        <w:tab/>
+      </w:r>
+      <w:r>
+        <w:rPr>
+          <w:rFonts w:hint="eastAsia"/>
+        </w:rPr>
+        <w:tab/>
+      </w:r>
+      <w:r>
+        <w:rPr>
+          <w:rFonts w:hint="eastAsia"/>
+        </w:rPr>
+        <w:tab/>
+      </w:r>
+      <w:r>
+        <w:rPr>
+          <w:rFonts w:hint="eastAsia"/>
+        </w:rPr>
+        <w:tab/>
+      </w:r>
+      <w:r>
+        <w:rPr>
+          <w:rFonts w:hint="eastAsia"/>
+        </w:rPr>
+        <w:t>演算法篩選的個數</w:t>
+      </w:r>
+      <w:r>
+        <w:rPr>
+          <w:rFonts w:hint="eastAsia"/>
+        </w:rPr>
+        <w:t>(15,20,30 ...)</w:t>
       </w:r>
     </w:p>
     <w:p/>
     <w:p>
-      <w:proofErr w:type="spellStart"/>
-      <w:r>
-        <w:rPr>
-          <w:rFonts w:hint="eastAsia"/>
-        </w:rPr>
-        <w:t>input_file</w:t>
-      </w:r>
-      <w:proofErr w:type="spellEnd"/>
-      <w:r>
-        <w:rPr>
-          <w:rFonts w:hint="eastAsia"/>
-        </w:rPr>
-        <w:tab/>
-      </w:r>
-      <w:r>
-        <w:rPr>
-          <w:rFonts w:hint="eastAsia"/>
-        </w:rPr>
-        <w:tab/>
-      </w:r>
-      <w:r>
-        <w:rPr>
-          <w:rFonts w:hint="eastAsia"/>
-        </w:rPr>
-        <w:tab/>
-      </w:r>
-      <w:r>
-        <w:rPr>
-          <w:rFonts w:hint="eastAsia"/>
-        </w:rPr>
-        <w:tab/>
-        <w:t>FE</w:t>
-      </w:r>
-      <w:r>
-        <w:rPr>
-          <w:rFonts w:hint="eastAsia"/>
-        </w:rPr>
-        <w:t>處理後的檔案</w:t>
-      </w:r>
-      <w:r>
-        <w:rPr>
-          <w:rFonts w:hint="eastAsia"/>
-        </w:rPr>
-        <w:t>(Output_noSeg.</w:t>
-      </w:r>
       <w:proofErr w:type="gramStart"/>
       <w:r>
-        <w:rPr>
-          <w:rFonts w:hint="eastAsia"/>
-        </w:rPr>
-        <w:t>csv</w:t>
+        <w:t>ex</w:t>
       </w:r>
       <w:proofErr w:type="gramEnd"/>
       <w:r>
-        <w:rPr>
-          <w:rFonts w:hint="eastAsia"/>
-        </w:rPr>
-        <w:t>, Output_seg1.csv, Output_seg2.csv)</w:t>
-      </w:r>
-    </w:p>
-    <w:p>
-      <w:proofErr w:type="spellStart"/>
-      <w:r>
-        <w:rPr>
-          <w:rFonts w:hint="eastAsia"/>
-        </w:rPr>
-        <w:t>target_feature</w:t>
-      </w:r>
-      <w:proofErr w:type="spellEnd"/>
-      <w:r>
-        <w:rPr>
-          <w:rFonts w:hint="eastAsia"/>
-        </w:rPr>
-        <w:tab/>
-      </w:r>
-      <w:r>
-        <w:rPr>
-          <w:rFonts w:hint="eastAsia"/>
-        </w:rPr>
-        <w:tab/>
-      </w:r>
-      <w:r>
-        <w:rPr>
-          <w:rFonts w:hint="eastAsia"/>
-        </w:rPr>
-        <w:tab/>
-      </w:r>
-      <w:r>
-        <w:rPr>
-          <w:rFonts w:hint="eastAsia"/>
-        </w:rPr>
-        <w:t>目標特徵</w:t>
-      </w:r>
-      <w:r>
-        <w:rPr>
-          <w:rFonts w:hint="eastAsia"/>
-        </w:rPr>
-        <w:t>("</w:t>
-      </w:r>
-      <w:proofErr w:type="spellStart"/>
-      <w:r>
-        <w:rPr>
-          <w:rFonts w:hint="eastAsia"/>
-        </w:rPr>
+        <w:t>: Output_noSeg.csv "</w:t>
+      </w:r>
+      <w:proofErr w:type="spellStart"/>
+      <w:r>
         <w:t>dP_Filter</w:t>
       </w:r>
       <w:proofErr w:type="spellEnd"/>
       <w:r>
-        <w:rPr>
-          <w:rFonts w:hint="eastAsia"/>
-        </w:rPr>
-        <w:t xml:space="preserve"> (X1)_max")</w:t>
-      </w:r>
-    </w:p>
-    <w:p>
-      <w:proofErr w:type="spellStart"/>
-      <w:r>
-        <w:rPr>
-          <w:rFonts w:hint="eastAsia"/>
-        </w:rPr>
-        <w:t>top_k</w:t>
-      </w:r>
-      <w:proofErr w:type="spellEnd"/>
-      <w:r>
-        <w:rPr>
-          <w:rFonts w:hint="eastAsia"/>
-        </w:rPr>
-        <w:tab/>
-      </w:r>
-      <w:r>
-        <w:rPr>
-          <w:rFonts w:hint="eastAsia"/>
-        </w:rPr>
-        <w:tab/>
-      </w:r>
-      <w:r>
-        <w:rPr>
-          <w:rFonts w:hint="eastAsia"/>
-        </w:rPr>
-        <w:tab/>
-      </w:r>
-      <w:r>
-        <w:rPr>
-          <w:rFonts w:hint="eastAsia"/>
-        </w:rPr>
-        <w:tab/>
-      </w:r>
-      <w:r>
-        <w:rPr>
-          <w:rFonts w:hint="eastAsia"/>
-        </w:rPr>
-        <w:t>演算法篩選的個數</w:t>
-      </w:r>
-      <w:r>
-        <w:rPr>
-          <w:rFonts w:hint="eastAsia"/>
-        </w:rPr>
-        <w:t>(15)</w:t>
-      </w:r>
-    </w:p>
-    <w:p>
-      <w:proofErr w:type="spellStart"/>
-      <w:r>
-        <w:rPr>
-          <w:rFonts w:hint="eastAsia"/>
-        </w:rPr>
-        <w:t>disct_method</w:t>
-      </w:r>
-      <w:proofErr w:type="spellEnd"/>
-      <w:r>
-        <w:rPr>
-          <w:rFonts w:hint="eastAsia"/>
-        </w:rPr>
-        <w:tab/>
-      </w:r>
-      <w:r>
-        <w:rPr>
-          <w:rFonts w:hint="eastAsia"/>
-        </w:rPr>
-        <w:tab/>
-      </w:r>
-      <w:r>
-        <w:rPr>
-          <w:rFonts w:hint="eastAsia"/>
-        </w:rPr>
-        <w:tab/>
-      </w:r>
-      <w:r>
-        <w:rPr>
-          <w:rFonts w:hint="eastAsia"/>
-        </w:rPr>
-        <w:t>指定離散化方式</w:t>
-      </w:r>
-      <w:r>
-        <w:rPr>
-          <w:rFonts w:hint="eastAsia"/>
-        </w:rPr>
-        <w:t>("</w:t>
-      </w:r>
-      <w:proofErr w:type="spellStart"/>
-      <w:r>
-        <w:rPr>
-          <w:rFonts w:hint="eastAsia"/>
-        </w:rPr>
+        <w:t xml:space="preserve"> (X1)_max" "</w:t>
+      </w:r>
+      <w:proofErr w:type="spellStart"/>
+      <w:r>
         <w:t>ew_cycle</w:t>
       </w:r>
       <w:proofErr w:type="spellEnd"/>
       <w:r>
-        <w:rPr>
-          <w:rFonts w:hint="eastAsia"/>
-        </w:rPr>
-        <w:t>=4", "5,15,20")</w:t>
-      </w:r>
-    </w:p>
-    <w:p>
-      <w:proofErr w:type="spellStart"/>
-      <w:r>
-        <w:rPr>
-          <w:rFonts w:hint="eastAsia"/>
-        </w:rPr>
-        <w:t>fcbf_thrd</w:t>
-      </w:r>
-      <w:proofErr w:type="spellEnd"/>
-      <w:r>
-        <w:rPr>
-          <w:rFonts w:hint="eastAsia"/>
-        </w:rPr>
-        <w:tab/>
-      </w:r>
-      <w:r>
-        <w:rPr>
-          <w:rFonts w:hint="eastAsia"/>
-        </w:rPr>
-        <w:tab/>
-      </w:r>
-      <w:r>
-        <w:rPr>
-          <w:rFonts w:hint="eastAsia"/>
-        </w:rPr>
-        <w:tab/>
-      </w:r>
-      <w:r>
-        <w:rPr>
-          <w:rFonts w:hint="eastAsia"/>
-        </w:rPr>
-        <w:tab/>
-        <w:t>MI-FCBF</w:t>
-      </w:r>
-      <w:r>
-        <w:rPr>
-          <w:rFonts w:hint="eastAsia"/>
-        </w:rPr>
-        <w:t>演算法之</w:t>
-      </w:r>
-      <w:r>
-        <w:rPr>
-          <w:rFonts w:hint="eastAsia"/>
-        </w:rPr>
-        <w:t>threshold (0.01)</w:t>
-      </w:r>
-    </w:p>
-    <w:p>
-      <w:proofErr w:type="spellStart"/>
-      <w:r>
-        <w:rPr>
-          <w:rFonts w:hint="eastAsia"/>
-        </w:rPr>
-        <w:t>ridge_lambda</w:t>
-      </w:r>
-      <w:proofErr w:type="spellEnd"/>
-      <w:r>
-        <w:rPr>
-          <w:rFonts w:hint="eastAsia"/>
-        </w:rPr>
-        <w:tab/>
-      </w:r>
-      <w:r>
-        <w:rPr>
-          <w:rFonts w:hint="eastAsia"/>
-        </w:rPr>
-        <w:tab/>
-      </w:r>
-      <w:r>
-        <w:rPr>
-          <w:rFonts w:hint="eastAsia"/>
-        </w:rPr>
-        <w:tab/>
-        <w:t>Regression-RIDGE</w:t>
-      </w:r>
-      <w:r>
-        <w:rPr>
-          <w:rFonts w:hint="eastAsia"/>
-        </w:rPr>
-        <w:t>演算法之</w:t>
-      </w:r>
-      <w:r>
-        <w:rPr>
-          <w:rFonts w:hint="eastAsia"/>
-        </w:rPr>
-        <w:t>lambda(1, 2, 3)</w:t>
-      </w:r>
-      <w:r>
-        <w:rPr>
-          <w:rFonts w:hint="eastAsia"/>
-        </w:rPr>
-        <w:tab/>
-      </w:r>
-    </w:p>
-    <w:p>
-      <w:proofErr w:type="spellStart"/>
-      <w:r>
-        <w:rPr>
-          <w:rFonts w:hint="eastAsia"/>
-        </w:rPr>
-        <w:t>lasso_lambda</w:t>
-      </w:r>
-      <w:proofErr w:type="spellEnd"/>
-      <w:r>
-        <w:rPr>
-          <w:rFonts w:hint="eastAsia"/>
-        </w:rPr>
-        <w:tab/>
-      </w:r>
-      <w:r>
-        <w:rPr>
-          <w:rFonts w:hint="eastAsia"/>
-        </w:rPr>
-        <w:tab/>
-      </w:r>
-      <w:r>
-        <w:rPr>
-          <w:rFonts w:hint="eastAsia"/>
-        </w:rPr>
-        <w:tab/>
-        <w:t>Regression-LASSO</w:t>
-      </w:r>
-      <w:r>
-        <w:rPr>
-          <w:rFonts w:hint="eastAsia"/>
-        </w:rPr>
-        <w:t>演算法之</w:t>
-      </w:r>
-      <w:r>
-        <w:rPr>
-          <w:rFonts w:hint="eastAsia"/>
-        </w:rPr>
-        <w:t>lambda(1, 2, 3)</w:t>
-      </w:r>
-    </w:p>
-    <w:p>
-      <w:r>
-        <w:rPr>
-          <w:rFonts w:hint="eastAsia"/>
-        </w:rPr>
-        <w:t>els_lambda1</w:t>
-      </w:r>
-      <w:r>
-        <w:rPr>
-          <w:rFonts w:hint="eastAsia"/>
-        </w:rPr>
-        <w:tab/>
-      </w:r>
-      <w:r>
-        <w:rPr>
-          <w:rFonts w:hint="eastAsia"/>
-        </w:rPr>
-        <w:tab/>
-      </w:r>
-      <w:r>
-        <w:rPr>
-          <w:rFonts w:hint="eastAsia"/>
-        </w:rPr>
-        <w:tab/>
-      </w:r>
-      <w:r>
-        <w:rPr>
-          <w:rFonts w:hint="eastAsia"/>
-        </w:rPr>
-        <w:t>Regression-</w:t>
-      </w:r>
-      <w:proofErr w:type="spellStart"/>
-      <w:r>
-        <w:rPr>
-          <w:rFonts w:hint="eastAsia"/>
-        </w:rPr>
-        <w:t>ElasticNet</w:t>
-      </w:r>
-      <w:proofErr w:type="spellEnd"/>
-      <w:r>
-        <w:rPr>
-          <w:rFonts w:hint="eastAsia"/>
-        </w:rPr>
-        <w:t>演算法之</w:t>
-      </w:r>
-      <w:r>
-        <w:rPr>
-          <w:rFonts w:hint="eastAsia"/>
-        </w:rPr>
-        <w:t>lambda1(1, 2, 3)</w:t>
-      </w:r>
-    </w:p>
-    <w:p>
-      <w:r>
-        <w:rPr>
-          <w:rFonts w:hint="eastAsia"/>
-        </w:rPr>
-        <w:t>els_lambda2</w:t>
-      </w:r>
-      <w:r>
-        <w:rPr>
-          <w:rFonts w:hint="eastAsia"/>
-        </w:rPr>
-        <w:tab/>
-      </w:r>
-      <w:r>
-        <w:rPr>
-          <w:rFonts w:hint="eastAsia"/>
-        </w:rPr>
-        <w:tab/>
-      </w:r>
-      <w:r>
-        <w:rPr>
-          <w:rFonts w:hint="eastAsia"/>
-        </w:rPr>
-        <w:tab/>
-      </w:r>
-      <w:r>
-        <w:rPr>
-          <w:rFonts w:hint="eastAsia"/>
-        </w:rPr>
-        <w:t>Regression-</w:t>
-      </w:r>
-      <w:proofErr w:type="spellStart"/>
-      <w:r>
-        <w:rPr>
-          <w:rFonts w:hint="eastAsia"/>
-        </w:rPr>
-        <w:t>ElasticNet</w:t>
-      </w:r>
-      <w:proofErr w:type="spellEnd"/>
-      <w:r>
-        <w:rPr>
-          <w:rFonts w:hint="eastAsia"/>
-        </w:rPr>
-        <w:t>演算法之</w:t>
-      </w:r>
-      <w:r>
-        <w:rPr>
-          <w:rFonts w:hint="eastAsia"/>
-        </w:rPr>
-        <w:t>lambda2(1, 2, 3)</w:t>
-      </w:r>
-    </w:p>
-    <w:p/>
+        <w:t>=4" 0.01 1 1 1 1 10 1 15</w:t>
+      </w:r>
+    </w:p>
+    <w:p>
+      <w:bookmarkStart w:id="0" w:name="_GoBack"/>
+      <w:bookmarkEnd w:id="0"/>
+    </w:p>
     <w:p>
       <w:r>
         <w:rPr>
@@ -2215,7 +2479,7 @@
         <w:rPr>
           <w:rFonts w:hint="eastAsia"/>
         </w:rPr>
-        <w:t>9</w:t>
+        <w:t>11</w:t>
       </w:r>
       <w:r>
         <w:rPr>
@@ -2224,10 +2488,9 @@
         <w:t>個參數</w:t>
       </w:r>
     </w:p>
-    <w:p/>
-    <w:p/>
-    <w:p>
-      <w:r>
+    <w:p>
+      <w:r>
+        <w:lastRenderedPageBreak/>
         <w:t>=====================================================================</w:t>
       </w:r>
     </w:p>
@@ -2246,7 +2509,6 @@
     </w:p>
     <w:p>
       <w:r>
-        <w:lastRenderedPageBreak/>
         <w:t>=====================================================================</w:t>
       </w:r>
     </w:p>
@@ -2927,6 +3189,7 @@
         <w:ind w:firstLine="480"/>
       </w:pPr>
       <w:r>
+        <w:lastRenderedPageBreak/>
         <w:t>..\libiconv-1.8-20020830\lib\</w:t>
       </w:r>
       <w:proofErr w:type="spellStart"/>
@@ -2948,14 +3211,10 @@
       </w:r>
       <w:proofErr w:type="spellEnd"/>
     </w:p>
-    <w:p>
-      <w:bookmarkStart w:id="0" w:name="_GoBack"/>
-      <w:bookmarkEnd w:id="0"/>
-    </w:p>
+    <w:p/>
     <w:p>
       <w:proofErr w:type="gramStart"/>
       <w:r>
-        <w:lastRenderedPageBreak/>
         <w:t>2.armadillo</w:t>
       </w:r>
       <w:proofErr w:type="gramEnd"/>
@@ -3222,11 +3481,6 @@
       <w:proofErr w:type="spellEnd"/>
     </w:p>
     <w:p>
-      <w:pPr>
-        <w:rPr>
-          <w:rFonts w:hint="eastAsia"/>
-        </w:rPr>
-      </w:pPr>
       <w:r>
         <w:rPr>
           <w:rFonts w:hint="eastAsia"/>
@@ -3308,11 +3562,6 @@
       </w:hyperlink>
     </w:p>
     <w:p>
-      <w:pPr>
-        <w:rPr>
-          <w:rFonts w:hint="eastAsia"/>
-        </w:rPr>
-      </w:pPr>
       <w:r>
         <w:tab/>
       </w:r>
@@ -3325,13 +3574,7 @@
         </w:r>
       </w:hyperlink>
     </w:p>
-    <w:p>
-      <w:pPr>
-        <w:rPr>
-          <w:rFonts w:hint="eastAsia"/>
-        </w:rPr>
-      </w:pPr>
-    </w:p>
+    <w:p/>
     <w:p>
       <w:r>
         <w:rPr>
@@ -3381,11 +3624,6 @@
       </w:r>
     </w:p>
     <w:p>
-      <w:pPr>
-        <w:rPr>
-          <w:rFonts w:hint="eastAsia"/>
-        </w:rPr>
-      </w:pPr>
       <w:r>
         <w:tab/>
       </w:r>
@@ -3620,6 +3858,7 @@
     </w:p>
     <w:p>
       <w:r>
+        <w:lastRenderedPageBreak/>
         <w:tab/>
       </w:r>
       <w:proofErr w:type="spellStart"/>
@@ -3634,7 +3873,6 @@
         <w:rPr>
           <w:rFonts w:hint="eastAsia"/>
         </w:rPr>
-        <w:lastRenderedPageBreak/>
         <w:tab/>
       </w:r>
       <w:r>

--- a/README.docx
+++ b/README.docx
@@ -1420,6 +1420,17 @@
         <w:t xml:space="preserve">FE_no_GUI.exe </w:t>
       </w:r>
       <w:proofErr w:type="spellStart"/>
+      <w:r>
+        <w:rPr>
+          <w:rFonts w:hint="eastAsia"/>
+        </w:rPr>
+        <w:t>input_file</w:t>
+      </w:r>
+      <w:proofErr w:type="spellEnd"/>
+      <w:r>
+        <w:t xml:space="preserve"> </w:t>
+      </w:r>
+      <w:proofErr w:type="spellStart"/>
       <w:proofErr w:type="gramStart"/>
       <w:r>
         <w:t>dir</w:t>
@@ -1428,13 +1439,18 @@
       <w:r>
         <w:t>(</w:t>
       </w:r>
+      <w:proofErr w:type="spellStart"/>
       <w:proofErr w:type="gramEnd"/>
       <w:r>
-        <w:t xml:space="preserve">cyclelist.csv) </w:t>
-      </w:r>
-      <w:proofErr w:type="spellStart"/>
-      <w:r>
-        <w:t>dir</w:t>
+        <w:t>rowdata</w:t>
+      </w:r>
+      <w:proofErr w:type="spellEnd"/>
+      <w:r>
+        <w:t xml:space="preserve">) </w:t>
+      </w:r>
+      <w:proofErr w:type="spellStart"/>
+      <w:r>
+        <w:t>Cyclebegin</w:t>
       </w:r>
       <w:proofErr w:type="spellEnd"/>
       <w:r>
@@ -1442,7 +1458,7 @@
       </w:r>
       <w:proofErr w:type="spellStart"/>
       <w:r>
-        <w:t>rowdata</w:t>
+        <w:t>num</w:t>
       </w:r>
       <w:proofErr w:type="spellEnd"/>
       <w:r>
@@ -1450,206 +1466,259 @@
       </w:r>
       <w:proofErr w:type="spellStart"/>
       <w:r>
+        <w:t>Cycleend</w:t>
+      </w:r>
+      <w:proofErr w:type="spellEnd"/>
+      <w:r>
+        <w:t>(</w:t>
+      </w:r>
+      <w:proofErr w:type="spellStart"/>
+      <w:r>
+        <w:t>num</w:t>
+      </w:r>
+      <w:proofErr w:type="spellEnd"/>
+      <w:r>
+        <w:t xml:space="preserve">) </w:t>
+      </w:r>
+      <w:proofErr w:type="spellStart"/>
+      <w:r>
+        <w:t>segmentnum</w:t>
+      </w:r>
+      <w:proofErr w:type="spellEnd"/>
+    </w:p>
+    <w:p/>
+    <w:p>
+      <w:r>
+        <w:rPr>
+          <w:rFonts w:hint="eastAsia"/>
+        </w:rPr>
+        <w:t>1.</w:t>
+      </w:r>
+      <w:r>
+        <w:rPr>
+          <w:rFonts w:hint="eastAsia"/>
+        </w:rPr>
+        <w:t xml:space="preserve"> </w:t>
+      </w:r>
+      <w:r>
+        <w:rPr>
+          <w:rFonts w:hint="eastAsia"/>
+        </w:rPr>
+        <w:t>input_file</w:t>
+      </w:r>
+      <w:r>
+        <w:rPr>
+          <w:rFonts w:hint="eastAsia"/>
+        </w:rPr>
+        <w:t>1</w:t>
+      </w:r>
+      <w:r>
+        <w:rPr>
+          <w:rFonts w:hint="eastAsia"/>
+        </w:rPr>
+        <w:tab/>
+      </w:r>
+      <w:r>
+        <w:rPr>
+          <w:rFonts w:hint="eastAsia"/>
+        </w:rPr>
+        <w:tab/>
+      </w:r>
+      <w:r>
+        <w:rPr>
+          <w:rFonts w:hint="eastAsia"/>
+        </w:rPr>
+        <w:t>use_file_list.csv</w:t>
+      </w:r>
+      <w:r>
+        <w:rPr>
+          <w:rFonts w:hint="eastAsia"/>
+        </w:rPr>
+        <w:t>絕對相對路徑皆可</w:t>
+      </w:r>
+    </w:p>
+    <w:p>
+      <w:r>
+        <w:rPr>
+          <w:rFonts w:hint="eastAsia"/>
+        </w:rPr>
+        <w:t>2.</w:t>
+      </w:r>
+      <w:r>
+        <w:rPr>
+          <w:rFonts w:hint="eastAsia"/>
+        </w:rPr>
+        <w:t xml:space="preserve"> </w:t>
+      </w:r>
+      <w:r>
+        <w:rPr>
+          <w:rFonts w:hint="eastAsia"/>
+        </w:rPr>
+        <w:t>input_file1</w:t>
+      </w:r>
+      <w:r>
+        <w:rPr>
+          <w:rFonts w:hint="eastAsia"/>
+        </w:rPr>
+        <w:tab/>
+      </w:r>
+      <w:r>
+        <w:rPr>
+          <w:rFonts w:hint="eastAsia"/>
+        </w:rPr>
+        <w:tab/>
+      </w:r>
+      <w:proofErr w:type="spellStart"/>
+      <w:r>
+        <w:rPr>
+          <w:rFonts w:hint="eastAsia"/>
+        </w:rPr>
+        <w:t>rowdatarowdata</w:t>
+      </w:r>
+      <w:proofErr w:type="spellEnd"/>
+      <w:r>
+        <w:rPr>
+          <w:rFonts w:hint="eastAsia"/>
+        </w:rPr>
+        <w:t xml:space="preserve"> </w:t>
+      </w:r>
+      <w:r>
+        <w:rPr>
+          <w:rFonts w:hint="eastAsia"/>
+        </w:rPr>
+        <w:t>資料夾位置</w:t>
+      </w:r>
+      <w:r>
+        <w:rPr>
+          <w:rFonts w:hint="eastAsia"/>
+        </w:rPr>
+        <w:t>絕對相對路徑皆可</w:t>
+      </w:r>
+    </w:p>
+    <w:p>
+      <w:r>
+        <w:rPr>
+          <w:rFonts w:hint="eastAsia"/>
+        </w:rPr>
+        <w:t>3.</w:t>
+      </w:r>
+      <w:r>
+        <w:rPr>
+          <w:rFonts w:hint="eastAsia"/>
+        </w:rPr>
+        <w:t xml:space="preserve"> </w:t>
+      </w:r>
+      <w:proofErr w:type="spellStart"/>
+      <w:r>
+        <w:rPr>
+          <w:rFonts w:hint="eastAsia"/>
+        </w:rPr>
         <w:t>Cyclebegin</w:t>
       </w:r>
       <w:proofErr w:type="spellEnd"/>
       <w:r>
-        <w:t>(</w:t>
-      </w:r>
-      <w:proofErr w:type="spellStart"/>
-      <w:r>
-        <w:t>num</w:t>
-      </w:r>
-      <w:proofErr w:type="spellEnd"/>
-      <w:r>
-        <w:t xml:space="preserve">) </w:t>
-      </w:r>
-      <w:proofErr w:type="spellStart"/>
-      <w:r>
+        <w:rPr>
+          <w:rFonts w:hint="eastAsia"/>
+        </w:rPr>
+        <w:tab/>
+      </w:r>
+      <w:r>
+        <w:rPr>
+          <w:rFonts w:hint="eastAsia"/>
+        </w:rPr>
+        <w:tab/>
+      </w:r>
+      <w:r>
+        <w:rPr>
+          <w:rFonts w:hint="eastAsia"/>
+        </w:rPr>
+        <w:t>起始</w:t>
+      </w:r>
+      <w:r>
+        <w:rPr>
+          <w:rFonts w:hint="eastAsia"/>
+        </w:rPr>
+        <w:t>cycle number</w:t>
+      </w:r>
+    </w:p>
+    <w:p>
+      <w:r>
+        <w:rPr>
+          <w:rFonts w:hint="eastAsia"/>
+        </w:rPr>
+        <w:t>4</w:t>
+      </w:r>
+      <w:r>
+        <w:rPr>
+          <w:rFonts w:hint="eastAsia"/>
+        </w:rPr>
+        <w:t xml:space="preserve"> </w:t>
+      </w:r>
+      <w:r>
+        <w:rPr>
+          <w:rFonts w:hint="eastAsia"/>
+        </w:rPr>
+        <w:t>.</w:t>
+      </w:r>
+      <w:proofErr w:type="spellStart"/>
+      <w:r>
+        <w:rPr>
+          <w:rFonts w:hint="eastAsia"/>
+        </w:rPr>
         <w:t>Cycleend</w:t>
       </w:r>
       <w:proofErr w:type="spellEnd"/>
       <w:r>
-        <w:t>(</w:t>
-      </w:r>
-      <w:proofErr w:type="spellStart"/>
-      <w:r>
-        <w:t>num</w:t>
-      </w:r>
-      <w:proofErr w:type="spellEnd"/>
-      <w:r>
-        <w:t xml:space="preserve">) </w:t>
-      </w:r>
-      <w:proofErr w:type="spellStart"/>
-      <w:r>
+        <w:rPr>
+          <w:rFonts w:hint="eastAsia"/>
+        </w:rPr>
+        <w:tab/>
+      </w:r>
+      <w:r>
+        <w:rPr>
+          <w:rFonts w:hint="eastAsia"/>
+        </w:rPr>
+        <w:tab/>
+      </w:r>
+      <w:r>
+        <w:rPr>
+          <w:rFonts w:hint="eastAsia"/>
+        </w:rPr>
+        <w:t>結束</w:t>
+      </w:r>
+      <w:r>
+        <w:rPr>
+          <w:rFonts w:hint="eastAsia"/>
+        </w:rPr>
+        <w:t>cycle number</w:t>
+      </w:r>
+    </w:p>
+    <w:p>
+      <w:r>
+        <w:rPr>
+          <w:rFonts w:hint="eastAsia"/>
+        </w:rPr>
+        <w:t>5.</w:t>
+      </w:r>
+      <w:r>
+        <w:rPr>
+          <w:rFonts w:hint="eastAsia"/>
+        </w:rPr>
+        <w:t xml:space="preserve"> </w:t>
+      </w:r>
+      <w:proofErr w:type="spellStart"/>
+      <w:r>
+        <w:rPr>
+          <w:rFonts w:hint="eastAsia"/>
+        </w:rPr>
         <w:t>segmentnum</w:t>
       </w:r>
       <w:proofErr w:type="spellEnd"/>
-    </w:p>
-    <w:p/>
-    <w:p>
-      <w:proofErr w:type="spellStart"/>
-      <w:r>
-        <w:rPr>
-          <w:rFonts w:hint="eastAsia"/>
-        </w:rPr>
-        <w:t>dir</w:t>
-      </w:r>
-      <w:proofErr w:type="spellEnd"/>
-      <w:r>
-        <w:rPr>
-          <w:rFonts w:hint="eastAsia"/>
-        </w:rPr>
-        <w:t xml:space="preserve">(cyclelist.csv) </w:t>
-      </w:r>
-      <w:r>
-        <w:rPr>
-          <w:rFonts w:hint="eastAsia"/>
-        </w:rPr>
-        <w:t>絕對相對路徑皆可</w:t>
-      </w:r>
-    </w:p>
-    <w:p>
-      <w:proofErr w:type="spellStart"/>
-      <w:r>
-        <w:rPr>
-          <w:rFonts w:hint="eastAsia"/>
-        </w:rPr>
-        <w:t>dir</w:t>
-      </w:r>
-      <w:proofErr w:type="spellEnd"/>
-      <w:r>
-        <w:rPr>
-          <w:rFonts w:hint="eastAsia"/>
-        </w:rPr>
-        <w:t>(</w:t>
-      </w:r>
-      <w:proofErr w:type="spellStart"/>
-      <w:r>
-        <w:rPr>
-          <w:rFonts w:hint="eastAsia"/>
-        </w:rPr>
-        <w:t>rowdata</w:t>
-      </w:r>
-      <w:proofErr w:type="spellEnd"/>
-      <w:r>
-        <w:rPr>
-          <w:rFonts w:hint="eastAsia"/>
-        </w:rPr>
-        <w:t>)</w:t>
-      </w:r>
-      <w:r>
-        <w:rPr>
-          <w:rFonts w:hint="eastAsia"/>
-        </w:rPr>
-        <w:tab/>
-        <w:t xml:space="preserve">   </w:t>
-      </w:r>
-      <w:r>
-        <w:rPr>
-          <w:rFonts w:hint="eastAsia"/>
-        </w:rPr>
-        <w:t>絕對相對路徑皆可</w:t>
-      </w:r>
-    </w:p>
-    <w:p>
-      <w:proofErr w:type="spellStart"/>
-      <w:r>
-        <w:rPr>
-          <w:rFonts w:hint="eastAsia"/>
-        </w:rPr>
-        <w:t>Cyclebegin</w:t>
-      </w:r>
-      <w:proofErr w:type="spellEnd"/>
-      <w:r>
-        <w:rPr>
-          <w:rFonts w:hint="eastAsia"/>
-        </w:rPr>
-        <w:t>(</w:t>
-      </w:r>
-      <w:proofErr w:type="spellStart"/>
-      <w:r>
-        <w:rPr>
-          <w:rFonts w:hint="eastAsia"/>
-        </w:rPr>
-        <w:t>num</w:t>
-      </w:r>
-      <w:proofErr w:type="spellEnd"/>
-      <w:r>
-        <w:rPr>
-          <w:rFonts w:hint="eastAsia"/>
-        </w:rPr>
-        <w:t xml:space="preserve">)    </w:t>
-      </w:r>
-      <w:r>
-        <w:rPr>
-          <w:rFonts w:hint="eastAsia"/>
-        </w:rPr>
-        <w:t>起始</w:t>
-      </w:r>
-      <w:r>
-        <w:rPr>
-          <w:rFonts w:hint="eastAsia"/>
-        </w:rPr>
-        <w:t>cycle number</w:t>
-      </w:r>
-    </w:p>
-    <w:p>
-      <w:proofErr w:type="spellStart"/>
-      <w:r>
-        <w:rPr>
-          <w:rFonts w:hint="eastAsia"/>
-        </w:rPr>
-        <w:t>Cycleend</w:t>
-      </w:r>
-      <w:proofErr w:type="spellEnd"/>
-      <w:r>
-        <w:rPr>
-          <w:rFonts w:hint="eastAsia"/>
-        </w:rPr>
-        <w:t>(</w:t>
-      </w:r>
-      <w:proofErr w:type="spellStart"/>
-      <w:r>
-        <w:rPr>
-          <w:rFonts w:hint="eastAsia"/>
-        </w:rPr>
-        <w:t>num</w:t>
-      </w:r>
-      <w:proofErr w:type="spellEnd"/>
-      <w:r>
-        <w:rPr>
-          <w:rFonts w:hint="eastAsia"/>
-        </w:rPr>
-        <w:t xml:space="preserve">)      </w:t>
-      </w:r>
-      <w:r>
-        <w:rPr>
-          <w:rFonts w:hint="eastAsia"/>
-        </w:rPr>
-        <w:t>結束</w:t>
-      </w:r>
-      <w:r>
-        <w:rPr>
-          <w:rFonts w:hint="eastAsia"/>
-        </w:rPr>
-        <w:t>cycle number</w:t>
-      </w:r>
-    </w:p>
-    <w:p>
-      <w:proofErr w:type="spellStart"/>
-      <w:r>
-        <w:rPr>
-          <w:rFonts w:hint="eastAsia"/>
-        </w:rPr>
-        <w:t>segmentnum</w:t>
-      </w:r>
-      <w:proofErr w:type="spellEnd"/>
-      <w:r>
-        <w:rPr>
-          <w:rFonts w:hint="eastAsia"/>
-        </w:rPr>
-        <w:t xml:space="preserve">         </w:t>
+      <w:r>
+        <w:rPr>
+          <w:rFonts w:hint="eastAsia"/>
+        </w:rPr>
+        <w:tab/>
       </w:r>
       <w:proofErr w:type="gramStart"/>
       <w:r>
@@ -1689,79 +1758,708 @@
     <w:p/>
     <w:p>
       <w:r>
-        <w:t xml:space="preserve">FS_no_GUI.exe </w:t>
-      </w:r>
-      <w:proofErr w:type="spellStart"/>
-      <w:r>
+        <w:t>FS_no_gui.exe Output_seg2_1-23_2.csv "</w:t>
+      </w:r>
+      <w:proofErr w:type="spellStart"/>
+      <w:r>
+        <w:t>dP_Filter_max</w:t>
+      </w:r>
+      <w:proofErr w:type="spellEnd"/>
+      <w:r>
+        <w:t>"  "</w:t>
+      </w:r>
+      <w:proofErr w:type="spellStart"/>
+      <w:r>
+        <w:t>ew_cycle</w:t>
+      </w:r>
+      <w:proofErr w:type="spellEnd"/>
+      <w:r>
+        <w:t>=4" 0.1 1 1 1 1 10 false 15 "FSi_exclude_list.txt" "FSi_use_feature_list.txt"</w:t>
+      </w:r>
+      <w:r>
+        <w:rPr>
+          <w:rFonts w:hint="eastAsia"/>
+        </w:rPr>
+        <w:br/>
+      </w:r>
+    </w:p>
+    <w:p>
+      <w:r>
+        <w:rPr>
+          <w:rFonts w:hint="eastAsia"/>
+        </w:rPr>
+        <w:t xml:space="preserve">1.  </w:t>
+      </w:r>
+      <w:proofErr w:type="spellStart"/>
+      <w:r>
+        <w:rPr>
+          <w:rFonts w:hint="eastAsia"/>
+        </w:rPr>
         <w:t>input_file</w:t>
       </w:r>
       <w:proofErr w:type="spellEnd"/>
       <w:r>
-        <w:t xml:space="preserve"> </w:t>
-      </w:r>
-      <w:proofErr w:type="spellStart"/>
-      <w:r>
+        <w:rPr>
+          <w:rFonts w:hint="eastAsia"/>
+        </w:rPr>
+        <w:tab/>
+      </w:r>
+      <w:r>
+        <w:rPr>
+          <w:rFonts w:hint="eastAsia"/>
+        </w:rPr>
+        <w:tab/>
+      </w:r>
+      <w:r>
+        <w:rPr>
+          <w:rFonts w:hint="eastAsia"/>
+        </w:rPr>
+        <w:tab/>
+      </w:r>
+      <w:r>
+        <w:rPr>
+          <w:rFonts w:hint="eastAsia"/>
+        </w:rPr>
+        <w:tab/>
+        <w:t>FE</w:t>
+      </w:r>
+      <w:r>
+        <w:rPr>
+          <w:rFonts w:hint="eastAsia"/>
+        </w:rPr>
+        <w:t>處理後的檔案</w:t>
+      </w:r>
+      <w:r>
+        <w:rPr>
+          <w:rFonts w:hint="eastAsia"/>
+        </w:rPr>
+        <w:t>(Output_noSeg.</w:t>
+      </w:r>
+      <w:proofErr w:type="gramStart"/>
+      <w:r>
+        <w:rPr>
+          <w:rFonts w:hint="eastAsia"/>
+        </w:rPr>
+        <w:t>csv</w:t>
+      </w:r>
+      <w:proofErr w:type="gramEnd"/>
+      <w:r>
+        <w:rPr>
+          <w:rFonts w:hint="eastAsia"/>
+        </w:rPr>
+        <w:t>, Output_seg1.csv, Output_seg2.csv)</w:t>
+      </w:r>
+    </w:p>
+    <w:p>
+      <w:r>
+        <w:rPr>
+          <w:rFonts w:hint="eastAsia"/>
+        </w:rPr>
+        <w:t xml:space="preserve">2.  </w:t>
+      </w:r>
+      <w:proofErr w:type="spellStart"/>
+      <w:r>
+        <w:rPr>
+          <w:rFonts w:hint="eastAsia"/>
+        </w:rPr>
         <w:t>target_feature</w:t>
       </w:r>
       <w:proofErr w:type="spellEnd"/>
       <w:r>
-        <w:t xml:space="preserve"> </w:t>
-      </w:r>
-      <w:proofErr w:type="spellStart"/>
-      <w:r>
+        <w:rPr>
+          <w:rFonts w:hint="eastAsia"/>
+        </w:rPr>
+        <w:tab/>
+      </w:r>
+      <w:r>
+        <w:rPr>
+          <w:rFonts w:hint="eastAsia"/>
+        </w:rPr>
+        <w:tab/>
+      </w:r>
+      <w:r>
+        <w:rPr>
+          <w:rFonts w:hint="eastAsia"/>
+        </w:rPr>
+        <w:tab/>
+      </w:r>
+      <w:r>
+        <w:rPr>
+          <w:rFonts w:hint="eastAsia"/>
+        </w:rPr>
+        <w:t>目標特徵</w:t>
+      </w:r>
+      <w:r>
+        <w:rPr>
+          <w:rFonts w:hint="eastAsia"/>
+        </w:rPr>
+        <w:t>("</w:t>
+      </w:r>
+      <w:proofErr w:type="spellStart"/>
+      <w:r>
+        <w:rPr>
+          <w:rFonts w:hint="eastAsia"/>
+        </w:rPr>
+        <w:t>dP_Filter</w:t>
+      </w:r>
+      <w:proofErr w:type="spellEnd"/>
+      <w:r>
+        <w:rPr>
+          <w:rFonts w:hint="eastAsia"/>
+        </w:rPr>
+        <w:t xml:space="preserve"> (X1)_max")</w:t>
+      </w:r>
+    </w:p>
+    <w:p>
+      <w:r>
+        <w:rPr>
+          <w:rFonts w:hint="eastAsia"/>
+        </w:rPr>
+        <w:t xml:space="preserve">3.  </w:t>
+      </w:r>
+      <w:proofErr w:type="spellStart"/>
+      <w:r>
+        <w:rPr>
+          <w:rFonts w:hint="eastAsia"/>
+        </w:rPr>
         <w:t>disct_method</w:t>
       </w:r>
       <w:proofErr w:type="spellEnd"/>
       <w:r>
-        <w:t xml:space="preserve"> </w:t>
-      </w:r>
-      <w:proofErr w:type="spellStart"/>
-      <w:r>
+        <w:rPr>
+          <w:rFonts w:hint="eastAsia"/>
+        </w:rPr>
+        <w:tab/>
+      </w:r>
+      <w:r>
+        <w:rPr>
+          <w:rFonts w:hint="eastAsia"/>
+        </w:rPr>
+        <w:tab/>
+      </w:r>
+      <w:r>
+        <w:rPr>
+          <w:rFonts w:hint="eastAsia"/>
+        </w:rPr>
+        <w:tab/>
+      </w:r>
+      <w:r>
+        <w:rPr>
+          <w:rFonts w:hint="eastAsia"/>
+        </w:rPr>
+        <w:t>指定離散化方式</w:t>
+      </w:r>
+      <w:r>
+        <w:rPr>
+          <w:rFonts w:hint="eastAsia"/>
+        </w:rPr>
+        <w:t>("</w:t>
+      </w:r>
+      <w:proofErr w:type="spellStart"/>
+      <w:r>
+        <w:rPr>
+          <w:rFonts w:hint="eastAsia"/>
+        </w:rPr>
+        <w:t>ew_cycle</w:t>
+      </w:r>
+      <w:proofErr w:type="spellEnd"/>
+      <w:r>
+        <w:rPr>
+          <w:rFonts w:hint="eastAsia"/>
+        </w:rPr>
+        <w:t>=4", "5,15,20")</w:t>
+      </w:r>
+    </w:p>
+    <w:p>
+      <w:r>
+        <w:rPr>
+          <w:rFonts w:hint="eastAsia"/>
+        </w:rPr>
+        <w:t xml:space="preserve">4.  </w:t>
+      </w:r>
+      <w:proofErr w:type="spellStart"/>
+      <w:r>
+        <w:rPr>
+          <w:rFonts w:hint="eastAsia"/>
+        </w:rPr>
         <w:t>fcbf_thrd</w:t>
       </w:r>
       <w:proofErr w:type="spellEnd"/>
       <w:r>
-        <w:t xml:space="preserve"> </w:t>
-      </w:r>
-      <w:proofErr w:type="spellStart"/>
-      <w:r>
+        <w:rPr>
+          <w:rFonts w:hint="eastAsia"/>
+        </w:rPr>
+        <w:tab/>
+      </w:r>
+      <w:r>
+        <w:rPr>
+          <w:rFonts w:hint="eastAsia"/>
+        </w:rPr>
+        <w:tab/>
+      </w:r>
+      <w:r>
+        <w:rPr>
+          <w:rFonts w:hint="eastAsia"/>
+        </w:rPr>
+        <w:tab/>
+      </w:r>
+      <w:r>
+        <w:rPr>
+          <w:rFonts w:hint="eastAsia"/>
+        </w:rPr>
+        <w:tab/>
+        <w:t>MI-FCBF</w:t>
+      </w:r>
+      <w:r>
+        <w:rPr>
+          <w:rFonts w:hint="eastAsia"/>
+        </w:rPr>
+        <w:t>演算法之</w:t>
+      </w:r>
+      <w:r>
+        <w:rPr>
+          <w:rFonts w:hint="eastAsia"/>
+        </w:rPr>
+        <w:t>threshold (0.01)</w:t>
+      </w:r>
+    </w:p>
+    <w:p>
+      <w:r>
+        <w:rPr>
+          <w:rFonts w:hint="eastAsia"/>
+        </w:rPr>
+        <w:t xml:space="preserve">5.  </w:t>
+      </w:r>
+      <w:proofErr w:type="spellStart"/>
+      <w:r>
+        <w:rPr>
+          <w:rFonts w:hint="eastAsia"/>
+        </w:rPr>
         <w:t>ridge_lambda</w:t>
       </w:r>
       <w:proofErr w:type="spellEnd"/>
       <w:r>
-        <w:t xml:space="preserve"> </w:t>
-      </w:r>
-      <w:proofErr w:type="spellStart"/>
-      <w:r>
+        <w:rPr>
+          <w:rFonts w:hint="eastAsia"/>
+        </w:rPr>
+        <w:tab/>
+      </w:r>
+      <w:r>
+        <w:rPr>
+          <w:rFonts w:hint="eastAsia"/>
+        </w:rPr>
+        <w:tab/>
+      </w:r>
+      <w:r>
+        <w:rPr>
+          <w:rFonts w:hint="eastAsia"/>
+        </w:rPr>
+        <w:tab/>
+        <w:t>Regression-RIDGE</w:t>
+      </w:r>
+      <w:r>
+        <w:rPr>
+          <w:rFonts w:hint="eastAsia"/>
+        </w:rPr>
+        <w:t>演算法之</w:t>
+      </w:r>
+      <w:r>
+        <w:rPr>
+          <w:rFonts w:hint="eastAsia"/>
+        </w:rPr>
+        <w:t>lambda(1, 2, 3)</w:t>
+      </w:r>
+      <w:r>
+        <w:rPr>
+          <w:rFonts w:hint="eastAsia"/>
+        </w:rPr>
+        <w:tab/>
+      </w:r>
+    </w:p>
+    <w:p>
+      <w:r>
+        <w:rPr>
+          <w:rFonts w:hint="eastAsia"/>
+        </w:rPr>
+        <w:t xml:space="preserve">6.  </w:t>
+      </w:r>
+      <w:proofErr w:type="spellStart"/>
+      <w:r>
+        <w:rPr>
+          <w:rFonts w:hint="eastAsia"/>
+        </w:rPr>
         <w:t>lasso_lambda</w:t>
       </w:r>
       <w:proofErr w:type="spellEnd"/>
       <w:r>
-        <w:t xml:space="preserve"> els_lambda1 els_lambda2 </w:t>
-      </w:r>
-      <w:proofErr w:type="spellStart"/>
-      <w:r>
+        <w:rPr>
+          <w:rFonts w:hint="eastAsia"/>
+        </w:rPr>
+        <w:tab/>
+      </w:r>
+      <w:r>
+        <w:rPr>
+          <w:rFonts w:hint="eastAsia"/>
+        </w:rPr>
+        <w:tab/>
+      </w:r>
+      <w:r>
+        <w:rPr>
+          <w:rFonts w:hint="eastAsia"/>
+        </w:rPr>
+        <w:tab/>
+        <w:t>Regression-LASSO</w:t>
+      </w:r>
+      <w:r>
+        <w:rPr>
+          <w:rFonts w:hint="eastAsia"/>
+        </w:rPr>
+        <w:t>演算法之</w:t>
+      </w:r>
+      <w:r>
+        <w:rPr>
+          <w:rFonts w:hint="eastAsia"/>
+        </w:rPr>
+        <w:t>lambda(1, 2, 3)</w:t>
+      </w:r>
+    </w:p>
+    <w:p>
+      <w:r>
+        <w:rPr>
+          <w:rFonts w:hint="eastAsia"/>
+        </w:rPr>
+        <w:t>7.  els_lambda1</w:t>
+      </w:r>
+      <w:r>
+        <w:rPr>
+          <w:rFonts w:hint="eastAsia"/>
+        </w:rPr>
+        <w:tab/>
+      </w:r>
+      <w:r>
+        <w:rPr>
+          <w:rFonts w:hint="eastAsia"/>
+        </w:rPr>
+        <w:tab/>
+      </w:r>
+      <w:r>
+        <w:rPr>
+          <w:rFonts w:hint="eastAsia"/>
+        </w:rPr>
+        <w:tab/>
+      </w:r>
+      <w:r>
+        <w:rPr>
+          <w:rFonts w:hint="eastAsia"/>
+        </w:rPr>
+        <w:t>Regression-</w:t>
+      </w:r>
+      <w:proofErr w:type="spellStart"/>
+      <w:r>
+        <w:rPr>
+          <w:rFonts w:hint="eastAsia"/>
+        </w:rPr>
+        <w:t>ElasticNet</w:t>
+      </w:r>
+      <w:proofErr w:type="spellEnd"/>
+      <w:r>
+        <w:rPr>
+          <w:rFonts w:hint="eastAsia"/>
+        </w:rPr>
+        <w:t>演算法之</w:t>
+      </w:r>
+      <w:r>
+        <w:rPr>
+          <w:rFonts w:hint="eastAsia"/>
+        </w:rPr>
+        <w:t>lambda1(1, 2, 3)</w:t>
+      </w:r>
+    </w:p>
+    <w:p>
+      <w:r>
+        <w:rPr>
+          <w:rFonts w:hint="eastAsia"/>
+        </w:rPr>
+        <w:t>8.  els_lambda2</w:t>
+      </w:r>
+      <w:r>
+        <w:rPr>
+          <w:rFonts w:hint="eastAsia"/>
+        </w:rPr>
+        <w:tab/>
+      </w:r>
+      <w:r>
+        <w:rPr>
+          <w:rFonts w:hint="eastAsia"/>
+        </w:rPr>
+        <w:tab/>
+      </w:r>
+      <w:r>
+        <w:rPr>
+          <w:rFonts w:hint="eastAsia"/>
+        </w:rPr>
+        <w:tab/>
+      </w:r>
+      <w:r>
+        <w:rPr>
+          <w:rFonts w:hint="eastAsia"/>
+        </w:rPr>
+        <w:t>Regression-</w:t>
+      </w:r>
+      <w:proofErr w:type="spellStart"/>
+      <w:r>
+        <w:rPr>
+          <w:rFonts w:hint="eastAsia"/>
+        </w:rPr>
+        <w:t>ElasticNet</w:t>
+      </w:r>
+      <w:proofErr w:type="spellEnd"/>
+      <w:r>
+        <w:rPr>
+          <w:rFonts w:hint="eastAsia"/>
+        </w:rPr>
+        <w:t>演算法之</w:t>
+      </w:r>
+      <w:r>
+        <w:rPr>
+          <w:rFonts w:hint="eastAsia"/>
+        </w:rPr>
+        <w:t>lambda2(1, 2, 3)</w:t>
+      </w:r>
+    </w:p>
+    <w:p>
+      <w:r>
+        <w:rPr>
+          <w:rFonts w:hint="eastAsia"/>
+        </w:rPr>
+        <w:t xml:space="preserve">9.  </w:t>
+      </w:r>
+      <w:proofErr w:type="spellStart"/>
+      <w:r>
+        <w:rPr>
+          <w:rFonts w:hint="eastAsia"/>
+        </w:rPr>
         <w:t>print_n</w:t>
       </w:r>
       <w:proofErr w:type="spellEnd"/>
       <w:r>
-        <w:t xml:space="preserve"> </w:t>
-      </w:r>
-      <w:proofErr w:type="spellStart"/>
-      <w:r>
-        <w:t>score_method</w:t>
-      </w:r>
-      <w:proofErr w:type="spellEnd"/>
-      <w:r>
-        <w:t xml:space="preserve"> </w:t>
-      </w:r>
-      <w:proofErr w:type="spellStart"/>
-      <w:r>
+        <w:rPr>
+          <w:rFonts w:hint="eastAsia"/>
+        </w:rPr>
+        <w:tab/>
+      </w:r>
+      <w:r>
+        <w:rPr>
+          <w:rFonts w:hint="eastAsia"/>
+        </w:rPr>
+        <w:tab/>
+      </w:r>
+      <w:r>
+        <w:rPr>
+          <w:rFonts w:hint="eastAsia"/>
+        </w:rPr>
+        <w:tab/>
+      </w:r>
+      <w:r>
+        <w:rPr>
+          <w:rFonts w:hint="eastAsia"/>
+        </w:rPr>
+        <w:tab/>
+      </w:r>
+      <w:r>
+        <w:rPr>
+          <w:rFonts w:hint="eastAsia"/>
+        </w:rPr>
+        <w:t>列印前</w:t>
+      </w:r>
+      <w:r>
+        <w:rPr>
+          <w:rFonts w:hint="eastAsia"/>
+        </w:rPr>
+        <w:t>n</w:t>
+      </w:r>
+      <w:r>
+        <w:rPr>
+          <w:rFonts w:hint="eastAsia"/>
+        </w:rPr>
+        <w:t>名的結果</w:t>
+      </w:r>
+      <w:r>
+        <w:rPr>
+          <w:rFonts w:hint="eastAsia"/>
+        </w:rPr>
+        <w:t>(1~n)</w:t>
+      </w:r>
+    </w:p>
+    <w:p>
+      <w:r>
+        <w:rPr>
+          <w:rFonts w:hint="eastAsia"/>
+        </w:rPr>
+        <w:t>10.</w:t>
+      </w:r>
+      <w:r>
+        <w:rPr>
+          <w:rFonts w:hint="eastAsia"/>
+        </w:rPr>
+        <w:tab/>
+      </w:r>
+      <w:r>
+        <w:rPr>
+          <w:rFonts w:hint="eastAsia"/>
+        </w:rPr>
+        <w:t>discretize by cycle</w:t>
+      </w:r>
+      <w:r>
+        <w:rPr>
+          <w:rFonts w:hint="eastAsia"/>
+        </w:rPr>
+        <w:tab/>
+      </w:r>
+      <w:r>
+        <w:rPr>
+          <w:rFonts w:hint="eastAsia"/>
+        </w:rPr>
+        <w:tab/>
+      </w:r>
+      <w:r>
+        <w:rPr>
+          <w:rFonts w:hint="eastAsia"/>
+        </w:rPr>
+        <w:t>是否對</w:t>
+      </w:r>
+      <w:r>
+        <w:rPr>
+          <w:rFonts w:hint="eastAsia"/>
+        </w:rPr>
+        <w:t>cycle</w:t>
+      </w:r>
+      <w:r>
+        <w:rPr>
+          <w:rFonts w:hint="eastAsia"/>
+        </w:rPr>
+        <w:t>進行</w:t>
+      </w:r>
+      <w:r>
+        <w:rPr>
+          <w:rFonts w:hint="eastAsia"/>
+        </w:rPr>
+        <w:t>discretize</w:t>
+      </w:r>
+      <w:r>
+        <w:rPr>
+          <w:rFonts w:hint="eastAsia"/>
+        </w:rPr>
+        <w:t>，</w:t>
+      </w:r>
+      <w:r>
+        <w:rPr>
+          <w:rFonts w:hint="eastAsia"/>
+        </w:rPr>
+        <w:t>true</w:t>
+      </w:r>
+      <w:r>
+        <w:rPr>
+          <w:rFonts w:hint="eastAsia"/>
+        </w:rPr>
+        <w:t>表是，</w:t>
+      </w:r>
+      <w:r>
+        <w:rPr>
+          <w:rFonts w:hint="eastAsia"/>
+        </w:rPr>
+        <w:t>false</w:t>
+      </w:r>
+      <w:r>
+        <w:rPr>
+          <w:rFonts w:hint="eastAsia"/>
+        </w:rPr>
+        <w:t>表對全部的</w:t>
+      </w:r>
+      <w:r>
+        <w:rPr>
+          <w:rFonts w:hint="eastAsia"/>
+        </w:rPr>
+        <w:t>run</w:t>
+      </w:r>
+      <w:r>
+        <w:rPr>
+          <w:rFonts w:hint="eastAsia"/>
+        </w:rPr>
+        <w:t>進行</w:t>
+      </w:r>
+      <w:proofErr w:type="spellStart"/>
+      <w:r>
+        <w:rPr>
+          <w:rFonts w:hint="eastAsia"/>
+        </w:rPr>
+        <w:t>discreteization</w:t>
+      </w:r>
+      <w:proofErr w:type="spellEnd"/>
+    </w:p>
+    <w:p>
+      <w:pPr>
+        <w:rPr>
+          <w:rFonts w:hint="eastAsia"/>
+        </w:rPr>
+      </w:pPr>
+      <w:r>
+        <w:rPr>
+          <w:rFonts w:hint="eastAsia"/>
+        </w:rPr>
+        <w:t>11.</w:t>
+      </w:r>
+      <w:r>
+        <w:rPr>
+          <w:rFonts w:hint="eastAsia"/>
+        </w:rPr>
+        <w:tab/>
+      </w:r>
+      <w:proofErr w:type="spellStart"/>
+      <w:r>
+        <w:rPr>
+          <w:rFonts w:hint="eastAsia"/>
+        </w:rPr>
         <w:t>top_k</w:t>
       </w:r>
       <w:proofErr w:type="spellEnd"/>
-    </w:p>
-    <w:p/>
+      <w:r>
+        <w:rPr>
+          <w:rFonts w:hint="eastAsia"/>
+        </w:rPr>
+        <w:tab/>
+      </w:r>
+      <w:r>
+        <w:rPr>
+          <w:rFonts w:hint="eastAsia"/>
+        </w:rPr>
+        <w:tab/>
+      </w:r>
+      <w:r>
+        <w:rPr>
+          <w:rFonts w:hint="eastAsia"/>
+        </w:rPr>
+        <w:tab/>
+      </w:r>
+      <w:r>
+        <w:rPr>
+          <w:rFonts w:hint="eastAsia"/>
+        </w:rPr>
+        <w:tab/>
+      </w:r>
+      <w:r>
+        <w:rPr>
+          <w:rFonts w:hint="eastAsia"/>
+        </w:rPr>
+        <w:t>演算法篩選的個數</w:t>
+      </w:r>
+      <w:r>
+        <w:rPr>
+          <w:rFonts w:hint="eastAsia"/>
+        </w:rPr>
+        <w:t>(15,20,30 ...)</w:t>
+      </w:r>
+    </w:p>
     <w:p>
       <w:pPr>
         <w:rPr>
@@ -1772,715 +2470,144 @@
         <w:rPr>
           <w:rFonts w:hint="eastAsia"/>
         </w:rPr>
-        <w:t xml:space="preserve">1.  </w:t>
-      </w:r>
-      <w:proofErr w:type="spellStart"/>
-      <w:r>
-        <w:rPr>
-          <w:rFonts w:hint="eastAsia"/>
-        </w:rPr>
-        <w:t>input_file</w:t>
-      </w:r>
-      <w:proofErr w:type="spellEnd"/>
-      <w:r>
-        <w:rPr>
-          <w:rFonts w:hint="eastAsia"/>
-        </w:rPr>
-        <w:tab/>
-      </w:r>
-      <w:r>
-        <w:rPr>
-          <w:rFonts w:hint="eastAsia"/>
-        </w:rPr>
-        <w:tab/>
-      </w:r>
-      <w:r>
-        <w:rPr>
-          <w:rFonts w:hint="eastAsia"/>
-        </w:rPr>
-        <w:tab/>
-      </w:r>
-      <w:r>
-        <w:rPr>
-          <w:rFonts w:hint="eastAsia"/>
-        </w:rPr>
-        <w:tab/>
-        <w:t>FE</w:t>
-      </w:r>
-      <w:r>
-        <w:rPr>
-          <w:rFonts w:hint="eastAsia"/>
-        </w:rPr>
-        <w:t>處理後的檔案</w:t>
-      </w:r>
-      <w:r>
-        <w:rPr>
-          <w:rFonts w:hint="eastAsia"/>
-        </w:rPr>
-        <w:t>(Output_noSeg.</w:t>
-      </w:r>
-      <w:proofErr w:type="gramStart"/>
-      <w:r>
-        <w:rPr>
-          <w:rFonts w:hint="eastAsia"/>
-        </w:rPr>
-        <w:t>csv</w:t>
-      </w:r>
-      <w:proofErr w:type="gramEnd"/>
-      <w:r>
-        <w:rPr>
-          <w:rFonts w:hint="eastAsia"/>
-        </w:rPr>
-        <w:t>, Output_seg1.csv, Output_seg2.csv)</w:t>
-      </w:r>
-    </w:p>
-    <w:p>
-      <w:pPr>
-        <w:rPr>
-          <w:rFonts w:hint="eastAsia"/>
-        </w:rPr>
-      </w:pPr>
-      <w:r>
-        <w:rPr>
-          <w:rFonts w:hint="eastAsia"/>
-        </w:rPr>
-        <w:t xml:space="preserve">2.  </w:t>
-      </w:r>
-      <w:proofErr w:type="spellStart"/>
-      <w:r>
-        <w:rPr>
-          <w:rFonts w:hint="eastAsia"/>
-        </w:rPr>
-        <w:t>target_feature</w:t>
-      </w:r>
-      <w:proofErr w:type="spellEnd"/>
-      <w:r>
-        <w:rPr>
-          <w:rFonts w:hint="eastAsia"/>
-        </w:rPr>
-        <w:tab/>
-      </w:r>
-      <w:r>
-        <w:rPr>
-          <w:rFonts w:hint="eastAsia"/>
-        </w:rPr>
-        <w:tab/>
-      </w:r>
-      <w:r>
-        <w:rPr>
-          <w:rFonts w:hint="eastAsia"/>
-        </w:rPr>
-        <w:tab/>
-      </w:r>
-      <w:r>
-        <w:rPr>
-          <w:rFonts w:hint="eastAsia"/>
-        </w:rPr>
-        <w:t>目標特徵</w:t>
-      </w:r>
-      <w:r>
-        <w:rPr>
-          <w:rFonts w:hint="eastAsia"/>
-        </w:rPr>
-        <w:t>("</w:t>
-      </w:r>
-      <w:proofErr w:type="spellStart"/>
-      <w:r>
-        <w:rPr>
-          <w:rFonts w:hint="eastAsia"/>
-        </w:rPr>
-        <w:t>dP_Filter</w:t>
-      </w:r>
-      <w:proofErr w:type="spellEnd"/>
-      <w:r>
-        <w:rPr>
-          <w:rFonts w:hint="eastAsia"/>
-        </w:rPr>
-        <w:t xml:space="preserve"> (X1)_max")</w:t>
-      </w:r>
-    </w:p>
-    <w:p>
-      <w:pPr>
-        <w:rPr>
-          <w:rFonts w:hint="eastAsia"/>
-        </w:rPr>
-      </w:pPr>
-      <w:r>
-        <w:rPr>
-          <w:rFonts w:hint="eastAsia"/>
-        </w:rPr>
-        <w:t xml:space="preserve">3.  </w:t>
-      </w:r>
-      <w:proofErr w:type="spellStart"/>
-      <w:r>
-        <w:rPr>
-          <w:rFonts w:hint="eastAsia"/>
-        </w:rPr>
-        <w:t>disct_method</w:t>
-      </w:r>
-      <w:proofErr w:type="spellEnd"/>
-      <w:r>
-        <w:rPr>
-          <w:rFonts w:hint="eastAsia"/>
-        </w:rPr>
-        <w:tab/>
-      </w:r>
-      <w:r>
-        <w:rPr>
-          <w:rFonts w:hint="eastAsia"/>
-        </w:rPr>
-        <w:tab/>
-      </w:r>
-      <w:r>
-        <w:rPr>
-          <w:rFonts w:hint="eastAsia"/>
-        </w:rPr>
-        <w:tab/>
-      </w:r>
-      <w:r>
-        <w:rPr>
-          <w:rFonts w:hint="eastAsia"/>
-        </w:rPr>
-        <w:t>指定離散化方式</w:t>
-      </w:r>
-      <w:r>
-        <w:rPr>
-          <w:rFonts w:hint="eastAsia"/>
-        </w:rPr>
-        <w:t>("</w:t>
-      </w:r>
-      <w:proofErr w:type="spellStart"/>
-      <w:r>
-        <w:rPr>
-          <w:rFonts w:hint="eastAsia"/>
-        </w:rPr>
-        <w:t>ew_cycle</w:t>
-      </w:r>
-      <w:proofErr w:type="spellEnd"/>
-      <w:r>
-        <w:rPr>
-          <w:rFonts w:hint="eastAsia"/>
-        </w:rPr>
-        <w:t>=4", "5,15,20")</w:t>
-      </w:r>
-    </w:p>
-    <w:p>
-      <w:pPr>
-        <w:rPr>
-          <w:rFonts w:hint="eastAsia"/>
-        </w:rPr>
-      </w:pPr>
-      <w:r>
-        <w:rPr>
-          <w:rFonts w:hint="eastAsia"/>
-        </w:rPr>
-        <w:t xml:space="preserve">4.  </w:t>
-      </w:r>
-      <w:proofErr w:type="spellStart"/>
-      <w:r>
-        <w:rPr>
-          <w:rFonts w:hint="eastAsia"/>
-        </w:rPr>
-        <w:t>fcbf_thrd</w:t>
-      </w:r>
-      <w:proofErr w:type="spellEnd"/>
-      <w:r>
-        <w:rPr>
-          <w:rFonts w:hint="eastAsia"/>
-        </w:rPr>
-        <w:tab/>
-      </w:r>
-      <w:r>
-        <w:rPr>
-          <w:rFonts w:hint="eastAsia"/>
-        </w:rPr>
-        <w:tab/>
-      </w:r>
-      <w:r>
-        <w:rPr>
-          <w:rFonts w:hint="eastAsia"/>
-        </w:rPr>
-        <w:tab/>
-      </w:r>
-      <w:r>
-        <w:rPr>
-          <w:rFonts w:hint="eastAsia"/>
-        </w:rPr>
-        <w:tab/>
-        <w:t>MI-FCBF</w:t>
-      </w:r>
-      <w:r>
-        <w:rPr>
-          <w:rFonts w:hint="eastAsia"/>
-        </w:rPr>
-        <w:t>演算法之</w:t>
-      </w:r>
-      <w:r>
-        <w:rPr>
-          <w:rFonts w:hint="eastAsia"/>
-        </w:rPr>
-        <w:t>threshold (0.01)</w:t>
-      </w:r>
-    </w:p>
-    <w:p>
-      <w:pPr>
-        <w:rPr>
-          <w:rFonts w:hint="eastAsia"/>
-        </w:rPr>
-      </w:pPr>
-      <w:r>
-        <w:rPr>
-          <w:rFonts w:hint="eastAsia"/>
-        </w:rPr>
-        <w:t xml:space="preserve">5.  </w:t>
-      </w:r>
-      <w:proofErr w:type="spellStart"/>
-      <w:r>
-        <w:rPr>
-          <w:rFonts w:hint="eastAsia"/>
-        </w:rPr>
-        <w:t>ridge_lambda</w:t>
-      </w:r>
-      <w:proofErr w:type="spellEnd"/>
-      <w:r>
-        <w:rPr>
-          <w:rFonts w:hint="eastAsia"/>
-        </w:rPr>
-        <w:tab/>
-      </w:r>
-      <w:r>
-        <w:rPr>
-          <w:rFonts w:hint="eastAsia"/>
-        </w:rPr>
-        <w:tab/>
-      </w:r>
-      <w:r>
-        <w:rPr>
-          <w:rFonts w:hint="eastAsia"/>
-        </w:rPr>
-        <w:tab/>
-        <w:t>Regression-RIDGE</w:t>
-      </w:r>
-      <w:r>
-        <w:rPr>
-          <w:rFonts w:hint="eastAsia"/>
-        </w:rPr>
-        <w:t>演算法之</w:t>
-      </w:r>
-      <w:r>
-        <w:rPr>
-          <w:rFonts w:hint="eastAsia"/>
-        </w:rPr>
-        <w:t>lambda(1, 2, 3)</w:t>
-      </w:r>
-      <w:r>
-        <w:rPr>
-          <w:rFonts w:hint="eastAsia"/>
-        </w:rPr>
-        <w:tab/>
-      </w:r>
-    </w:p>
-    <w:p>
-      <w:pPr>
-        <w:rPr>
-          <w:rFonts w:hint="eastAsia"/>
-        </w:rPr>
-      </w:pPr>
-      <w:r>
-        <w:rPr>
-          <w:rFonts w:hint="eastAsia"/>
-        </w:rPr>
-        <w:t xml:space="preserve">6.  </w:t>
-      </w:r>
-      <w:proofErr w:type="spellStart"/>
-      <w:r>
-        <w:rPr>
-          <w:rFonts w:hint="eastAsia"/>
-        </w:rPr>
-        <w:t>lasso_lambda</w:t>
-      </w:r>
-      <w:proofErr w:type="spellEnd"/>
-      <w:r>
-        <w:rPr>
-          <w:rFonts w:hint="eastAsia"/>
-        </w:rPr>
-        <w:tab/>
-      </w:r>
-      <w:r>
-        <w:rPr>
-          <w:rFonts w:hint="eastAsia"/>
-        </w:rPr>
-        <w:tab/>
-      </w:r>
-      <w:r>
-        <w:rPr>
-          <w:rFonts w:hint="eastAsia"/>
-        </w:rPr>
-        <w:tab/>
-        <w:t>Regression-LASSO</w:t>
-      </w:r>
-      <w:r>
-        <w:rPr>
-          <w:rFonts w:hint="eastAsia"/>
-        </w:rPr>
-        <w:t>演算法之</w:t>
-      </w:r>
-      <w:r>
-        <w:rPr>
-          <w:rFonts w:hint="eastAsia"/>
-        </w:rPr>
-        <w:t>lambda(1, 2, 3)</w:t>
-      </w:r>
-    </w:p>
-    <w:p>
-      <w:pPr>
-        <w:rPr>
-          <w:rFonts w:hint="eastAsia"/>
-        </w:rPr>
-      </w:pPr>
-      <w:r>
-        <w:rPr>
-          <w:rFonts w:hint="eastAsia"/>
-        </w:rPr>
-        <w:t>7.  els_lambda1</w:t>
-      </w:r>
-      <w:r>
-        <w:rPr>
-          <w:rFonts w:hint="eastAsia"/>
-        </w:rPr>
-        <w:tab/>
-      </w:r>
-      <w:r>
-        <w:rPr>
-          <w:rFonts w:hint="eastAsia"/>
-        </w:rPr>
-        <w:tab/>
-      </w:r>
-      <w:r>
-        <w:rPr>
-          <w:rFonts w:hint="eastAsia"/>
-        </w:rPr>
-        <w:tab/>
-      </w:r>
-      <w:r>
-        <w:rPr>
-          <w:rFonts w:hint="eastAsia"/>
-        </w:rPr>
-        <w:tab/>
-        <w:t>Regression-</w:t>
-      </w:r>
-      <w:proofErr w:type="spellStart"/>
-      <w:r>
-        <w:rPr>
-          <w:rFonts w:hint="eastAsia"/>
-        </w:rPr>
-        <w:t>ElasticNet</w:t>
-      </w:r>
-      <w:proofErr w:type="spellEnd"/>
-      <w:r>
-        <w:rPr>
-          <w:rFonts w:hint="eastAsia"/>
-        </w:rPr>
-        <w:t>演算法之</w:t>
-      </w:r>
-      <w:r>
-        <w:rPr>
-          <w:rFonts w:hint="eastAsia"/>
-        </w:rPr>
-        <w:t>lambda1(1, 2, 3)</w:t>
-      </w:r>
-    </w:p>
-    <w:p>
-      <w:pPr>
-        <w:rPr>
-          <w:rFonts w:hint="eastAsia"/>
-        </w:rPr>
-      </w:pPr>
-      <w:r>
-        <w:rPr>
-          <w:rFonts w:hint="eastAsia"/>
-        </w:rPr>
-        <w:t>8.  els_lambda2</w:t>
-      </w:r>
-      <w:r>
-        <w:rPr>
-          <w:rFonts w:hint="eastAsia"/>
-        </w:rPr>
-        <w:tab/>
-      </w:r>
-      <w:r>
-        <w:rPr>
-          <w:rFonts w:hint="eastAsia"/>
-        </w:rPr>
-        <w:tab/>
-      </w:r>
-      <w:r>
-        <w:rPr>
-          <w:rFonts w:hint="eastAsia"/>
-        </w:rPr>
-        <w:tab/>
-      </w:r>
-      <w:r>
-        <w:rPr>
-          <w:rFonts w:hint="eastAsia"/>
-        </w:rPr>
-        <w:tab/>
-        <w:t>Regression-</w:t>
-      </w:r>
-      <w:proofErr w:type="spellStart"/>
-      <w:r>
-        <w:rPr>
-          <w:rFonts w:hint="eastAsia"/>
-        </w:rPr>
-        <w:t>ElasticNet</w:t>
-      </w:r>
-      <w:proofErr w:type="spellEnd"/>
-      <w:r>
-        <w:rPr>
-          <w:rFonts w:hint="eastAsia"/>
-        </w:rPr>
-        <w:t>演算法之</w:t>
-      </w:r>
-      <w:r>
-        <w:rPr>
-          <w:rFonts w:hint="eastAsia"/>
-        </w:rPr>
-        <w:t>lambda2(1, 2, 3)</w:t>
-      </w:r>
-    </w:p>
-    <w:p>
-      <w:pPr>
-        <w:rPr>
-          <w:rFonts w:hint="eastAsia"/>
-        </w:rPr>
-      </w:pPr>
-      <w:r>
-        <w:rPr>
-          <w:rFonts w:hint="eastAsia"/>
-        </w:rPr>
-        <w:t xml:space="preserve">9.  </w:t>
-      </w:r>
-      <w:proofErr w:type="spellStart"/>
-      <w:r>
-        <w:rPr>
-          <w:rFonts w:hint="eastAsia"/>
-        </w:rPr>
-        <w:t>print_n</w:t>
-      </w:r>
-      <w:proofErr w:type="spellEnd"/>
-      <w:r>
-        <w:rPr>
-          <w:rFonts w:hint="eastAsia"/>
-        </w:rPr>
-        <w:tab/>
-      </w:r>
-      <w:r>
-        <w:rPr>
-          <w:rFonts w:hint="eastAsia"/>
-        </w:rPr>
-        <w:tab/>
-      </w:r>
-      <w:r>
-        <w:rPr>
-          <w:rFonts w:hint="eastAsia"/>
-        </w:rPr>
-        <w:tab/>
-      </w:r>
-      <w:r>
-        <w:rPr>
-          <w:rFonts w:hint="eastAsia"/>
-        </w:rPr>
-        <w:tab/>
-      </w:r>
-      <w:r>
-        <w:rPr>
-          <w:rFonts w:hint="eastAsia"/>
-        </w:rPr>
-        <w:tab/>
-      </w:r>
-      <w:r>
-        <w:rPr>
-          <w:rFonts w:hint="eastAsia"/>
-        </w:rPr>
-        <w:t>列印前</w:t>
-      </w:r>
-      <w:r>
-        <w:rPr>
-          <w:rFonts w:hint="eastAsia"/>
-        </w:rPr>
-        <w:t>n</w:t>
-      </w:r>
-      <w:r>
-        <w:rPr>
-          <w:rFonts w:hint="eastAsia"/>
-        </w:rPr>
-        <w:t>名的結果</w:t>
-      </w:r>
-      <w:r>
-        <w:rPr>
-          <w:rFonts w:hint="eastAsia"/>
-        </w:rPr>
-        <w:t>(1~n)</w:t>
-      </w:r>
-    </w:p>
-    <w:p>
-      <w:pPr>
-        <w:rPr>
-          <w:rFonts w:hint="eastAsia"/>
-        </w:rPr>
-      </w:pPr>
-      <w:r>
-        <w:rPr>
-          <w:rFonts w:hint="eastAsia"/>
-        </w:rPr>
-        <w:t xml:space="preserve">10. </w:t>
-      </w:r>
-      <w:proofErr w:type="spellStart"/>
-      <w:r>
-        <w:rPr>
-          <w:rFonts w:hint="eastAsia"/>
-        </w:rPr>
-        <w:t>score_method</w:t>
-      </w:r>
-      <w:proofErr w:type="spellEnd"/>
-      <w:r>
-        <w:rPr>
-          <w:rFonts w:hint="eastAsia"/>
-        </w:rPr>
-        <w:tab/>
-      </w:r>
-      <w:r>
-        <w:rPr>
-          <w:rFonts w:hint="eastAsia"/>
-        </w:rPr>
-        <w:tab/>
-      </w:r>
-      <w:r>
-        <w:rPr>
-          <w:rFonts w:hint="eastAsia"/>
-        </w:rPr>
-        <w:tab/>
-      </w:r>
-      <w:r>
-        <w:rPr>
-          <w:rFonts w:hint="eastAsia"/>
-        </w:rPr>
-        <w:t>評分方式</w:t>
-      </w:r>
-      <w:r>
-        <w:rPr>
-          <w:rFonts w:hint="eastAsia"/>
-        </w:rPr>
-        <w:t>(1)</w:t>
-      </w:r>
-    </w:p>
-    <w:p>
-      <w:pPr>
-        <w:rPr>
-          <w:rFonts w:hint="eastAsia"/>
-        </w:rPr>
-      </w:pPr>
-      <w:r>
-        <w:rPr>
-          <w:rFonts w:hint="eastAsia"/>
-        </w:rPr>
-        <w:t xml:space="preserve">11. </w:t>
-      </w:r>
-      <w:proofErr w:type="spellStart"/>
-      <w:r>
-        <w:rPr>
-          <w:rFonts w:hint="eastAsia"/>
-        </w:rPr>
-        <w:t>top_k</w:t>
-      </w:r>
-      <w:proofErr w:type="spellEnd"/>
-      <w:r>
-        <w:rPr>
-          <w:rFonts w:hint="eastAsia"/>
-        </w:rPr>
-        <w:tab/>
-      </w:r>
-      <w:r>
-        <w:rPr>
-          <w:rFonts w:hint="eastAsia"/>
-        </w:rPr>
-        <w:tab/>
-      </w:r>
-      <w:r>
-        <w:rPr>
-          <w:rFonts w:hint="eastAsia"/>
-        </w:rPr>
-        <w:tab/>
-      </w:r>
-      <w:r>
-        <w:rPr>
-          <w:rFonts w:hint="eastAsia"/>
-        </w:rPr>
-        <w:tab/>
-      </w:r>
-      <w:r>
-        <w:rPr>
-          <w:rFonts w:hint="eastAsia"/>
-        </w:rPr>
-        <w:tab/>
-      </w:r>
-      <w:r>
-        <w:rPr>
-          <w:rFonts w:hint="eastAsia"/>
-        </w:rPr>
-        <w:t>演算法篩選的個數</w:t>
-      </w:r>
-      <w:r>
-        <w:rPr>
-          <w:rFonts w:hint="eastAsia"/>
-        </w:rPr>
-        <w:t>(15,20,30 ...)</w:t>
-      </w:r>
-    </w:p>
-    <w:p/>
-    <w:p>
-      <w:proofErr w:type="gramStart"/>
-      <w:r>
-        <w:t>ex</w:t>
-      </w:r>
-      <w:proofErr w:type="gramEnd"/>
-      <w:r>
-        <w:t>: Output_noSeg.csv "</w:t>
-      </w:r>
-      <w:proofErr w:type="spellStart"/>
-      <w:r>
-        <w:t>dP_Filter</w:t>
-      </w:r>
-      <w:proofErr w:type="spellEnd"/>
-      <w:r>
-        <w:t xml:space="preserve"> (X1)_max" "</w:t>
-      </w:r>
-      <w:proofErr w:type="spellStart"/>
-      <w:r>
-        <w:t>ew_cycle</w:t>
-      </w:r>
-      <w:proofErr w:type="spellEnd"/>
-      <w:r>
-        <w:t>=4" 0.01 1 1 1 1 10 1 15</w:t>
-      </w:r>
-    </w:p>
-    <w:p>
+        <w:t>12.</w:t>
+      </w:r>
+      <w:r>
+        <w:rPr>
+          <w:rFonts w:hint="eastAsia"/>
+        </w:rPr>
+        <w:tab/>
+      </w:r>
+      <w:proofErr w:type="spellStart"/>
+      <w:r>
+        <w:rPr>
+          <w:rFonts w:hint="eastAsia"/>
+        </w:rPr>
+        <w:t>exclude_file</w:t>
+      </w:r>
+      <w:proofErr w:type="spellEnd"/>
+      <w:r>
+        <w:rPr>
+          <w:rFonts w:hint="eastAsia"/>
+        </w:rPr>
+        <w:tab/>
+      </w:r>
+      <w:r>
+        <w:rPr>
+          <w:rFonts w:hint="eastAsia"/>
+        </w:rPr>
+        <w:tab/>
+      </w:r>
+      <w:r>
+        <w:rPr>
+          <w:rFonts w:hint="eastAsia"/>
+        </w:rPr>
+        <w:tab/>
+      </w:r>
+      <w:r>
+        <w:rPr>
+          <w:rFonts w:hint="eastAsia"/>
+        </w:rPr>
+        <w:t>分析時排除之變數</w:t>
+      </w:r>
+      <w:r>
+        <w:rPr>
+          <w:rFonts w:hint="eastAsia"/>
+        </w:rPr>
+        <w:t>(txt</w:t>
+      </w:r>
+      <w:r>
+        <w:rPr>
+          <w:rFonts w:hint="eastAsia"/>
+        </w:rPr>
+        <w:t>檔</w:t>
+      </w:r>
+      <w:r>
+        <w:rPr>
+          <w:rFonts w:hint="eastAsia"/>
+        </w:rPr>
+        <w:t>)</w:t>
+      </w:r>
+    </w:p>
+    <w:p>
+      <w:r>
+        <w:rPr>
+          <w:rFonts w:hint="eastAsia"/>
+        </w:rPr>
+        <w:t>13.</w:t>
+      </w:r>
+      <w:r>
+        <w:rPr>
+          <w:rFonts w:hint="eastAsia"/>
+        </w:rPr>
+        <w:tab/>
+      </w:r>
+      <w:proofErr w:type="spellStart"/>
+      <w:r>
+        <w:rPr>
+          <w:rFonts w:hint="eastAsia"/>
+        </w:rPr>
+        <w:t>include_file</w:t>
+      </w:r>
+      <w:proofErr w:type="spellEnd"/>
+      <w:r>
+        <w:rPr>
+          <w:rFonts w:hint="eastAsia"/>
+        </w:rPr>
+        <w:tab/>
+      </w:r>
+      <w:r>
+        <w:rPr>
+          <w:rFonts w:hint="eastAsia"/>
+        </w:rPr>
+        <w:tab/>
+      </w:r>
+      <w:r>
+        <w:rPr>
+          <w:rFonts w:hint="eastAsia"/>
+        </w:rPr>
+        <w:tab/>
+      </w:r>
+      <w:r>
+        <w:rPr>
+          <w:rFonts w:hint="eastAsia"/>
+        </w:rPr>
+        <w:t>分析時納入之變數</w:t>
+      </w:r>
+      <w:r>
+        <w:rPr>
+          <w:rFonts w:hint="eastAsia"/>
+        </w:rPr>
+        <w:t>(txt</w:t>
+      </w:r>
+      <w:r>
+        <w:rPr>
+          <w:rFonts w:hint="eastAsia"/>
+        </w:rPr>
+        <w:t>檔</w:t>
+      </w:r>
+      <w:r>
+        <w:rPr>
+          <w:rFonts w:hint="eastAsia"/>
+        </w:rPr>
+        <w:t>)</w:t>
+      </w:r>
+    </w:p>
+    <w:p>
+      <w:r>
+        <w:rPr>
+          <w:rFonts w:hint="eastAsia"/>
+        </w:rPr>
+        <w:t>共</w:t>
+      </w:r>
+      <w:r>
+        <w:rPr>
+          <w:rFonts w:hint="eastAsia"/>
+        </w:rPr>
+        <w:t>13</w:t>
+      </w:r>
       <w:bookmarkStart w:id="0" w:name="_GoBack"/>
       <w:bookmarkEnd w:id="0"/>
-    </w:p>
-    <w:p>
-      <w:r>
-        <w:rPr>
-          <w:rFonts w:hint="eastAsia"/>
-        </w:rPr>
-        <w:t>共</w:t>
-      </w:r>
-      <w:r>
-        <w:rPr>
-          <w:rFonts w:hint="eastAsia"/>
-        </w:rPr>
-        <w:t>11</w:t>
-      </w:r>
       <w:r>
         <w:rPr>
           <w:rFonts w:hint="eastAsia"/>
@@ -2490,28 +2617,28 @@
     </w:p>
     <w:p>
       <w:r>
+        <w:t>=====================================================================</w:t>
+      </w:r>
+    </w:p>
+    <w:p>
+      <w:r>
         <w:lastRenderedPageBreak/>
+        <w:t xml:space="preserve">2. Build from </w:t>
+      </w:r>
+      <w:proofErr w:type="spellStart"/>
+      <w:r>
+        <w:t>Soucre</w:t>
+      </w:r>
+      <w:proofErr w:type="spellEnd"/>
+      <w:r>
+        <w:t xml:space="preserve"> Code</w:t>
+      </w:r>
+    </w:p>
+    <w:p>
+      <w:r>
         <w:t>=====================================================================</w:t>
       </w:r>
     </w:p>
-    <w:p>
-      <w:r>
-        <w:t xml:space="preserve">2. Build from </w:t>
-      </w:r>
-      <w:proofErr w:type="spellStart"/>
-      <w:r>
-        <w:t>Soucre</w:t>
-      </w:r>
-      <w:proofErr w:type="spellEnd"/>
-      <w:r>
-        <w:t xml:space="preserve"> Code</w:t>
-      </w:r>
-    </w:p>
-    <w:p>
-      <w:r>
-        <w:t>=====================================================================</w:t>
-      </w:r>
-    </w:p>
     <w:p/>
     <w:p>
       <w:proofErr w:type="spellStart"/>
@@ -2531,7 +2658,16 @@
       </w:r>
       <w:proofErr w:type="gramEnd"/>
       <w:r>
-        <w:t xml:space="preserve"> 1.15 32bit  https://code.google.com/p/oscats/downloads/list</w:t>
+        <w:t xml:space="preserve"> 1.15 </w:t>
+      </w:r>
+      <w:r>
+        <w:rPr>
+          <w:rFonts w:hint="eastAsia"/>
+        </w:rPr>
+        <w:t>64</w:t>
+      </w:r>
+      <w:r>
+        <w:t>bit  https://code.google.com/p/oscats/downloads/list</w:t>
       </w:r>
     </w:p>
     <w:p>
@@ -3189,7 +3325,6 @@
         <w:ind w:firstLine="480"/>
       </w:pPr>
       <w:r>
-        <w:lastRenderedPageBreak/>
         <w:t>..\libiconv-1.8-20020830\lib\</w:t>
       </w:r>
       <w:proofErr w:type="spellStart"/>
@@ -3858,7 +3993,6 @@
     </w:p>
     <w:p>
       <w:r>
-        <w:lastRenderedPageBreak/>
         <w:tab/>
       </w:r>
       <w:proofErr w:type="spellStart"/>

--- a/README.docx
+++ b/README.docx
@@ -1504,13 +1504,7 @@
         <w:rPr>
           <w:rFonts w:hint="eastAsia"/>
         </w:rPr>
-        <w:t>input_file</w:t>
-      </w:r>
-      <w:r>
-        <w:rPr>
-          <w:rFonts w:hint="eastAsia"/>
-        </w:rPr>
-        <w:t>1</w:t>
+        <w:t>input_file1</w:t>
       </w:r>
       <w:r>
         <w:rPr>
@@ -2398,11 +2392,6 @@
       <w:proofErr w:type="spellEnd"/>
     </w:p>
     <w:p>
-      <w:pPr>
-        <w:rPr>
-          <w:rFonts w:hint="eastAsia"/>
-        </w:rPr>
-      </w:pPr>
       <w:r>
         <w:rPr>
           <w:rFonts w:hint="eastAsia"/>
@@ -2461,11 +2450,6 @@
       </w:r>
     </w:p>
     <w:p>
-      <w:pPr>
-        <w:rPr>
-          <w:rFonts w:hint="eastAsia"/>
-        </w:rPr>
-      </w:pPr>
       <w:r>
         <w:rPr>
           <w:rFonts w:hint="eastAsia"/>
@@ -2606,8 +2590,6 @@
         </w:rPr>
         <w:t>13</w:t>
       </w:r>
-      <w:bookmarkStart w:id="0" w:name="_GoBack"/>
-      <w:bookmarkEnd w:id="0"/>
       <w:r>
         <w:rPr>
           <w:rFonts w:hint="eastAsia"/>
@@ -2984,57 +2966,16 @@
     <w:p>
       <w:r>
         <w:tab/>
+      </w:r>
+      <w:r>
+        <w:rPr>
+          <w:rFonts w:hint="eastAsia"/>
+        </w:rPr>
         <w:t>-</w:t>
       </w:r>
-      <w:proofErr w:type="spellStart"/>
-      <w:proofErr w:type="gramStart"/>
-      <w:r>
-        <w:t>std</w:t>
-      </w:r>
-      <w:proofErr w:type="spellEnd"/>
-      <w:r>
-        <w:t>=</w:t>
-      </w:r>
-      <w:proofErr w:type="spellStart"/>
-      <w:proofErr w:type="gramEnd"/>
-      <w:r>
-        <w:t>c++</w:t>
-      </w:r>
-      <w:proofErr w:type="spellEnd"/>
-      <w:r>
-        <w:t xml:space="preserve">11 -D__NO_MINGW_LFS -DUSE_FAST_CSV </w:t>
-      </w:r>
-    </w:p>
-    <w:p>
-      <w:r>
-        <w:tab/>
-        <w:t xml:space="preserve">Fast CSV can only read fixed CSV format (i.e. exactly 8 columns </w:t>
-      </w:r>
-      <w:r>
-        <w:tab/>
-        <w:t>containing "</w:t>
-      </w:r>
-      <w:proofErr w:type="spellStart"/>
-      <w:r>
-        <w:t>DataTime</w:t>
-      </w:r>
-      <w:proofErr w:type="spellEnd"/>
-      <w:r>
-        <w:t>", "</w:t>
-      </w:r>
-      <w:proofErr w:type="spellStart"/>
-      <w:r>
-        <w:t>dP_Filter</w:t>
-      </w:r>
-      <w:proofErr w:type="spellEnd"/>
-      <w:r>
-        <w:t xml:space="preserve"> (X1)</w:t>
-      </w:r>
-      <w:proofErr w:type="gramStart"/>
-      <w:r>
-        <w:t>", ...)</w:t>
-      </w:r>
-      <w:proofErr w:type="gramEnd"/>
+      <w:r>
+        <w:t xml:space="preserve">DUSE_FAST_CSV </w:t>
+      </w:r>
     </w:p>
     <w:p>
       <w:pPr>
@@ -3378,6 +3319,7 @@
         <w:rPr>
           <w:rFonts w:hint="eastAsia"/>
         </w:rPr>
+        <w:lastRenderedPageBreak/>
         <w:tab/>
       </w:r>
       <w:r>
@@ -3743,6 +3685,8 @@
         </w:rPr>
         <w:t>...)</w:t>
       </w:r>
+      <w:bookmarkStart w:id="0" w:name="_GoBack"/>
+      <w:bookmarkEnd w:id="0"/>
     </w:p>
     <w:p>
       <w:r>
@@ -4055,6 +3999,7 @@
         <w:rPr>
           <w:rFonts w:hint="eastAsia"/>
         </w:rPr>
+        <w:lastRenderedPageBreak/>
         <w:tab/>
         <w:t xml:space="preserve">comment </w:t>
       </w:r>

--- a/README.docx
+++ b/README.docx
@@ -856,7 +856,13 @@
         <w:rPr>
           <w:rFonts w:hint="eastAsia"/>
         </w:rPr>
-        <w:t>DP_Filter</w:t>
+        <w:t>dP</w:t>
+      </w:r>
+      <w:r>
+        <w:rPr>
+          <w:rFonts w:hint="eastAsia"/>
+        </w:rPr>
+        <w:t>_Filter</w:t>
       </w:r>
       <w:proofErr w:type="spellEnd"/>
       <w:r>
@@ -918,19 +924,11 @@
         </w:numPr>
         <w:ind w:leftChars="0"/>
       </w:pPr>
-      <w:proofErr w:type="spellStart"/>
-      <w:r>
-        <w:rPr>
-          <w:rFonts w:hint="eastAsia"/>
-        </w:rPr>
-        <w:t>Mannual</w:t>
-      </w:r>
-      <w:proofErr w:type="spellEnd"/>
-      <w:r>
-        <w:rPr>
-          <w:rFonts w:hint="eastAsia"/>
-        </w:rPr>
-        <w:t xml:space="preserve"> </w:t>
+      <w:r>
+        <w:rPr>
+          <w:rFonts w:hint="eastAsia"/>
+        </w:rPr>
+        <w:t xml:space="preserve">Manual </w:t>
       </w:r>
       <w:r>
         <w:rPr>
@@ -1319,6 +1317,12 @@
     </w:p>
     <w:p/>
     <w:p>
+      <w:pPr>
+        <w:rPr>
+          <w:rFonts w:hint="eastAsia"/>
+          <w:noProof/>
+        </w:rPr>
+      </w:pPr>
       <w:r>
         <w:rPr>
           <w:rFonts w:hint="eastAsia"/>
@@ -1391,6 +1395,130 @@
           <w:noProof/>
         </w:rPr>
         <w:t>。</w:t>
+      </w:r>
+    </w:p>
+    <w:p>
+      <w:pPr>
+        <w:rPr>
+          <w:rFonts w:hint="eastAsia"/>
+          <w:noProof/>
+        </w:rPr>
+      </w:pPr>
+    </w:p>
+    <w:p>
+      <w:pPr>
+        <w:rPr>
+          <w:rFonts w:hint="eastAsia"/>
+          <w:noProof/>
+        </w:rPr>
+      </w:pPr>
+      <w:r>
+        <w:rPr>
+          <w:rFonts w:hint="eastAsia"/>
+          <w:noProof/>
+        </w:rPr>
+        <w:t>最後產生下列四個</w:t>
+      </w:r>
+      <w:r>
+        <w:rPr>
+          <w:rFonts w:hint="eastAsia"/>
+          <w:noProof/>
+        </w:rPr>
+        <w:t>csv</w:t>
+      </w:r>
+      <w:r>
+        <w:rPr>
+          <w:rFonts w:hint="eastAsia"/>
+          <w:noProof/>
+        </w:rPr>
+        <w:t>檔案：</w:t>
+      </w:r>
+    </w:p>
+    <w:p>
+      <w:pPr>
+        <w:rPr>
+          <w:rFonts w:hint="eastAsia"/>
+        </w:rPr>
+      </w:pPr>
+      <w:proofErr w:type="spellStart"/>
+      <w:r>
+        <w:t>FS_Details</w:t>
+      </w:r>
+      <w:proofErr w:type="spellEnd"/>
+      <w:r>
+        <w:rPr>
+          <w:rFonts w:hint="eastAsia"/>
+        </w:rPr>
+        <w:t xml:space="preserve">: </w:t>
+      </w:r>
+      <w:r>
+        <w:rPr>
+          <w:rFonts w:hint="eastAsia"/>
+        </w:rPr>
+        <w:t>紀錄使用的特徵、平均距離、標準化參數、回歸係數</w:t>
+      </w:r>
+    </w:p>
+    <w:p>
+      <w:pPr>
+        <w:rPr>
+          <w:rFonts w:hint="eastAsia"/>
+        </w:rPr>
+      </w:pPr>
+      <w:proofErr w:type="spellStart"/>
+      <w:r>
+        <w:t>FS_DiscretizedData</w:t>
+      </w:r>
+      <w:proofErr w:type="spellEnd"/>
+      <w:r>
+        <w:rPr>
+          <w:rFonts w:hint="eastAsia"/>
+        </w:rPr>
+        <w:t xml:space="preserve">: </w:t>
+      </w:r>
+      <w:r>
+        <w:rPr>
+          <w:rFonts w:hint="eastAsia"/>
+        </w:rPr>
+        <w:t>離散化的資料</w:t>
+      </w:r>
+      <w:bookmarkStart w:id="0" w:name="_GoBack"/>
+      <w:bookmarkEnd w:id="0"/>
+    </w:p>
+    <w:p>
+      <w:proofErr w:type="spellStart"/>
+      <w:r>
+        <w:t>FS_NormalizedData</w:t>
+      </w:r>
+      <w:proofErr w:type="spellEnd"/>
+      <w:r>
+        <w:rPr>
+          <w:rFonts w:hint="eastAsia"/>
+        </w:rPr>
+        <w:t xml:space="preserve">: </w:t>
+      </w:r>
+      <w:r>
+        <w:rPr>
+          <w:rFonts w:hint="eastAsia"/>
+        </w:rPr>
+        <w:t>標準化的資料</w:t>
+      </w:r>
+      <w:r>
+        <w:rPr>
+          <w:rFonts w:hint="eastAsia"/>
+        </w:rPr>
+        <w:t>(</w:t>
+      </w:r>
+      <w:r>
+        <w:rPr>
+          <w:rFonts w:hint="eastAsia"/>
+        </w:rPr>
+        <w:t>含回歸合成函數</w:t>
+      </w:r>
+      <w:r>
+        <w:rPr>
+          <w:rFonts w:hint="eastAsia"/>
+        </w:rPr>
+        <w:t>)</w:t>
       </w:r>
     </w:p>
     <w:p>
@@ -1399,6 +1527,23 @@
           <w:bottom w:val="single" w:sz="6" w:space="1" w:color="auto"/>
         </w:pBdr>
       </w:pPr>
+      <w:proofErr w:type="spellStart"/>
+      <w:r>
+        <w:t>FS_Result</w:t>
+      </w:r>
+      <w:proofErr w:type="spellEnd"/>
+      <w:r>
+        <w:rPr>
+          <w:rFonts w:hint="eastAsia"/>
+        </w:rPr>
+        <w:t xml:space="preserve">: </w:t>
+      </w:r>
+      <w:r>
+        <w:rPr>
+          <w:rFonts w:hint="eastAsia"/>
+        </w:rPr>
+        <w:t>篩選排名結果</w:t>
+      </w:r>
     </w:p>
     <w:p/>
     <w:p>
@@ -2396,6 +2541,7 @@
         <w:rPr>
           <w:rFonts w:hint="eastAsia"/>
         </w:rPr>
+        <w:lastRenderedPageBreak/>
         <w:t>11.</w:t>
       </w:r>
       <w:r>
@@ -2578,6 +2724,11 @@
       </w:r>
     </w:p>
     <w:p>
+      <w:pPr>
+        <w:rPr>
+          <w:rFonts w:hint="eastAsia"/>
+        </w:rPr>
+      </w:pPr>
       <w:r>
         <w:rPr>
           <w:rFonts w:hint="eastAsia"/>
@@ -2597,6 +2748,7 @@
         <w:t>個參數</w:t>
       </w:r>
     </w:p>
+    <w:p/>
     <w:p>
       <w:r>
         <w:t>=====================================================================</w:t>
@@ -2604,16 +2756,16 @@
     </w:p>
     <w:p>
       <w:r>
-        <w:lastRenderedPageBreak/>
-        <w:t xml:space="preserve">2. Build from </w:t>
-      </w:r>
-      <w:proofErr w:type="spellStart"/>
-      <w:r>
-        <w:t>Soucre</w:t>
-      </w:r>
-      <w:proofErr w:type="spellEnd"/>
-      <w:r>
-        <w:t xml:space="preserve"> Code</w:t>
+        <w:t>2. Build from Sour</w:t>
+      </w:r>
+      <w:r>
+        <w:rPr>
+          <w:rFonts w:hint="eastAsia"/>
+        </w:rPr>
+        <w:t>c</w:t>
+      </w:r>
+      <w:r>
+        <w:t>e Code</w:t>
       </w:r>
     </w:p>
     <w:p>
@@ -2988,7 +3140,16 @@
     <w:p>
       <w:proofErr w:type="spellStart"/>
       <w:r>
-        <w:t>FeatureSelecyion</w:t>
+        <w:t>FeatureSelec</w:t>
+      </w:r>
+      <w:r>
+        <w:rPr>
+          <w:rFonts w:hint="eastAsia"/>
+        </w:rPr>
+        <w:t>t</w:t>
+      </w:r>
+      <w:r>
+        <w:t>ion</w:t>
       </w:r>
       <w:proofErr w:type="spellEnd"/>
       <w:r>
@@ -3209,6 +3370,7 @@
         <w:rPr>
           <w:rFonts w:hint="eastAsia"/>
         </w:rPr>
+        <w:lastRenderedPageBreak/>
         <w:t>linker</w:t>
       </w:r>
       <w:r>
@@ -3319,7 +3481,6 @@
         <w:rPr>
           <w:rFonts w:hint="eastAsia"/>
         </w:rPr>
-        <w:lastRenderedPageBreak/>
         <w:tab/>
       </w:r>
       <w:r>
@@ -3685,8 +3846,6 @@
         </w:rPr>
         <w:t>...)</w:t>
       </w:r>
-      <w:bookmarkStart w:id="0" w:name="_GoBack"/>
-      <w:bookmarkEnd w:id="0"/>
     </w:p>
     <w:p>
       <w:r>
@@ -3999,7 +4158,6 @@
         <w:rPr>
           <w:rFonts w:hint="eastAsia"/>
         </w:rPr>
-        <w:lastRenderedPageBreak/>
         <w:tab/>
         <w:t xml:space="preserve">comment </w:t>
       </w:r>

--- a/README.docx
+++ b/README.docx
@@ -1202,7 +1202,6 @@
         <w:rPr>
           <w:rFonts w:hint="eastAsia"/>
         </w:rPr>
-        <w:lastRenderedPageBreak/>
         <w:t>Elastic Net Lambda 1</w:t>
       </w:r>
       <w:r>
@@ -1319,7 +1318,6 @@
     <w:p>
       <w:pPr>
         <w:rPr>
-          <w:rFonts w:hint="eastAsia"/>
           <w:noProof/>
         </w:rPr>
       </w:pPr>
@@ -1400,7 +1398,6 @@
     <w:p>
       <w:pPr>
         <w:rPr>
-          <w:rFonts w:hint="eastAsia"/>
           <w:noProof/>
         </w:rPr>
       </w:pPr>
@@ -1408,7 +1405,6 @@
     <w:p>
       <w:pPr>
         <w:rPr>
-          <w:rFonts w:hint="eastAsia"/>
           <w:noProof/>
         </w:rPr>
       </w:pPr>
@@ -1435,14 +1431,18 @@
       </w:r>
     </w:p>
     <w:p>
-      <w:pPr>
-        <w:rPr>
-          <w:rFonts w:hint="eastAsia"/>
-        </w:rPr>
-      </w:pPr>
-      <w:proofErr w:type="spellStart"/>
-      <w:r>
-        <w:t>FS_Details</w:t>
+      <w:proofErr w:type="spellStart"/>
+      <w:r>
+        <w:t>FS</w:t>
+      </w:r>
+      <w:r>
+        <w:rPr>
+          <w:rFonts w:hint="eastAsia"/>
+        </w:rPr>
+        <w:t>o</w:t>
+      </w:r>
+      <w:r>
+        <w:t>_Details</w:t>
       </w:r>
       <w:proofErr w:type="spellEnd"/>
       <w:r>
@@ -1459,14 +1459,18 @@
       </w:r>
     </w:p>
     <w:p>
-      <w:pPr>
-        <w:rPr>
-          <w:rFonts w:hint="eastAsia"/>
-        </w:rPr>
-      </w:pPr>
-      <w:proofErr w:type="spellStart"/>
-      <w:r>
-        <w:t>FS_DiscretizedData</w:t>
+      <w:proofErr w:type="spellStart"/>
+      <w:r>
+        <w:t>FS</w:t>
+      </w:r>
+      <w:r>
+        <w:rPr>
+          <w:rFonts w:hint="eastAsia"/>
+        </w:rPr>
+        <w:t>o</w:t>
+      </w:r>
+      <w:r>
+        <w:t>_DiscretizedData</w:t>
       </w:r>
       <w:proofErr w:type="spellEnd"/>
       <w:r>
@@ -1481,13 +1485,20 @@
         </w:rPr>
         <w:t>離散化的資料</w:t>
       </w:r>
-      <w:bookmarkStart w:id="0" w:name="_GoBack"/>
-      <w:bookmarkEnd w:id="0"/>
-    </w:p>
-    <w:p>
-      <w:proofErr w:type="spellStart"/>
-      <w:r>
-        <w:t>FS_NormalizedData</w:t>
+    </w:p>
+    <w:p>
+      <w:proofErr w:type="spellStart"/>
+      <w:r>
+        <w:t>FS</w:t>
+      </w:r>
+      <w:r>
+        <w:rPr>
+          <w:rFonts w:hint="eastAsia"/>
+        </w:rPr>
+        <w:t>o</w:t>
+      </w:r>
+      <w:r>
+        <w:t>_NormalizedData</w:t>
       </w:r>
       <w:proofErr w:type="spellEnd"/>
       <w:r>
@@ -1529,7 +1540,16 @@
       </w:pPr>
       <w:proofErr w:type="spellStart"/>
       <w:r>
-        <w:t>FS_Result</w:t>
+        <w:t>FS</w:t>
+      </w:r>
+      <w:r>
+        <w:rPr>
+          <w:rFonts w:hint="eastAsia"/>
+        </w:rPr>
+        <w:t>o</w:t>
+      </w:r>
+      <w:r>
+        <w:t>_Result</w:t>
       </w:r>
       <w:proofErr w:type="spellEnd"/>
       <w:r>
@@ -1922,832 +1942,895 @@
         <w:br/>
       </w:r>
     </w:p>
-    <w:p>
-      <w:r>
-        <w:rPr>
-          <w:rFonts w:hint="eastAsia"/>
-        </w:rPr>
-        <w:t xml:space="preserve">1.  </w:t>
-      </w:r>
-      <w:proofErr w:type="spellStart"/>
-      <w:r>
-        <w:rPr>
-          <w:rFonts w:hint="eastAsia"/>
-        </w:rPr>
-        <w:t>input_file</w:t>
-      </w:r>
-      <w:proofErr w:type="spellEnd"/>
-      <w:r>
-        <w:rPr>
-          <w:rFonts w:hint="eastAsia"/>
-        </w:rPr>
-        <w:tab/>
-      </w:r>
-      <w:r>
-        <w:rPr>
-          <w:rFonts w:hint="eastAsia"/>
-        </w:rPr>
-        <w:tab/>
-      </w:r>
-      <w:r>
-        <w:rPr>
-          <w:rFonts w:hint="eastAsia"/>
-        </w:rPr>
-        <w:tab/>
-      </w:r>
-      <w:r>
-        <w:rPr>
-          <w:rFonts w:hint="eastAsia"/>
-        </w:rPr>
-        <w:tab/>
-        <w:t>FE</w:t>
-      </w:r>
-      <w:r>
-        <w:rPr>
-          <w:rFonts w:hint="eastAsia"/>
-        </w:rPr>
-        <w:t>處理後的檔案</w:t>
-      </w:r>
-      <w:r>
-        <w:rPr>
-          <w:rFonts w:hint="eastAsia"/>
-        </w:rPr>
-        <w:t>(Output_noSeg.</w:t>
-      </w:r>
-      <w:proofErr w:type="gramStart"/>
-      <w:r>
-        <w:rPr>
-          <w:rFonts w:hint="eastAsia"/>
-        </w:rPr>
-        <w:t>csv</w:t>
-      </w:r>
-      <w:proofErr w:type="gramEnd"/>
-      <w:r>
-        <w:rPr>
-          <w:rFonts w:hint="eastAsia"/>
-        </w:rPr>
-        <w:t>, Output_seg1.csv, Output_seg2.csv)</w:t>
-      </w:r>
-    </w:p>
-    <w:p>
-      <w:r>
-        <w:rPr>
-          <w:rFonts w:hint="eastAsia"/>
-        </w:rPr>
-        <w:t xml:space="preserve">2.  </w:t>
-      </w:r>
-      <w:proofErr w:type="spellStart"/>
-      <w:r>
-        <w:rPr>
-          <w:rFonts w:hint="eastAsia"/>
-        </w:rPr>
-        <w:t>target_feature</w:t>
-      </w:r>
-      <w:proofErr w:type="spellEnd"/>
-      <w:r>
-        <w:rPr>
-          <w:rFonts w:hint="eastAsia"/>
-        </w:rPr>
-        <w:tab/>
-      </w:r>
-      <w:r>
-        <w:rPr>
-          <w:rFonts w:hint="eastAsia"/>
-        </w:rPr>
-        <w:tab/>
-      </w:r>
-      <w:r>
-        <w:rPr>
-          <w:rFonts w:hint="eastAsia"/>
-        </w:rPr>
-        <w:tab/>
-      </w:r>
-      <w:r>
-        <w:rPr>
-          <w:rFonts w:hint="eastAsia"/>
-        </w:rPr>
-        <w:t>目標特徵</w:t>
-      </w:r>
-      <w:r>
-        <w:rPr>
-          <w:rFonts w:hint="eastAsia"/>
-        </w:rPr>
-        <w:t>("</w:t>
-      </w:r>
-      <w:proofErr w:type="spellStart"/>
-      <w:r>
-        <w:rPr>
-          <w:rFonts w:hint="eastAsia"/>
-        </w:rPr>
-        <w:t>dP_Filter</w:t>
-      </w:r>
-      <w:proofErr w:type="spellEnd"/>
-      <w:r>
-        <w:rPr>
-          <w:rFonts w:hint="eastAsia"/>
-        </w:rPr>
-        <w:t xml:space="preserve"> (X1)_max")</w:t>
-      </w:r>
-    </w:p>
-    <w:p>
-      <w:r>
-        <w:rPr>
-          <w:rFonts w:hint="eastAsia"/>
-        </w:rPr>
-        <w:t xml:space="preserve">3.  </w:t>
-      </w:r>
-      <w:proofErr w:type="spellStart"/>
-      <w:r>
-        <w:rPr>
-          <w:rFonts w:hint="eastAsia"/>
-        </w:rPr>
-        <w:t>disct_method</w:t>
-      </w:r>
-      <w:proofErr w:type="spellEnd"/>
-      <w:r>
-        <w:rPr>
-          <w:rFonts w:hint="eastAsia"/>
-        </w:rPr>
-        <w:tab/>
-      </w:r>
-      <w:r>
-        <w:rPr>
-          <w:rFonts w:hint="eastAsia"/>
-        </w:rPr>
-        <w:tab/>
-      </w:r>
-      <w:r>
-        <w:rPr>
-          <w:rFonts w:hint="eastAsia"/>
-        </w:rPr>
-        <w:tab/>
-      </w:r>
-      <w:r>
-        <w:rPr>
-          <w:rFonts w:hint="eastAsia"/>
-        </w:rPr>
-        <w:t>指定離散化方式</w:t>
-      </w:r>
-      <w:r>
-        <w:rPr>
-          <w:rFonts w:hint="eastAsia"/>
-        </w:rPr>
-        <w:t>("</w:t>
-      </w:r>
-      <w:proofErr w:type="spellStart"/>
-      <w:r>
-        <w:rPr>
-          <w:rFonts w:hint="eastAsia"/>
-        </w:rPr>
-        <w:t>ew_cycle</w:t>
-      </w:r>
-      <w:proofErr w:type="spellEnd"/>
-      <w:r>
-        <w:rPr>
-          <w:rFonts w:hint="eastAsia"/>
-        </w:rPr>
-        <w:t>=4", "5,15,20")</w:t>
-      </w:r>
-    </w:p>
-    <w:p>
-      <w:r>
-        <w:rPr>
-          <w:rFonts w:hint="eastAsia"/>
-        </w:rPr>
-        <w:t xml:space="preserve">4.  </w:t>
-      </w:r>
-      <w:proofErr w:type="spellStart"/>
-      <w:r>
-        <w:rPr>
-          <w:rFonts w:hint="eastAsia"/>
-        </w:rPr>
-        <w:t>fcbf_thrd</w:t>
-      </w:r>
-      <w:proofErr w:type="spellEnd"/>
-      <w:r>
-        <w:rPr>
-          <w:rFonts w:hint="eastAsia"/>
-        </w:rPr>
-        <w:tab/>
-      </w:r>
-      <w:r>
-        <w:rPr>
-          <w:rFonts w:hint="eastAsia"/>
-        </w:rPr>
-        <w:tab/>
-      </w:r>
-      <w:r>
-        <w:rPr>
-          <w:rFonts w:hint="eastAsia"/>
-        </w:rPr>
-        <w:tab/>
-      </w:r>
-      <w:r>
-        <w:rPr>
-          <w:rFonts w:hint="eastAsia"/>
-        </w:rPr>
-        <w:tab/>
-        <w:t>MI-FCBF</w:t>
-      </w:r>
-      <w:r>
-        <w:rPr>
-          <w:rFonts w:hint="eastAsia"/>
-        </w:rPr>
-        <w:t>演算法之</w:t>
-      </w:r>
-      <w:r>
-        <w:rPr>
-          <w:rFonts w:hint="eastAsia"/>
-        </w:rPr>
-        <w:t>threshold (0.01)</w:t>
-      </w:r>
-    </w:p>
-    <w:p>
-      <w:r>
-        <w:rPr>
-          <w:rFonts w:hint="eastAsia"/>
-        </w:rPr>
-        <w:t xml:space="preserve">5.  </w:t>
-      </w:r>
-      <w:proofErr w:type="spellStart"/>
-      <w:r>
-        <w:rPr>
-          <w:rFonts w:hint="eastAsia"/>
-        </w:rPr>
-        <w:t>ridge_lambda</w:t>
-      </w:r>
-      <w:proofErr w:type="spellEnd"/>
-      <w:r>
-        <w:rPr>
-          <w:rFonts w:hint="eastAsia"/>
-        </w:rPr>
-        <w:tab/>
-      </w:r>
-      <w:r>
-        <w:rPr>
-          <w:rFonts w:hint="eastAsia"/>
-        </w:rPr>
-        <w:tab/>
-      </w:r>
-      <w:r>
-        <w:rPr>
-          <w:rFonts w:hint="eastAsia"/>
-        </w:rPr>
-        <w:tab/>
-        <w:t>Regression-RIDGE</w:t>
-      </w:r>
-      <w:r>
-        <w:rPr>
-          <w:rFonts w:hint="eastAsia"/>
-        </w:rPr>
-        <w:t>演算法之</w:t>
-      </w:r>
-      <w:r>
-        <w:rPr>
-          <w:rFonts w:hint="eastAsia"/>
-        </w:rPr>
-        <w:t>lambda(1, 2, 3)</w:t>
-      </w:r>
-      <w:r>
-        <w:rPr>
-          <w:rFonts w:hint="eastAsia"/>
-        </w:rPr>
-        <w:tab/>
-      </w:r>
-    </w:p>
-    <w:p>
-      <w:r>
-        <w:rPr>
-          <w:rFonts w:hint="eastAsia"/>
-        </w:rPr>
-        <w:t xml:space="preserve">6.  </w:t>
-      </w:r>
-      <w:proofErr w:type="spellStart"/>
-      <w:r>
-        <w:rPr>
-          <w:rFonts w:hint="eastAsia"/>
-        </w:rPr>
-        <w:t>lasso_lambda</w:t>
-      </w:r>
-      <w:proofErr w:type="spellEnd"/>
-      <w:r>
-        <w:rPr>
-          <w:rFonts w:hint="eastAsia"/>
-        </w:rPr>
-        <w:tab/>
-      </w:r>
-      <w:r>
-        <w:rPr>
-          <w:rFonts w:hint="eastAsia"/>
-        </w:rPr>
-        <w:tab/>
-      </w:r>
-      <w:r>
-        <w:rPr>
-          <w:rFonts w:hint="eastAsia"/>
-        </w:rPr>
-        <w:tab/>
-        <w:t>Regression-LASSO</w:t>
-      </w:r>
-      <w:r>
-        <w:rPr>
-          <w:rFonts w:hint="eastAsia"/>
-        </w:rPr>
-        <w:t>演算法之</w:t>
-      </w:r>
-      <w:r>
-        <w:rPr>
-          <w:rFonts w:hint="eastAsia"/>
-        </w:rPr>
-        <w:t>lambda(1, 2, 3)</w:t>
-      </w:r>
-    </w:p>
-    <w:p>
-      <w:r>
-        <w:rPr>
-          <w:rFonts w:hint="eastAsia"/>
-        </w:rPr>
-        <w:t>7.  els_lambda1</w:t>
-      </w:r>
-      <w:r>
-        <w:rPr>
-          <w:rFonts w:hint="eastAsia"/>
-        </w:rPr>
-        <w:tab/>
-      </w:r>
-      <w:r>
-        <w:rPr>
-          <w:rFonts w:hint="eastAsia"/>
-        </w:rPr>
-        <w:tab/>
-      </w:r>
-      <w:r>
-        <w:rPr>
-          <w:rFonts w:hint="eastAsia"/>
-        </w:rPr>
-        <w:tab/>
-      </w:r>
-      <w:r>
-        <w:rPr>
-          <w:rFonts w:hint="eastAsia"/>
-        </w:rPr>
-        <w:t>Regression-</w:t>
-      </w:r>
-      <w:proofErr w:type="spellStart"/>
-      <w:r>
-        <w:rPr>
-          <w:rFonts w:hint="eastAsia"/>
-        </w:rPr>
-        <w:t>ElasticNet</w:t>
-      </w:r>
-      <w:proofErr w:type="spellEnd"/>
-      <w:r>
-        <w:rPr>
-          <w:rFonts w:hint="eastAsia"/>
-        </w:rPr>
-        <w:t>演算法之</w:t>
-      </w:r>
-      <w:r>
-        <w:rPr>
-          <w:rFonts w:hint="eastAsia"/>
-        </w:rPr>
-        <w:t>lambda1(1, 2, 3)</w:t>
-      </w:r>
-    </w:p>
-    <w:p>
-      <w:r>
-        <w:rPr>
-          <w:rFonts w:hint="eastAsia"/>
-        </w:rPr>
-        <w:t>8.  els_lambda2</w:t>
-      </w:r>
-      <w:r>
-        <w:rPr>
-          <w:rFonts w:hint="eastAsia"/>
-        </w:rPr>
-        <w:tab/>
-      </w:r>
-      <w:r>
-        <w:rPr>
-          <w:rFonts w:hint="eastAsia"/>
-        </w:rPr>
-        <w:tab/>
-      </w:r>
-      <w:r>
-        <w:rPr>
-          <w:rFonts w:hint="eastAsia"/>
-        </w:rPr>
-        <w:tab/>
-      </w:r>
-      <w:r>
-        <w:rPr>
-          <w:rFonts w:hint="eastAsia"/>
-        </w:rPr>
-        <w:t>Regression-</w:t>
-      </w:r>
-      <w:proofErr w:type="spellStart"/>
-      <w:r>
-        <w:rPr>
-          <w:rFonts w:hint="eastAsia"/>
-        </w:rPr>
-        <w:t>ElasticNet</w:t>
-      </w:r>
-      <w:proofErr w:type="spellEnd"/>
-      <w:r>
-        <w:rPr>
-          <w:rFonts w:hint="eastAsia"/>
-        </w:rPr>
-        <w:t>演算法之</w:t>
-      </w:r>
-      <w:r>
-        <w:rPr>
-          <w:rFonts w:hint="eastAsia"/>
-        </w:rPr>
-        <w:t>lambda2(1, 2, 3)</w:t>
-      </w:r>
-    </w:p>
-    <w:p>
-      <w:r>
-        <w:rPr>
-          <w:rFonts w:hint="eastAsia"/>
-        </w:rPr>
-        <w:t xml:space="preserve">9.  </w:t>
-      </w:r>
-      <w:proofErr w:type="spellStart"/>
-      <w:r>
-        <w:rPr>
-          <w:rFonts w:hint="eastAsia"/>
-        </w:rPr>
-        <w:t>print_n</w:t>
-      </w:r>
-      <w:proofErr w:type="spellEnd"/>
-      <w:r>
-        <w:rPr>
-          <w:rFonts w:hint="eastAsia"/>
-        </w:rPr>
-        <w:tab/>
-      </w:r>
-      <w:r>
-        <w:rPr>
-          <w:rFonts w:hint="eastAsia"/>
-        </w:rPr>
-        <w:tab/>
-      </w:r>
-      <w:r>
-        <w:rPr>
-          <w:rFonts w:hint="eastAsia"/>
-        </w:rPr>
-        <w:tab/>
-      </w:r>
-      <w:r>
-        <w:rPr>
-          <w:rFonts w:hint="eastAsia"/>
-        </w:rPr>
-        <w:tab/>
-      </w:r>
-      <w:r>
-        <w:rPr>
-          <w:rFonts w:hint="eastAsia"/>
-        </w:rPr>
-        <w:t>列印前</w:t>
-      </w:r>
-      <w:r>
-        <w:rPr>
-          <w:rFonts w:hint="eastAsia"/>
-        </w:rPr>
-        <w:t>n</w:t>
-      </w:r>
-      <w:r>
-        <w:rPr>
-          <w:rFonts w:hint="eastAsia"/>
-        </w:rPr>
-        <w:t>名的結果</w:t>
-      </w:r>
-      <w:r>
-        <w:rPr>
-          <w:rFonts w:hint="eastAsia"/>
-        </w:rPr>
-        <w:t>(1~n)</w:t>
-      </w:r>
-    </w:p>
-    <w:p>
-      <w:r>
-        <w:rPr>
-          <w:rFonts w:hint="eastAsia"/>
-        </w:rPr>
-        <w:t>10.</w:t>
-      </w:r>
-      <w:r>
-        <w:rPr>
-          <w:rFonts w:hint="eastAsia"/>
-        </w:rPr>
-        <w:tab/>
-      </w:r>
-      <w:r>
-        <w:rPr>
-          <w:rFonts w:hint="eastAsia"/>
-        </w:rPr>
-        <w:t>discretize by cycle</w:t>
-      </w:r>
-      <w:r>
-        <w:rPr>
-          <w:rFonts w:hint="eastAsia"/>
-        </w:rPr>
-        <w:tab/>
-      </w:r>
-      <w:r>
-        <w:rPr>
-          <w:rFonts w:hint="eastAsia"/>
-        </w:rPr>
-        <w:tab/>
-      </w:r>
-      <w:r>
-        <w:rPr>
-          <w:rFonts w:hint="eastAsia"/>
-        </w:rPr>
-        <w:t>是否對</w:t>
-      </w:r>
-      <w:r>
-        <w:rPr>
-          <w:rFonts w:hint="eastAsia"/>
-        </w:rPr>
-        <w:t>cycle</w:t>
-      </w:r>
-      <w:r>
-        <w:rPr>
-          <w:rFonts w:hint="eastAsia"/>
-        </w:rPr>
-        <w:t>進行</w:t>
-      </w:r>
-      <w:r>
-        <w:rPr>
-          <w:rFonts w:hint="eastAsia"/>
-        </w:rPr>
-        <w:t>discretize</w:t>
-      </w:r>
-      <w:r>
-        <w:rPr>
-          <w:rFonts w:hint="eastAsia"/>
-        </w:rPr>
-        <w:t>，</w:t>
-      </w:r>
-      <w:r>
-        <w:rPr>
-          <w:rFonts w:hint="eastAsia"/>
-        </w:rPr>
-        <w:t>true</w:t>
-      </w:r>
-      <w:r>
-        <w:rPr>
-          <w:rFonts w:hint="eastAsia"/>
-        </w:rPr>
-        <w:t>表是，</w:t>
-      </w:r>
-      <w:r>
-        <w:rPr>
-          <w:rFonts w:hint="eastAsia"/>
-        </w:rPr>
-        <w:t>false</w:t>
-      </w:r>
-      <w:r>
-        <w:rPr>
-          <w:rFonts w:hint="eastAsia"/>
-        </w:rPr>
-        <w:t>表對全部的</w:t>
-      </w:r>
-      <w:r>
-        <w:rPr>
-          <w:rFonts w:hint="eastAsia"/>
-        </w:rPr>
-        <w:t>run</w:t>
-      </w:r>
-      <w:r>
-        <w:rPr>
-          <w:rFonts w:hint="eastAsia"/>
-        </w:rPr>
-        <w:t>進行</w:t>
-      </w:r>
-      <w:proofErr w:type="spellStart"/>
-      <w:r>
-        <w:rPr>
-          <w:rFonts w:hint="eastAsia"/>
-        </w:rPr>
-        <w:t>discreteization</w:t>
-      </w:r>
-      <w:proofErr w:type="spellEnd"/>
-    </w:p>
-    <w:p>
-      <w:r>
-        <w:rPr>
-          <w:rFonts w:hint="eastAsia"/>
-        </w:rPr>
-        <w:lastRenderedPageBreak/>
-        <w:t>11.</w:t>
-      </w:r>
-      <w:r>
-        <w:rPr>
-          <w:rFonts w:hint="eastAsia"/>
-        </w:rPr>
-        <w:tab/>
-      </w:r>
-      <w:proofErr w:type="spellStart"/>
-      <w:r>
-        <w:rPr>
-          <w:rFonts w:hint="eastAsia"/>
-        </w:rPr>
-        <w:t>top_k</w:t>
-      </w:r>
-      <w:proofErr w:type="spellEnd"/>
-      <w:r>
-        <w:rPr>
-          <w:rFonts w:hint="eastAsia"/>
-        </w:rPr>
-        <w:tab/>
-      </w:r>
-      <w:r>
-        <w:rPr>
-          <w:rFonts w:hint="eastAsia"/>
-        </w:rPr>
-        <w:tab/>
-      </w:r>
-      <w:r>
-        <w:rPr>
-          <w:rFonts w:hint="eastAsia"/>
-        </w:rPr>
-        <w:tab/>
-      </w:r>
-      <w:r>
-        <w:rPr>
-          <w:rFonts w:hint="eastAsia"/>
-        </w:rPr>
-        <w:tab/>
-      </w:r>
-      <w:r>
-        <w:rPr>
-          <w:rFonts w:hint="eastAsia"/>
-        </w:rPr>
-        <w:t>演算法篩選的個數</w:t>
-      </w:r>
-      <w:r>
-        <w:rPr>
-          <w:rFonts w:hint="eastAsia"/>
-        </w:rPr>
-        <w:t>(15,20,30 ...)</w:t>
-      </w:r>
-    </w:p>
-    <w:p>
-      <w:r>
-        <w:rPr>
-          <w:rFonts w:hint="eastAsia"/>
-        </w:rPr>
-        <w:t>12.</w:t>
-      </w:r>
-      <w:r>
-        <w:rPr>
-          <w:rFonts w:hint="eastAsia"/>
-        </w:rPr>
-        <w:tab/>
-      </w:r>
-      <w:proofErr w:type="spellStart"/>
-      <w:r>
-        <w:rPr>
-          <w:rFonts w:hint="eastAsia"/>
-        </w:rPr>
-        <w:t>exclude_file</w:t>
-      </w:r>
-      <w:proofErr w:type="spellEnd"/>
-      <w:r>
-        <w:rPr>
-          <w:rFonts w:hint="eastAsia"/>
-        </w:rPr>
-        <w:tab/>
-      </w:r>
-      <w:r>
-        <w:rPr>
-          <w:rFonts w:hint="eastAsia"/>
-        </w:rPr>
-        <w:tab/>
-      </w:r>
-      <w:r>
-        <w:rPr>
-          <w:rFonts w:hint="eastAsia"/>
-        </w:rPr>
-        <w:tab/>
-      </w:r>
-      <w:r>
-        <w:rPr>
-          <w:rFonts w:hint="eastAsia"/>
-        </w:rPr>
-        <w:t>分析時排除之變數</w:t>
-      </w:r>
-      <w:r>
-        <w:rPr>
-          <w:rFonts w:hint="eastAsia"/>
-        </w:rPr>
-        <w:t>(txt</w:t>
-      </w:r>
-      <w:r>
-        <w:rPr>
-          <w:rFonts w:hint="eastAsia"/>
-        </w:rPr>
-        <w:t>檔</w:t>
-      </w:r>
-      <w:r>
-        <w:rPr>
-          <w:rFonts w:hint="eastAsia"/>
-        </w:rPr>
-        <w:t>)</w:t>
-      </w:r>
-    </w:p>
-    <w:p>
-      <w:r>
-        <w:rPr>
-          <w:rFonts w:hint="eastAsia"/>
-        </w:rPr>
-        <w:t>13.</w:t>
-      </w:r>
-      <w:r>
-        <w:rPr>
-          <w:rFonts w:hint="eastAsia"/>
-        </w:rPr>
-        <w:tab/>
-      </w:r>
-      <w:proofErr w:type="spellStart"/>
-      <w:r>
-        <w:rPr>
-          <w:rFonts w:hint="eastAsia"/>
-        </w:rPr>
-        <w:t>include_file</w:t>
-      </w:r>
-      <w:proofErr w:type="spellEnd"/>
-      <w:r>
-        <w:rPr>
-          <w:rFonts w:hint="eastAsia"/>
-        </w:rPr>
-        <w:tab/>
-      </w:r>
-      <w:r>
-        <w:rPr>
-          <w:rFonts w:hint="eastAsia"/>
-        </w:rPr>
-        <w:tab/>
-      </w:r>
-      <w:r>
-        <w:rPr>
-          <w:rFonts w:hint="eastAsia"/>
-        </w:rPr>
-        <w:tab/>
-      </w:r>
-      <w:r>
-        <w:rPr>
-          <w:rFonts w:hint="eastAsia"/>
-        </w:rPr>
-        <w:t>分析時納入之變數</w:t>
-      </w:r>
-      <w:r>
-        <w:rPr>
-          <w:rFonts w:hint="eastAsia"/>
-        </w:rPr>
-        <w:t>(txt</w:t>
-      </w:r>
-      <w:r>
-        <w:rPr>
-          <w:rFonts w:hint="eastAsia"/>
-        </w:rPr>
-        <w:t>檔</w:t>
-      </w:r>
-      <w:r>
-        <w:rPr>
-          <w:rFonts w:hint="eastAsia"/>
-        </w:rPr>
-        <w:t>)</w:t>
-      </w:r>
-    </w:p>
-    <w:p>
-      <w:pPr>
-        <w:rPr>
-          <w:rFonts w:hint="eastAsia"/>
-        </w:rPr>
-      </w:pPr>
-      <w:r>
-        <w:rPr>
-          <w:rFonts w:hint="eastAsia"/>
-        </w:rPr>
-        <w:t>共</w:t>
-      </w:r>
-      <w:r>
-        <w:rPr>
-          <w:rFonts w:hint="eastAsia"/>
-        </w:rPr>
-        <w:t>13</w:t>
-      </w:r>
-      <w:r>
-        <w:rPr>
-          <w:rFonts w:hint="eastAsia"/>
-        </w:rPr>
-        <w:t>個參數</w:t>
-      </w:r>
-    </w:p>
+    <w:tbl>
+      <w:tblPr>
+        <w:tblStyle w:val="a7"/>
+        <w:tblW w:w="8472" w:type="dxa"/>
+        <w:tblLayout w:type="fixed"/>
+        <w:tblLook w:val="04A0" w:firstRow="1" w:lastRow="0" w:firstColumn="1" w:lastColumn="0" w:noHBand="0" w:noVBand="1"/>
+      </w:tblPr>
+      <w:tblGrid>
+        <w:gridCol w:w="675"/>
+        <w:gridCol w:w="2410"/>
+        <w:gridCol w:w="5387"/>
+      </w:tblGrid>
+      <w:tr>
+        <w:tc>
+          <w:tcPr>
+            <w:tcW w:w="8472" w:type="dxa"/>
+            <w:gridSpan w:val="3"/>
+          </w:tcPr>
+          <w:p>
+            <w:pPr>
+              <w:rPr>
+                <w:rFonts w:hint="eastAsia"/>
+              </w:rPr>
+            </w:pPr>
+            <w:r>
+              <w:rPr>
+                <w:rFonts w:hint="eastAsia"/>
+              </w:rPr>
+              <w:t>共</w:t>
+            </w:r>
+            <w:r>
+              <w:rPr>
+                <w:rFonts w:hint="eastAsia"/>
+              </w:rPr>
+              <w:t>13</w:t>
+            </w:r>
+            <w:r>
+              <w:rPr>
+                <w:rFonts w:hint="eastAsia"/>
+              </w:rPr>
+              <w:t>個參數</w:t>
+            </w:r>
+          </w:p>
+        </w:tc>
+      </w:tr>
+      <w:tr>
+        <w:tc>
+          <w:tcPr>
+            <w:tcW w:w="675" w:type="dxa"/>
+          </w:tcPr>
+          <w:p>
+            <w:r>
+              <w:rPr>
+                <w:rFonts w:hint="eastAsia"/>
+              </w:rPr>
+              <w:t>1.</w:t>
+            </w:r>
+          </w:p>
+        </w:tc>
+        <w:tc>
+          <w:tcPr>
+            <w:tcW w:w="2410" w:type="dxa"/>
+          </w:tcPr>
+          <w:p>
+            <w:proofErr w:type="spellStart"/>
+            <w:r>
+              <w:rPr>
+                <w:rFonts w:hint="eastAsia"/>
+              </w:rPr>
+              <w:t>input_file</w:t>
+            </w:r>
+            <w:proofErr w:type="spellEnd"/>
+          </w:p>
+        </w:tc>
+        <w:tc>
+          <w:tcPr>
+            <w:tcW w:w="5387" w:type="dxa"/>
+          </w:tcPr>
+          <w:p>
+            <w:r>
+              <w:rPr>
+                <w:rFonts w:hint="eastAsia"/>
+              </w:rPr>
+              <w:t>FE</w:t>
+            </w:r>
+            <w:r>
+              <w:rPr>
+                <w:rFonts w:hint="eastAsia"/>
+              </w:rPr>
+              <w:t>處理後的檔案</w:t>
+            </w:r>
+            <w:r>
+              <w:rPr>
+                <w:rFonts w:hint="eastAsia"/>
+              </w:rPr>
+              <w:t>(Output_noSeg.csv, Output_seg1.csv, Output_seg2.csv)</w:t>
+            </w:r>
+          </w:p>
+        </w:tc>
+      </w:tr>
+      <w:tr>
+        <w:tc>
+          <w:tcPr>
+            <w:tcW w:w="675" w:type="dxa"/>
+          </w:tcPr>
+          <w:p>
+            <w:r>
+              <w:rPr>
+                <w:rFonts w:hint="eastAsia"/>
+              </w:rPr>
+              <w:t>2.</w:t>
+            </w:r>
+          </w:p>
+        </w:tc>
+        <w:tc>
+          <w:tcPr>
+            <w:tcW w:w="2410" w:type="dxa"/>
+          </w:tcPr>
+          <w:p>
+            <w:proofErr w:type="spellStart"/>
+            <w:r>
+              <w:rPr>
+                <w:rFonts w:hint="eastAsia"/>
+              </w:rPr>
+              <w:t>target_feature</w:t>
+            </w:r>
+            <w:proofErr w:type="spellEnd"/>
+          </w:p>
+        </w:tc>
+        <w:tc>
+          <w:tcPr>
+            <w:tcW w:w="5387" w:type="dxa"/>
+          </w:tcPr>
+          <w:p>
+            <w:r>
+              <w:rPr>
+                <w:rFonts w:hint="eastAsia"/>
+              </w:rPr>
+              <w:t>目標特徵</w:t>
+            </w:r>
+            <w:r>
+              <w:rPr>
+                <w:rFonts w:hint="eastAsia"/>
+              </w:rPr>
+              <w:t>("</w:t>
+            </w:r>
+            <w:proofErr w:type="spellStart"/>
+            <w:r>
+              <w:rPr>
+                <w:rFonts w:hint="eastAsia"/>
+              </w:rPr>
+              <w:t>dP_Filter</w:t>
+            </w:r>
+            <w:proofErr w:type="spellEnd"/>
+            <w:r>
+              <w:rPr>
+                <w:rFonts w:hint="eastAsia"/>
+              </w:rPr>
+              <w:t xml:space="preserve"> (X1)_max")</w:t>
+            </w:r>
+          </w:p>
+        </w:tc>
+      </w:tr>
+      <w:tr>
+        <w:tc>
+          <w:tcPr>
+            <w:tcW w:w="675" w:type="dxa"/>
+          </w:tcPr>
+          <w:p>
+            <w:r>
+              <w:rPr>
+                <w:rFonts w:hint="eastAsia"/>
+              </w:rPr>
+              <w:t>3.</w:t>
+            </w:r>
+          </w:p>
+        </w:tc>
+        <w:tc>
+          <w:tcPr>
+            <w:tcW w:w="2410" w:type="dxa"/>
+          </w:tcPr>
+          <w:p>
+            <w:proofErr w:type="spellStart"/>
+            <w:r>
+              <w:rPr>
+                <w:rFonts w:hint="eastAsia"/>
+              </w:rPr>
+              <w:t>disct_method</w:t>
+            </w:r>
+            <w:proofErr w:type="spellEnd"/>
+          </w:p>
+        </w:tc>
+        <w:tc>
+          <w:tcPr>
+            <w:tcW w:w="5387" w:type="dxa"/>
+          </w:tcPr>
+          <w:p>
+            <w:r>
+              <w:rPr>
+                <w:rFonts w:hint="eastAsia"/>
+              </w:rPr>
+              <w:t>指定離散化方式</w:t>
+            </w:r>
+            <w:r>
+              <w:rPr>
+                <w:rFonts w:hint="eastAsia"/>
+              </w:rPr>
+              <w:t>("</w:t>
+            </w:r>
+            <w:proofErr w:type="spellStart"/>
+            <w:r>
+              <w:rPr>
+                <w:rFonts w:hint="eastAsia"/>
+              </w:rPr>
+              <w:t>ew_cycle</w:t>
+            </w:r>
+            <w:proofErr w:type="spellEnd"/>
+            <w:r>
+              <w:rPr>
+                <w:rFonts w:hint="eastAsia"/>
+              </w:rPr>
+              <w:t>=4", "5,15,20")</w:t>
+            </w:r>
+          </w:p>
+        </w:tc>
+      </w:tr>
+      <w:tr>
+        <w:tc>
+          <w:tcPr>
+            <w:tcW w:w="675" w:type="dxa"/>
+          </w:tcPr>
+          <w:p>
+            <w:r>
+              <w:rPr>
+                <w:rFonts w:hint="eastAsia"/>
+              </w:rPr>
+              <w:t>4.</w:t>
+            </w:r>
+          </w:p>
+        </w:tc>
+        <w:tc>
+          <w:tcPr>
+            <w:tcW w:w="2410" w:type="dxa"/>
+          </w:tcPr>
+          <w:p>
+            <w:proofErr w:type="spellStart"/>
+            <w:r>
+              <w:rPr>
+                <w:rFonts w:hint="eastAsia"/>
+              </w:rPr>
+              <w:t>fcbf_thrd</w:t>
+            </w:r>
+            <w:proofErr w:type="spellEnd"/>
+          </w:p>
+        </w:tc>
+        <w:tc>
+          <w:tcPr>
+            <w:tcW w:w="5387" w:type="dxa"/>
+          </w:tcPr>
+          <w:p>
+            <w:r>
+              <w:rPr>
+                <w:rFonts w:hint="eastAsia"/>
+              </w:rPr>
+              <w:t>MI-FCBF</w:t>
+            </w:r>
+            <w:r>
+              <w:rPr>
+                <w:rFonts w:hint="eastAsia"/>
+              </w:rPr>
+              <w:t>演算法之</w:t>
+            </w:r>
+            <w:r>
+              <w:rPr>
+                <w:rFonts w:hint="eastAsia"/>
+              </w:rPr>
+              <w:t>threshold (0.01)</w:t>
+            </w:r>
+          </w:p>
+        </w:tc>
+      </w:tr>
+      <w:tr>
+        <w:tc>
+          <w:tcPr>
+            <w:tcW w:w="675" w:type="dxa"/>
+          </w:tcPr>
+          <w:p>
+            <w:r>
+              <w:rPr>
+                <w:rFonts w:hint="eastAsia"/>
+              </w:rPr>
+              <w:t>5.</w:t>
+            </w:r>
+          </w:p>
+        </w:tc>
+        <w:tc>
+          <w:tcPr>
+            <w:tcW w:w="2410" w:type="dxa"/>
+          </w:tcPr>
+          <w:p>
+            <w:proofErr w:type="spellStart"/>
+            <w:r>
+              <w:rPr>
+                <w:rFonts w:hint="eastAsia"/>
+              </w:rPr>
+              <w:t>ridge_lambda</w:t>
+            </w:r>
+            <w:proofErr w:type="spellEnd"/>
+          </w:p>
+        </w:tc>
+        <w:tc>
+          <w:tcPr>
+            <w:tcW w:w="5387" w:type="dxa"/>
+          </w:tcPr>
+          <w:p>
+            <w:r>
+              <w:rPr>
+                <w:rFonts w:hint="eastAsia"/>
+              </w:rPr>
+              <w:t>Regression-RIDGE</w:t>
+            </w:r>
+            <w:r>
+              <w:rPr>
+                <w:rFonts w:hint="eastAsia"/>
+              </w:rPr>
+              <w:t>演算法之</w:t>
+            </w:r>
+            <w:r>
+              <w:rPr>
+                <w:rFonts w:hint="eastAsia"/>
+              </w:rPr>
+              <w:t>lambda(1, 2, 3)</w:t>
+            </w:r>
+          </w:p>
+        </w:tc>
+      </w:tr>
+      <w:tr>
+        <w:tc>
+          <w:tcPr>
+            <w:tcW w:w="675" w:type="dxa"/>
+          </w:tcPr>
+          <w:p>
+            <w:r>
+              <w:rPr>
+                <w:rFonts w:hint="eastAsia"/>
+              </w:rPr>
+              <w:t>6.</w:t>
+            </w:r>
+          </w:p>
+        </w:tc>
+        <w:tc>
+          <w:tcPr>
+            <w:tcW w:w="2410" w:type="dxa"/>
+          </w:tcPr>
+          <w:p>
+            <w:proofErr w:type="spellStart"/>
+            <w:r>
+              <w:rPr>
+                <w:rFonts w:hint="eastAsia"/>
+              </w:rPr>
+              <w:t>lasso_lambda</w:t>
+            </w:r>
+            <w:proofErr w:type="spellEnd"/>
+          </w:p>
+        </w:tc>
+        <w:tc>
+          <w:tcPr>
+            <w:tcW w:w="5387" w:type="dxa"/>
+          </w:tcPr>
+          <w:p>
+            <w:r>
+              <w:rPr>
+                <w:rFonts w:hint="eastAsia"/>
+              </w:rPr>
+              <w:t>Regression-LASSO</w:t>
+            </w:r>
+            <w:r>
+              <w:rPr>
+                <w:rFonts w:hint="eastAsia"/>
+              </w:rPr>
+              <w:t>演算法之</w:t>
+            </w:r>
+            <w:r>
+              <w:rPr>
+                <w:rFonts w:hint="eastAsia"/>
+              </w:rPr>
+              <w:t>lambda(1, 2, 3)</w:t>
+            </w:r>
+          </w:p>
+        </w:tc>
+      </w:tr>
+      <w:tr>
+        <w:tc>
+          <w:tcPr>
+            <w:tcW w:w="675" w:type="dxa"/>
+          </w:tcPr>
+          <w:p>
+            <w:r>
+              <w:rPr>
+                <w:rFonts w:hint="eastAsia"/>
+              </w:rPr>
+              <w:t>7.</w:t>
+            </w:r>
+          </w:p>
+        </w:tc>
+        <w:tc>
+          <w:tcPr>
+            <w:tcW w:w="2410" w:type="dxa"/>
+          </w:tcPr>
+          <w:p>
+            <w:r>
+              <w:rPr>
+                <w:rFonts w:hint="eastAsia"/>
+              </w:rPr>
+              <w:t>els_lambda1</w:t>
+            </w:r>
+          </w:p>
+        </w:tc>
+        <w:tc>
+          <w:tcPr>
+            <w:tcW w:w="5387" w:type="dxa"/>
+          </w:tcPr>
+          <w:p>
+            <w:r>
+              <w:rPr>
+                <w:rFonts w:hint="eastAsia"/>
+              </w:rPr>
+              <w:t>Regression-</w:t>
+            </w:r>
+            <w:proofErr w:type="spellStart"/>
+            <w:r>
+              <w:rPr>
+                <w:rFonts w:hint="eastAsia"/>
+              </w:rPr>
+              <w:t>ElasticNet</w:t>
+            </w:r>
+            <w:proofErr w:type="spellEnd"/>
+            <w:r>
+              <w:rPr>
+                <w:rFonts w:hint="eastAsia"/>
+              </w:rPr>
+              <w:t>演算法之</w:t>
+            </w:r>
+            <w:r>
+              <w:rPr>
+                <w:rFonts w:hint="eastAsia"/>
+              </w:rPr>
+              <w:t>lambda1(1, 2, 3)</w:t>
+            </w:r>
+          </w:p>
+        </w:tc>
+      </w:tr>
+      <w:tr>
+        <w:tc>
+          <w:tcPr>
+            <w:tcW w:w="675" w:type="dxa"/>
+          </w:tcPr>
+          <w:p>
+            <w:r>
+              <w:rPr>
+                <w:rFonts w:hint="eastAsia"/>
+              </w:rPr>
+              <w:t>8.</w:t>
+            </w:r>
+          </w:p>
+        </w:tc>
+        <w:tc>
+          <w:tcPr>
+            <w:tcW w:w="2410" w:type="dxa"/>
+          </w:tcPr>
+          <w:p>
+            <w:r>
+              <w:rPr>
+                <w:rFonts w:hint="eastAsia"/>
+              </w:rPr>
+              <w:t>els_lambda2</w:t>
+            </w:r>
+            <w:r>
+              <w:rPr>
+                <w:rFonts w:hint="eastAsia"/>
+              </w:rPr>
+              <w:tab/>
+            </w:r>
+          </w:p>
+        </w:tc>
+        <w:tc>
+          <w:tcPr>
+            <w:tcW w:w="5387" w:type="dxa"/>
+          </w:tcPr>
+          <w:p>
+            <w:r>
+              <w:rPr>
+                <w:rFonts w:hint="eastAsia"/>
+              </w:rPr>
+              <w:t>Regression-</w:t>
+            </w:r>
+            <w:proofErr w:type="spellStart"/>
+            <w:r>
+              <w:rPr>
+                <w:rFonts w:hint="eastAsia"/>
+              </w:rPr>
+              <w:t>ElasticNet</w:t>
+            </w:r>
+            <w:proofErr w:type="spellEnd"/>
+            <w:r>
+              <w:rPr>
+                <w:rFonts w:hint="eastAsia"/>
+              </w:rPr>
+              <w:t>演算法之</w:t>
+            </w:r>
+            <w:r>
+              <w:rPr>
+                <w:rFonts w:hint="eastAsia"/>
+              </w:rPr>
+              <w:t>lambda2(1, 2, 3)</w:t>
+            </w:r>
+          </w:p>
+        </w:tc>
+      </w:tr>
+      <w:tr>
+        <w:tc>
+          <w:tcPr>
+            <w:tcW w:w="675" w:type="dxa"/>
+          </w:tcPr>
+          <w:p>
+            <w:r>
+              <w:rPr>
+                <w:rFonts w:hint="eastAsia"/>
+              </w:rPr>
+              <w:t>9.</w:t>
+            </w:r>
+          </w:p>
+        </w:tc>
+        <w:tc>
+          <w:tcPr>
+            <w:tcW w:w="2410" w:type="dxa"/>
+          </w:tcPr>
+          <w:p>
+            <w:proofErr w:type="spellStart"/>
+            <w:r>
+              <w:rPr>
+                <w:rFonts w:hint="eastAsia"/>
+              </w:rPr>
+              <w:t>print_n</w:t>
+            </w:r>
+            <w:proofErr w:type="spellEnd"/>
+          </w:p>
+        </w:tc>
+        <w:tc>
+          <w:tcPr>
+            <w:tcW w:w="5387" w:type="dxa"/>
+          </w:tcPr>
+          <w:p>
+            <w:r>
+              <w:rPr>
+                <w:rFonts w:hint="eastAsia"/>
+              </w:rPr>
+              <w:t>列印前</w:t>
+            </w:r>
+            <w:r>
+              <w:rPr>
+                <w:rFonts w:hint="eastAsia"/>
+              </w:rPr>
+              <w:t>n</w:t>
+            </w:r>
+            <w:r>
+              <w:rPr>
+                <w:rFonts w:hint="eastAsia"/>
+              </w:rPr>
+              <w:t>名的結果</w:t>
+            </w:r>
+            <w:r>
+              <w:rPr>
+                <w:rFonts w:hint="eastAsia"/>
+              </w:rPr>
+              <w:t>(1~n)</w:t>
+            </w:r>
+          </w:p>
+        </w:tc>
+      </w:tr>
+      <w:tr>
+        <w:tc>
+          <w:tcPr>
+            <w:tcW w:w="675" w:type="dxa"/>
+          </w:tcPr>
+          <w:p>
+            <w:r>
+              <w:rPr>
+                <w:rFonts w:hint="eastAsia"/>
+              </w:rPr>
+              <w:t>10.</w:t>
+            </w:r>
+          </w:p>
+        </w:tc>
+        <w:tc>
+          <w:tcPr>
+            <w:tcW w:w="2410" w:type="dxa"/>
+          </w:tcPr>
+          <w:p>
+            <w:r>
+              <w:rPr>
+                <w:rFonts w:hint="eastAsia"/>
+              </w:rPr>
+              <w:t>discretize by cycle</w:t>
+            </w:r>
+          </w:p>
+        </w:tc>
+        <w:tc>
+          <w:tcPr>
+            <w:tcW w:w="5387" w:type="dxa"/>
+          </w:tcPr>
+          <w:p>
+            <w:r>
+              <w:rPr>
+                <w:rFonts w:hint="eastAsia"/>
+              </w:rPr>
+              <w:t>是否對</w:t>
+            </w:r>
+            <w:r>
+              <w:rPr>
+                <w:rFonts w:hint="eastAsia"/>
+              </w:rPr>
+              <w:t>cycle</w:t>
+            </w:r>
+            <w:r>
+              <w:rPr>
+                <w:rFonts w:hint="eastAsia"/>
+              </w:rPr>
+              <w:t>進行</w:t>
+            </w:r>
+            <w:r>
+              <w:rPr>
+                <w:rFonts w:hint="eastAsia"/>
+              </w:rPr>
+              <w:t>discretize</w:t>
+            </w:r>
+            <w:r>
+              <w:rPr>
+                <w:rFonts w:hint="eastAsia"/>
+              </w:rPr>
+              <w:t>，</w:t>
+            </w:r>
+            <w:r>
+              <w:rPr>
+                <w:rFonts w:hint="eastAsia"/>
+              </w:rPr>
+              <w:t>true</w:t>
+            </w:r>
+            <w:r>
+              <w:rPr>
+                <w:rFonts w:hint="eastAsia"/>
+              </w:rPr>
+              <w:t>表是，</w:t>
+            </w:r>
+            <w:r>
+              <w:rPr>
+                <w:rFonts w:hint="eastAsia"/>
+              </w:rPr>
+              <w:t>false</w:t>
+            </w:r>
+            <w:r>
+              <w:rPr>
+                <w:rFonts w:hint="eastAsia"/>
+              </w:rPr>
+              <w:t>表對全部的</w:t>
+            </w:r>
+            <w:r>
+              <w:rPr>
+                <w:rFonts w:hint="eastAsia"/>
+              </w:rPr>
+              <w:t>run</w:t>
+            </w:r>
+            <w:r>
+              <w:rPr>
+                <w:rFonts w:hint="eastAsia"/>
+              </w:rPr>
+              <w:t>進行</w:t>
+            </w:r>
+            <w:proofErr w:type="spellStart"/>
+            <w:r>
+              <w:rPr>
+                <w:rFonts w:hint="eastAsia"/>
+              </w:rPr>
+              <w:t>discreteization</w:t>
+            </w:r>
+            <w:proofErr w:type="spellEnd"/>
+          </w:p>
+        </w:tc>
+      </w:tr>
+      <w:tr>
+        <w:tc>
+          <w:tcPr>
+            <w:tcW w:w="675" w:type="dxa"/>
+          </w:tcPr>
+          <w:p>
+            <w:r>
+              <w:rPr>
+                <w:rFonts w:hint="eastAsia"/>
+              </w:rPr>
+              <w:t>11.</w:t>
+            </w:r>
+          </w:p>
+        </w:tc>
+        <w:tc>
+          <w:tcPr>
+            <w:tcW w:w="2410" w:type="dxa"/>
+          </w:tcPr>
+          <w:p>
+            <w:proofErr w:type="spellStart"/>
+            <w:r>
+              <w:rPr>
+                <w:rFonts w:hint="eastAsia"/>
+              </w:rPr>
+              <w:t>top_k</w:t>
+            </w:r>
+            <w:proofErr w:type="spellEnd"/>
+          </w:p>
+        </w:tc>
+        <w:tc>
+          <w:tcPr>
+            <w:tcW w:w="5387" w:type="dxa"/>
+          </w:tcPr>
+          <w:p>
+            <w:r>
+              <w:rPr>
+                <w:rFonts w:hint="eastAsia"/>
+              </w:rPr>
+              <w:t>演算法篩選的個數</w:t>
+            </w:r>
+            <w:r>
+              <w:rPr>
+                <w:rFonts w:hint="eastAsia"/>
+              </w:rPr>
+              <w:t>(15,20,30 ...)</w:t>
+            </w:r>
+          </w:p>
+        </w:tc>
+      </w:tr>
+      <w:tr>
+        <w:tc>
+          <w:tcPr>
+            <w:tcW w:w="675" w:type="dxa"/>
+          </w:tcPr>
+          <w:p>
+            <w:r>
+              <w:rPr>
+                <w:rFonts w:hint="eastAsia"/>
+              </w:rPr>
+              <w:t>12.</w:t>
+            </w:r>
+          </w:p>
+        </w:tc>
+        <w:tc>
+          <w:tcPr>
+            <w:tcW w:w="2410" w:type="dxa"/>
+          </w:tcPr>
+          <w:p>
+            <w:pPr>
+              <w:rPr>
+                <w:rFonts w:hint="eastAsia"/>
+              </w:rPr>
+            </w:pPr>
+            <w:proofErr w:type="spellStart"/>
+            <w:r>
+              <w:rPr>
+                <w:rFonts w:hint="eastAsia"/>
+              </w:rPr>
+              <w:t>exclude_file</w:t>
+            </w:r>
+            <w:proofErr w:type="spellEnd"/>
+          </w:p>
+        </w:tc>
+        <w:tc>
+          <w:tcPr>
+            <w:tcW w:w="5387" w:type="dxa"/>
+          </w:tcPr>
+          <w:p>
+            <w:r>
+              <w:rPr>
+                <w:rFonts w:hint="eastAsia"/>
+              </w:rPr>
+              <w:t>分析時排除之變數</w:t>
+            </w:r>
+            <w:r>
+              <w:rPr>
+                <w:rFonts w:hint="eastAsia"/>
+              </w:rPr>
+              <w:t>(txt</w:t>
+            </w:r>
+            <w:r>
+              <w:rPr>
+                <w:rFonts w:hint="eastAsia"/>
+              </w:rPr>
+              <w:t>檔，一行一個參數</w:t>
+            </w:r>
+            <w:r>
+              <w:rPr>
+                <w:rFonts w:hint="eastAsia"/>
+              </w:rPr>
+              <w:t>)</w:t>
+            </w:r>
+          </w:p>
+        </w:tc>
+      </w:tr>
+      <w:tr>
+        <w:tc>
+          <w:tcPr>
+            <w:tcW w:w="675" w:type="dxa"/>
+          </w:tcPr>
+          <w:p>
+            <w:r>
+              <w:rPr>
+                <w:rFonts w:hint="eastAsia"/>
+              </w:rPr>
+              <w:t>13.</w:t>
+            </w:r>
+          </w:p>
+        </w:tc>
+        <w:tc>
+          <w:tcPr>
+            <w:tcW w:w="2410" w:type="dxa"/>
+          </w:tcPr>
+          <w:p>
+            <w:pPr>
+              <w:rPr>
+                <w:rFonts w:hint="eastAsia"/>
+              </w:rPr>
+            </w:pPr>
+            <w:proofErr w:type="spellStart"/>
+            <w:r>
+              <w:rPr>
+                <w:rFonts w:hint="eastAsia"/>
+              </w:rPr>
+              <w:t>include_file</w:t>
+            </w:r>
+            <w:proofErr w:type="spellEnd"/>
+          </w:p>
+        </w:tc>
+        <w:tc>
+          <w:tcPr>
+            <w:tcW w:w="5387" w:type="dxa"/>
+          </w:tcPr>
+          <w:p>
+            <w:r>
+              <w:rPr>
+                <w:rFonts w:hint="eastAsia"/>
+              </w:rPr>
+              <w:t>分析時納入之變數</w:t>
+            </w:r>
+            <w:r>
+              <w:rPr>
+                <w:rFonts w:hint="eastAsia"/>
+              </w:rPr>
+              <w:t>(txt</w:t>
+            </w:r>
+            <w:r>
+              <w:rPr>
+                <w:rFonts w:hint="eastAsia"/>
+              </w:rPr>
+              <w:t>檔，一行一個參數，</w:t>
+            </w:r>
+            <w:r>
+              <w:rPr>
+                <w:rFonts w:hint="eastAsia"/>
+              </w:rPr>
+              <w:t>ALL</w:t>
+            </w:r>
+            <w:r>
+              <w:rPr>
+                <w:rFonts w:hint="eastAsia"/>
+              </w:rPr>
+              <w:t>表示使用全部參數</w:t>
+            </w:r>
+            <w:r>
+              <w:rPr>
+                <w:rFonts w:hint="eastAsia"/>
+              </w:rPr>
+              <w:t>)</w:t>
+            </w:r>
+            <w:r>
+              <w:t xml:space="preserve"> </w:t>
+            </w:r>
+            <w:bookmarkStart w:id="0" w:name="_GoBack"/>
+            <w:bookmarkEnd w:id="0"/>
+          </w:p>
+        </w:tc>
+      </w:tr>
+    </w:tbl>
+    <w:p/>
     <w:p/>
     <w:p>
       <w:r>
@@ -3370,7 +3453,6 @@
         <w:rPr>
           <w:rFonts w:hint="eastAsia"/>
         </w:rPr>
-        <w:lastRenderedPageBreak/>
         <w:t>linker</w:t>
       </w:r>
       <w:r>
@@ -4771,6 +4853,22 @@
       <w:u w:val="single"/>
     </w:rPr>
   </w:style>
+  <w:style w:type="table" w:styleId="a7">
+    <w:name w:val="Table Grid"/>
+    <w:basedOn w:val="a1"/>
+    <w:uiPriority w:val="59"/>
+    <w:rsid w:val="007B36A5"/>
+    <w:tblPr>
+      <w:tblBorders>
+        <w:top w:val="single" w:sz="4" w:space="0" w:color="auto"/>
+        <w:left w:val="single" w:sz="4" w:space="0" w:color="auto"/>
+        <w:bottom w:val="single" w:sz="4" w:space="0" w:color="auto"/>
+        <w:right w:val="single" w:sz="4" w:space="0" w:color="auto"/>
+        <w:insideH w:val="single" w:sz="4" w:space="0" w:color="auto"/>
+        <w:insideV w:val="single" w:sz="4" w:space="0" w:color="auto"/>
+      </w:tblBorders>
+    </w:tblPr>
+  </w:style>
 </w:styles>
 </file>
 
@@ -5008,6 +5106,22 @@
       <w:color w:val="0000FF" w:themeColor="hyperlink"/>
       <w:u w:val="single"/>
     </w:rPr>
+  </w:style>
+  <w:style w:type="table" w:styleId="a7">
+    <w:name w:val="Table Grid"/>
+    <w:basedOn w:val="a1"/>
+    <w:uiPriority w:val="59"/>
+    <w:rsid w:val="007B36A5"/>
+    <w:tblPr>
+      <w:tblBorders>
+        <w:top w:val="single" w:sz="4" w:space="0" w:color="auto"/>
+        <w:left w:val="single" w:sz="4" w:space="0" w:color="auto"/>
+        <w:bottom w:val="single" w:sz="4" w:space="0" w:color="auto"/>
+        <w:right w:val="single" w:sz="4" w:space="0" w:color="auto"/>
+        <w:insideH w:val="single" w:sz="4" w:space="0" w:color="auto"/>
+        <w:insideV w:val="single" w:sz="4" w:space="0" w:color="auto"/>
+      </w:tblBorders>
+    </w:tblPr>
   </w:style>
 </w:styles>
 </file>

--- a/README.docx
+++ b/README.docx
@@ -1581,22 +1581,52 @@
       </w:r>
     </w:p>
     <w:p>
-      <w:r>
-        <w:t xml:space="preserve">FE_no_GUI.exe </w:t>
-      </w:r>
-      <w:proofErr w:type="spellStart"/>
-      <w:r>
-        <w:rPr>
-          <w:rFonts w:hint="eastAsia"/>
-        </w:rPr>
-        <w:t>input_file</w:t>
-      </w:r>
-      <w:proofErr w:type="spellEnd"/>
-      <w:r>
+      <w:pPr>
+        <w:rPr>
+          <w:rFonts w:hint="eastAsia"/>
+        </w:rPr>
+      </w:pPr>
+      <w:r>
+        <w:t>FE_no_</w:t>
+      </w:r>
+      <w:proofErr w:type="gramStart"/>
+      <w:r>
+        <w:t>GUI.exe</w:t>
+      </w:r>
+      <w:r>
+        <w:rPr>
+          <w:rFonts w:hint="eastAsia"/>
+        </w:rPr>
         <w:t xml:space="preserve"> </w:t>
       </w:r>
-      <w:proofErr w:type="spellStart"/>
-      <w:proofErr w:type="gramStart"/>
+      <w:r>
+        <w:t xml:space="preserve"> </w:t>
+      </w:r>
+      <w:proofErr w:type="spellStart"/>
+      <w:r>
+        <w:rPr>
+          <w:rFonts w:hint="eastAsia"/>
+        </w:rPr>
+        <w:t>list</w:t>
+      </w:r>
+      <w:proofErr w:type="gramEnd"/>
+      <w:r>
+        <w:rPr>
+          <w:rFonts w:hint="eastAsia"/>
+        </w:rPr>
+        <w:t>_file</w:t>
+      </w:r>
+      <w:proofErr w:type="spellEnd"/>
+      <w:r>
+        <w:rPr>
+          <w:rFonts w:hint="eastAsia"/>
+        </w:rPr>
+        <w:t xml:space="preserve"> </w:t>
+      </w:r>
+      <w:r>
+        <w:t xml:space="preserve"> </w:t>
+      </w:r>
+      <w:proofErr w:type="spellStart"/>
       <w:r>
         <w:t>dir</w:t>
       </w:r>
@@ -1605,17 +1635,65 @@
         <w:t>(</w:t>
       </w:r>
       <w:proofErr w:type="spellStart"/>
-      <w:proofErr w:type="gramEnd"/>
       <w:r>
         <w:t>rowdata</w:t>
       </w:r>
       <w:proofErr w:type="spellEnd"/>
       <w:r>
+        <w:t>)</w:t>
+      </w:r>
+      <w:r>
+        <w:rPr>
+          <w:rFonts w:hint="eastAsia"/>
+        </w:rPr>
+        <w:t xml:space="preserve"> </w:t>
+      </w:r>
+      <w:r>
+        <w:t xml:space="preserve"> </w:t>
+      </w:r>
+      <w:proofErr w:type="spellStart"/>
+      <w:r>
+        <w:t>Cycle</w:t>
+      </w:r>
+      <w:r>
+        <w:rPr>
+          <w:rFonts w:hint="eastAsia"/>
+        </w:rPr>
+        <w:t>B</w:t>
+      </w:r>
+      <w:r>
+        <w:t>egin</w:t>
+      </w:r>
+      <w:proofErr w:type="spellEnd"/>
+      <w:r>
+        <w:t>(</w:t>
+      </w:r>
+      <w:proofErr w:type="spellStart"/>
+      <w:r>
+        <w:t>num</w:t>
+      </w:r>
+      <w:proofErr w:type="spellEnd"/>
+      <w:r>
         <w:t xml:space="preserve">) </w:t>
       </w:r>
-      <w:proofErr w:type="spellStart"/>
-      <w:r>
-        <w:t>Cyclebegin</w:t>
+      <w:r>
+        <w:rPr>
+          <w:rFonts w:hint="eastAsia"/>
+        </w:rPr>
+        <w:t xml:space="preserve"> </w:t>
+      </w:r>
+      <w:proofErr w:type="spellStart"/>
+      <w:r>
+        <w:t>Cycle</w:t>
+      </w:r>
+      <w:r>
+        <w:rPr>
+          <w:rFonts w:hint="eastAsia"/>
+        </w:rPr>
+        <w:t>E</w:t>
+      </w:r>
+      <w:r>
+        <w:t>nd</w:t>
       </w:r>
       <w:proofErr w:type="spellEnd"/>
       <w:r>
@@ -1631,33 +1709,465 @@
       </w:r>
       <w:proofErr w:type="spellStart"/>
       <w:r>
-        <w:t>Cycleend</w:t>
-      </w:r>
-      <w:proofErr w:type="spellEnd"/>
-      <w:r>
-        <w:t>(</w:t>
-      </w:r>
-      <w:proofErr w:type="spellStart"/>
-      <w:r>
-        <w:t>num</w:t>
-      </w:r>
-      <w:proofErr w:type="spellEnd"/>
-      <w:r>
-        <w:t xml:space="preserve">) </w:t>
-      </w:r>
-      <w:proofErr w:type="spellStart"/>
-      <w:r>
-        <w:t>segmentnum</w:t>
+        <w:t>segment</w:t>
+      </w:r>
+      <w:r>
+        <w:rPr>
+          <w:rFonts w:hint="eastAsia"/>
+        </w:rPr>
+        <w:t>N</w:t>
+      </w:r>
+      <w:r>
+        <w:t>um</w:t>
       </w:r>
       <w:proofErr w:type="spellEnd"/>
     </w:p>
     <w:p/>
-    <w:p>
-      <w:r>
-        <w:rPr>
-          <w:rFonts w:hint="eastAsia"/>
-        </w:rPr>
-        <w:t>1.</w:t>
+    <w:tbl>
+      <w:tblPr>
+        <w:tblStyle w:val="a7"/>
+        <w:tblW w:w="0" w:type="auto"/>
+        <w:tblLook w:val="04A0" w:firstRow="1" w:lastRow="0" w:firstColumn="1" w:lastColumn="0" w:noHBand="0" w:noVBand="1"/>
+      </w:tblPr>
+      <w:tblGrid>
+        <w:gridCol w:w="675"/>
+        <w:gridCol w:w="2410"/>
+        <w:gridCol w:w="5277"/>
+      </w:tblGrid>
+      <w:tr>
+        <w:tc>
+          <w:tcPr>
+            <w:tcW w:w="8362" w:type="dxa"/>
+            <w:gridSpan w:val="3"/>
+          </w:tcPr>
+          <w:p>
+            <w:pPr>
+              <w:rPr>
+                <w:rFonts w:hint="eastAsia"/>
+              </w:rPr>
+            </w:pPr>
+            <w:r>
+              <w:rPr>
+                <w:rFonts w:hint="eastAsia"/>
+              </w:rPr>
+              <w:t>共</w:t>
+            </w:r>
+            <w:r>
+              <w:rPr>
+                <w:rFonts w:hint="eastAsia"/>
+              </w:rPr>
+              <w:t>5</w:t>
+            </w:r>
+            <w:r>
+              <w:rPr>
+                <w:rFonts w:hint="eastAsia"/>
+              </w:rPr>
+              <w:t>個</w:t>
+            </w:r>
+          </w:p>
+        </w:tc>
+      </w:tr>
+      <w:tr>
+        <w:tc>
+          <w:tcPr>
+            <w:tcW w:w="675" w:type="dxa"/>
+          </w:tcPr>
+          <w:p>
+            <w:r>
+              <w:rPr>
+                <w:rFonts w:hint="eastAsia"/>
+              </w:rPr>
+              <w:t>1.</w:t>
+            </w:r>
+          </w:p>
+        </w:tc>
+        <w:tc>
+          <w:tcPr>
+            <w:tcW w:w="2410" w:type="dxa"/>
+          </w:tcPr>
+          <w:p>
+            <w:proofErr w:type="spellStart"/>
+            <w:r>
+              <w:rPr>
+                <w:rFonts w:hint="eastAsia"/>
+              </w:rPr>
+              <w:t>list_file</w:t>
+            </w:r>
+            <w:proofErr w:type="spellEnd"/>
+          </w:p>
+        </w:tc>
+        <w:tc>
+          <w:tcPr>
+            <w:tcW w:w="5277" w:type="dxa"/>
+          </w:tcPr>
+          <w:p>
+            <w:r>
+              <w:rPr>
+                <w:rFonts w:hint="eastAsia"/>
+              </w:rPr>
+              <w:t>use_file_list.csv</w:t>
+            </w:r>
+            <w:r>
+              <w:rPr>
+                <w:rFonts w:hint="eastAsia"/>
+              </w:rPr>
+              <w:t>(</w:t>
+            </w:r>
+            <w:r>
+              <w:rPr>
+                <w:rFonts w:hint="eastAsia"/>
+              </w:rPr>
+              <w:t>絕對</w:t>
+            </w:r>
+            <w:r>
+              <w:rPr>
+                <w:rFonts w:hint="eastAsia"/>
+              </w:rPr>
+              <w:t>or</w:t>
+            </w:r>
+            <w:bookmarkStart w:id="0" w:name="_GoBack"/>
+            <w:bookmarkEnd w:id="0"/>
+            <w:r>
+              <w:rPr>
+                <w:rFonts w:hint="eastAsia"/>
+              </w:rPr>
+              <w:t>相對路徑皆可</w:t>
+            </w:r>
+            <w:r>
+              <w:rPr>
+                <w:rFonts w:hint="eastAsia"/>
+              </w:rPr>
+              <w:t>)</w:t>
+            </w:r>
+          </w:p>
+        </w:tc>
+      </w:tr>
+      <w:tr>
+        <w:tc>
+          <w:tcPr>
+            <w:tcW w:w="675" w:type="dxa"/>
+          </w:tcPr>
+          <w:p>
+            <w:r>
+              <w:rPr>
+                <w:rFonts w:hint="eastAsia"/>
+              </w:rPr>
+              <w:t>2.</w:t>
+            </w:r>
+          </w:p>
+        </w:tc>
+        <w:tc>
+          <w:tcPr>
+            <w:tcW w:w="2410" w:type="dxa"/>
+          </w:tcPr>
+          <w:p>
+            <w:proofErr w:type="spellStart"/>
+            <w:r>
+              <w:rPr>
+                <w:rFonts w:hint="eastAsia"/>
+              </w:rPr>
+              <w:t>dir</w:t>
+            </w:r>
+            <w:proofErr w:type="spellEnd"/>
+          </w:p>
+        </w:tc>
+        <w:tc>
+          <w:tcPr>
+            <w:tcW w:w="5277" w:type="dxa"/>
+          </w:tcPr>
+          <w:p>
+            <w:r>
+              <w:t>R</w:t>
+            </w:r>
+            <w:r>
+              <w:rPr>
+                <w:rFonts w:hint="eastAsia"/>
+              </w:rPr>
+              <w:t>aw data</w:t>
+            </w:r>
+            <w:r>
+              <w:rPr>
+                <w:rFonts w:hint="eastAsia"/>
+              </w:rPr>
+              <w:t xml:space="preserve"> </w:t>
+            </w:r>
+            <w:r>
+              <w:rPr>
+                <w:rFonts w:hint="eastAsia"/>
+              </w:rPr>
+              <w:t>資料夾位置</w:t>
+            </w:r>
+            <w:r>
+              <w:rPr>
+                <w:rFonts w:hint="eastAsia"/>
+              </w:rPr>
+              <w:t>(</w:t>
+            </w:r>
+            <w:r>
+              <w:rPr>
+                <w:rFonts w:hint="eastAsia"/>
+              </w:rPr>
+              <w:t>絕對</w:t>
+            </w:r>
+            <w:r>
+              <w:rPr>
+                <w:rFonts w:hint="eastAsia"/>
+              </w:rPr>
+              <w:t>or</w:t>
+            </w:r>
+            <w:r>
+              <w:rPr>
+                <w:rFonts w:hint="eastAsia"/>
+              </w:rPr>
+              <w:t>相對路徑皆可</w:t>
+            </w:r>
+            <w:r>
+              <w:rPr>
+                <w:rFonts w:hint="eastAsia"/>
+              </w:rPr>
+              <w:t>)</w:t>
+            </w:r>
+          </w:p>
+        </w:tc>
+      </w:tr>
+      <w:tr>
+        <w:tc>
+          <w:tcPr>
+            <w:tcW w:w="675" w:type="dxa"/>
+          </w:tcPr>
+          <w:p>
+            <w:r>
+              <w:rPr>
+                <w:rFonts w:hint="eastAsia"/>
+              </w:rPr>
+              <w:t>3.</w:t>
+            </w:r>
+          </w:p>
+        </w:tc>
+        <w:tc>
+          <w:tcPr>
+            <w:tcW w:w="2410" w:type="dxa"/>
+          </w:tcPr>
+          <w:p>
+            <w:proofErr w:type="spellStart"/>
+            <w:r>
+              <w:rPr>
+                <w:rFonts w:hint="eastAsia"/>
+              </w:rPr>
+              <w:t>CycleB</w:t>
+            </w:r>
+            <w:r>
+              <w:rPr>
+                <w:rFonts w:hint="eastAsia"/>
+              </w:rPr>
+              <w:t>egin</w:t>
+            </w:r>
+            <w:proofErr w:type="spellEnd"/>
+          </w:p>
+        </w:tc>
+        <w:tc>
+          <w:tcPr>
+            <w:tcW w:w="5277" w:type="dxa"/>
+          </w:tcPr>
+          <w:p>
+            <w:r>
+              <w:rPr>
+                <w:rFonts w:hint="eastAsia"/>
+              </w:rPr>
+              <w:t>起始</w:t>
+            </w:r>
+            <w:r>
+              <w:rPr>
+                <w:rFonts w:hint="eastAsia"/>
+              </w:rPr>
+              <w:t>cycle number</w:t>
+            </w:r>
+          </w:p>
+        </w:tc>
+      </w:tr>
+      <w:tr>
+        <w:tc>
+          <w:tcPr>
+            <w:tcW w:w="675" w:type="dxa"/>
+          </w:tcPr>
+          <w:p>
+            <w:r>
+              <w:rPr>
+                <w:rFonts w:hint="eastAsia"/>
+              </w:rPr>
+              <w:t>4.</w:t>
+            </w:r>
+          </w:p>
+        </w:tc>
+        <w:tc>
+          <w:tcPr>
+            <w:tcW w:w="2410" w:type="dxa"/>
+          </w:tcPr>
+          <w:p>
+            <w:proofErr w:type="spellStart"/>
+            <w:r>
+              <w:rPr>
+                <w:rFonts w:hint="eastAsia"/>
+              </w:rPr>
+              <w:t>Cycle</w:t>
+            </w:r>
+            <w:r>
+              <w:rPr>
+                <w:rFonts w:hint="eastAsia"/>
+              </w:rPr>
+              <w:t>E</w:t>
+            </w:r>
+            <w:r>
+              <w:rPr>
+                <w:rFonts w:hint="eastAsia"/>
+              </w:rPr>
+              <w:t>nd</w:t>
+            </w:r>
+            <w:proofErr w:type="spellEnd"/>
+          </w:p>
+        </w:tc>
+        <w:tc>
+          <w:tcPr>
+            <w:tcW w:w="5277" w:type="dxa"/>
+          </w:tcPr>
+          <w:p>
+            <w:r>
+              <w:rPr>
+                <w:rFonts w:hint="eastAsia"/>
+              </w:rPr>
+              <w:t>結束</w:t>
+            </w:r>
+            <w:r>
+              <w:rPr>
+                <w:rFonts w:hint="eastAsia"/>
+              </w:rPr>
+              <w:t>cycle number</w:t>
+            </w:r>
+          </w:p>
+        </w:tc>
+      </w:tr>
+      <w:tr>
+        <w:tc>
+          <w:tcPr>
+            <w:tcW w:w="675" w:type="dxa"/>
+          </w:tcPr>
+          <w:p>
+            <w:r>
+              <w:rPr>
+                <w:rFonts w:hint="eastAsia"/>
+              </w:rPr>
+              <w:t>5.</w:t>
+            </w:r>
+          </w:p>
+        </w:tc>
+        <w:tc>
+          <w:tcPr>
+            <w:tcW w:w="2410" w:type="dxa"/>
+          </w:tcPr>
+          <w:p>
+            <w:proofErr w:type="spellStart"/>
+            <w:r>
+              <w:rPr>
+                <w:rFonts w:hint="eastAsia"/>
+              </w:rPr>
+              <w:t>segmentN</w:t>
+            </w:r>
+            <w:r>
+              <w:rPr>
+                <w:rFonts w:hint="eastAsia"/>
+              </w:rPr>
+              <w:t>um</w:t>
+            </w:r>
+            <w:proofErr w:type="spellEnd"/>
+          </w:p>
+        </w:tc>
+        <w:tc>
+          <w:tcPr>
+            <w:tcW w:w="5277" w:type="dxa"/>
+          </w:tcPr>
+          <w:p>
+            <w:r>
+              <w:rPr>
+                <w:rFonts w:hint="eastAsia"/>
+              </w:rPr>
+              <w:t>資料切割</w:t>
+            </w:r>
+            <w:r>
+              <w:rPr>
+                <w:rFonts w:hint="eastAsia"/>
+              </w:rPr>
+              <w:t>份數</w:t>
+            </w:r>
+          </w:p>
+        </w:tc>
+      </w:tr>
+    </w:tbl>
+    <w:p/>
+    <w:p/>
+    <w:p>
+      <w:r>
+        <w:t>FS_no_gui.exe</w:t>
+      </w:r>
+      <w:r>
+        <w:rPr>
+          <w:rFonts w:hint="eastAsia"/>
+        </w:rPr>
+        <w:t xml:space="preserve">  </w:t>
+      </w:r>
+      <w:r>
+        <w:t>Output_seg2_1-23_2.csv</w:t>
+      </w:r>
+      <w:r>
+        <w:rPr>
+          <w:rFonts w:hint="eastAsia"/>
+        </w:rPr>
+        <w:t xml:space="preserve">  </w:t>
+      </w:r>
+      <w:r>
+        <w:t>"</w:t>
+      </w:r>
+      <w:proofErr w:type="spellStart"/>
+      <w:r>
+        <w:t>dP_Filter_max</w:t>
+      </w:r>
+      <w:proofErr w:type="spellEnd"/>
+      <w:r>
+        <w:t>"</w:t>
+      </w:r>
+      <w:r>
+        <w:rPr>
+          <w:rFonts w:hint="eastAsia"/>
+        </w:rPr>
+        <w:t xml:space="preserve">  </w:t>
+      </w:r>
+      <w:r>
+        <w:t>"</w:t>
+      </w:r>
+      <w:proofErr w:type="spellStart"/>
+      <w:r>
+        <w:t>ew_cycle</w:t>
+      </w:r>
+      <w:proofErr w:type="spellEnd"/>
+      <w:r>
+        <w:t>=4"</w:t>
+      </w:r>
+      <w:r>
+        <w:rPr>
+          <w:rFonts w:hint="eastAsia"/>
+        </w:rPr>
+        <w:t xml:space="preserve">  </w:t>
+      </w:r>
+      <w:r>
+        <w:t>0.1</w:t>
+      </w:r>
+      <w:r>
+        <w:rPr>
+          <w:rFonts w:hint="eastAsia"/>
+        </w:rPr>
+        <w:t xml:space="preserve">  </w:t>
+      </w:r>
+      <w:r>
+        <w:t>1</w:t>
       </w:r>
       <w:r>
         <w:rPr>
@@ -1666,42 +2176,7 @@
         <w:t xml:space="preserve"> </w:t>
       </w:r>
       <w:r>
-        <w:rPr>
-          <w:rFonts w:hint="eastAsia"/>
-        </w:rPr>
-        <w:t>input_file1</w:t>
-      </w:r>
-      <w:r>
-        <w:rPr>
-          <w:rFonts w:hint="eastAsia"/>
-        </w:rPr>
-        <w:tab/>
-      </w:r>
-      <w:r>
-        <w:rPr>
-          <w:rFonts w:hint="eastAsia"/>
-        </w:rPr>
-        <w:tab/>
-      </w:r>
-      <w:r>
-        <w:rPr>
-          <w:rFonts w:hint="eastAsia"/>
-        </w:rPr>
-        <w:t>use_file_list.csv</w:t>
-      </w:r>
-      <w:r>
-        <w:rPr>
-          <w:rFonts w:hint="eastAsia"/>
-        </w:rPr>
-        <w:t>絕對相對路徑皆可</w:t>
-      </w:r>
-    </w:p>
-    <w:p>
-      <w:r>
-        <w:rPr>
-          <w:rFonts w:hint="eastAsia"/>
-        </w:rPr>
-        <w:t>2.</w:t>
+        <w:t xml:space="preserve"> 1</w:t>
       </w:r>
       <w:r>
         <w:rPr>
@@ -1710,31 +2185,8 @@
         <w:t xml:space="preserve"> </w:t>
       </w:r>
       <w:r>
-        <w:rPr>
-          <w:rFonts w:hint="eastAsia"/>
-        </w:rPr>
-        <w:t>input_file1</w:t>
-      </w:r>
-      <w:r>
-        <w:rPr>
-          <w:rFonts w:hint="eastAsia"/>
-        </w:rPr>
-        <w:tab/>
-      </w:r>
-      <w:r>
-        <w:rPr>
-          <w:rFonts w:hint="eastAsia"/>
-        </w:rPr>
-        <w:tab/>
-      </w:r>
-      <w:proofErr w:type="spellStart"/>
-      <w:r>
-        <w:rPr>
-          <w:rFonts w:hint="eastAsia"/>
-        </w:rPr>
-        <w:t>rowdatarowdata</w:t>
-      </w:r>
-      <w:proofErr w:type="spellEnd"/>
+        <w:t xml:space="preserve"> 1 </w:t>
+      </w:r>
       <w:r>
         <w:rPr>
           <w:rFonts w:hint="eastAsia"/>
@@ -1742,24 +2194,7 @@
         <w:t xml:space="preserve"> </w:t>
       </w:r>
       <w:r>
-        <w:rPr>
-          <w:rFonts w:hint="eastAsia"/>
-        </w:rPr>
-        <w:t>資料夾位置</w:t>
-      </w:r>
-      <w:r>
-        <w:rPr>
-          <w:rFonts w:hint="eastAsia"/>
-        </w:rPr>
-        <w:t>絕對相對路徑皆可</w:t>
-      </w:r>
-    </w:p>
-    <w:p>
-      <w:r>
-        <w:rPr>
-          <w:rFonts w:hint="eastAsia"/>
-        </w:rPr>
-        <w:t>3.</w:t>
+        <w:t>1</w:t>
       </w:r>
       <w:r>
         <w:rPr>
@@ -1767,45 +2202,8 @@
         </w:rPr>
         <w:t xml:space="preserve"> </w:t>
       </w:r>
-      <w:proofErr w:type="spellStart"/>
-      <w:r>
-        <w:rPr>
-          <w:rFonts w:hint="eastAsia"/>
-        </w:rPr>
-        <w:t>Cyclebegin</w:t>
-      </w:r>
-      <w:proofErr w:type="spellEnd"/>
-      <w:r>
-        <w:rPr>
-          <w:rFonts w:hint="eastAsia"/>
-        </w:rPr>
-        <w:tab/>
-      </w:r>
-      <w:r>
-        <w:rPr>
-          <w:rFonts w:hint="eastAsia"/>
-        </w:rPr>
-        <w:tab/>
-      </w:r>
-      <w:r>
-        <w:rPr>
-          <w:rFonts w:hint="eastAsia"/>
-        </w:rPr>
-        <w:t>起始</w:t>
-      </w:r>
-      <w:r>
-        <w:rPr>
-          <w:rFonts w:hint="eastAsia"/>
-        </w:rPr>
-        <w:t>cycle number</w:t>
-      </w:r>
-    </w:p>
-    <w:p>
-      <w:r>
-        <w:rPr>
-          <w:rFonts w:hint="eastAsia"/>
-        </w:rPr>
-        <w:t>4</w:t>
+      <w:r>
+        <w:t xml:space="preserve"> 10</w:t>
       </w:r>
       <w:r>
         <w:rPr>
@@ -1814,50 +2212,7 @@
         <w:t xml:space="preserve"> </w:t>
       </w:r>
       <w:r>
-        <w:rPr>
-          <w:rFonts w:hint="eastAsia"/>
-        </w:rPr>
-        <w:t>.</w:t>
-      </w:r>
-      <w:proofErr w:type="spellStart"/>
-      <w:r>
-        <w:rPr>
-          <w:rFonts w:hint="eastAsia"/>
-        </w:rPr>
-        <w:t>Cycleend</w:t>
-      </w:r>
-      <w:proofErr w:type="spellEnd"/>
-      <w:r>
-        <w:rPr>
-          <w:rFonts w:hint="eastAsia"/>
-        </w:rPr>
-        <w:tab/>
-      </w:r>
-      <w:r>
-        <w:rPr>
-          <w:rFonts w:hint="eastAsia"/>
-        </w:rPr>
-        <w:tab/>
-      </w:r>
-      <w:r>
-        <w:rPr>
-          <w:rFonts w:hint="eastAsia"/>
-        </w:rPr>
-        <w:t>結束</w:t>
-      </w:r>
-      <w:r>
-        <w:rPr>
-          <w:rFonts w:hint="eastAsia"/>
-        </w:rPr>
-        <w:t>cycle number</w:t>
-      </w:r>
-    </w:p>
-    <w:p>
-      <w:r>
-        <w:rPr>
-          <w:rFonts w:hint="eastAsia"/>
-        </w:rPr>
-        <w:t>5.</w:t>
+        <w:t xml:space="preserve"> false 15</w:t>
       </w:r>
       <w:r>
         <w:rPr>
@@ -1865,75 +2220,17 @@
         </w:rPr>
         <w:t xml:space="preserve"> </w:t>
       </w:r>
-      <w:proofErr w:type="spellStart"/>
-      <w:r>
-        <w:rPr>
-          <w:rFonts w:hint="eastAsia"/>
-        </w:rPr>
-        <w:t>segmentnum</w:t>
-      </w:r>
-      <w:proofErr w:type="spellEnd"/>
-      <w:r>
-        <w:rPr>
-          <w:rFonts w:hint="eastAsia"/>
-        </w:rPr>
-        <w:tab/>
-      </w:r>
-      <w:proofErr w:type="gramStart"/>
-      <w:r>
-        <w:rPr>
-          <w:rFonts w:hint="eastAsia"/>
-        </w:rPr>
-        <w:t>等份數</w:t>
-      </w:r>
-      <w:proofErr w:type="gramEnd"/>
-    </w:p>
-    <w:p/>
-    <w:p>
-      <w:pPr>
-        <w:pBdr>
-          <w:bottom w:val="single" w:sz="6" w:space="1" w:color="auto"/>
-        </w:pBdr>
-      </w:pPr>
-      <w:r>
-        <w:rPr>
-          <w:rFonts w:hint="eastAsia"/>
-        </w:rPr>
-        <w:t>共</w:t>
-      </w:r>
-      <w:r>
-        <w:rPr>
-          <w:rFonts w:hint="eastAsia"/>
-        </w:rPr>
-        <w:t>5</w:t>
-      </w:r>
-      <w:r>
-        <w:rPr>
-          <w:rFonts w:hint="eastAsia"/>
-        </w:rPr>
-        <w:t>個參數</w:t>
-      </w:r>
-    </w:p>
-    <w:p/>
-    <w:p>
-      <w:r>
-        <w:t>FS_no_gui.exe Output_seg2_1-23_2.csv "</w:t>
-      </w:r>
-      <w:proofErr w:type="spellStart"/>
-      <w:r>
-        <w:t>dP_Filter_max</w:t>
-      </w:r>
-      <w:proofErr w:type="spellEnd"/>
-      <w:r>
-        <w:t>"  "</w:t>
-      </w:r>
-      <w:proofErr w:type="spellStart"/>
-      <w:r>
-        <w:t>ew_cycle</w:t>
-      </w:r>
-      <w:proofErr w:type="spellEnd"/>
-      <w:r>
-        <w:t>=4" 0.1 1 1 1 1 10 false 15 "FSi_exclude_list.txt" "FSi_use_feature_list.txt"</w:t>
+      <w:r>
+        <w:t xml:space="preserve"> "FSi_exclude_list.txt"</w:t>
+      </w:r>
+      <w:r>
+        <w:rPr>
+          <w:rFonts w:hint="eastAsia"/>
+        </w:rPr>
+        <w:t xml:space="preserve"> </w:t>
+      </w:r>
+      <w:r>
+        <w:t xml:space="preserve"> "FSi_use_feature_list.txt"</w:t>
       </w:r>
       <w:r>
         <w:rPr>
@@ -1961,11 +2258,6 @@
             <w:gridSpan w:val="3"/>
           </w:tcPr>
           <w:p>
-            <w:pPr>
-              <w:rPr>
-                <w:rFonts w:hint="eastAsia"/>
-              </w:rPr>
-            </w:pPr>
             <w:r>
               <w:rPr>
                 <w:rFonts w:hint="eastAsia"/>
@@ -2699,11 +2991,6 @@
             <w:tcW w:w="2410" w:type="dxa"/>
           </w:tcPr>
           <w:p>
-            <w:pPr>
-              <w:rPr>
-                <w:rFonts w:hint="eastAsia"/>
-              </w:rPr>
-            </w:pPr>
             <w:proofErr w:type="spellStart"/>
             <w:r>
               <w:rPr>
@@ -2765,11 +3052,6 @@
             <w:tcW w:w="2410" w:type="dxa"/>
           </w:tcPr>
           <w:p>
-            <w:pPr>
-              <w:rPr>
-                <w:rFonts w:hint="eastAsia"/>
-              </w:rPr>
-            </w:pPr>
             <w:proofErr w:type="spellStart"/>
             <w:r>
               <w:rPr>
@@ -2824,8 +3106,6 @@
             <w:r>
               <w:t xml:space="preserve"> </w:t>
             </w:r>
-            <w:bookmarkStart w:id="0" w:name="_GoBack"/>
-            <w:bookmarkEnd w:id="0"/>
           </w:p>
         </w:tc>
       </w:tr>

--- a/README.docx
+++ b/README.docx
@@ -1581,11 +1581,6 @@
       </w:r>
     </w:p>
     <w:p>
-      <w:pPr>
-        <w:rPr>
-          <w:rFonts w:hint="eastAsia"/>
-        </w:rPr>
-      </w:pPr>
       <w:r>
         <w:t>FE_no_</w:t>
       </w:r>
@@ -1628,20 +1623,33 @@
       </w:r>
       <w:proofErr w:type="spellStart"/>
       <w:r>
-        <w:t>dir</w:t>
-      </w:r>
-      <w:proofErr w:type="spellEnd"/>
-      <w:r>
-        <w:t>(</w:t>
-      </w:r>
-      <w:proofErr w:type="spellStart"/>
-      <w:r>
-        <w:t>rowdata</w:t>
-      </w:r>
-      <w:proofErr w:type="spellEnd"/>
-      <w:r>
-        <w:t>)</w:t>
-      </w:r>
+        <w:t>r</w:t>
+      </w:r>
+      <w:r>
+        <w:rPr>
+          <w:rFonts w:hint="eastAsia"/>
+        </w:rPr>
+        <w:t>a</w:t>
+      </w:r>
+      <w:r>
+        <w:t>w</w:t>
+      </w:r>
+      <w:r>
+        <w:rPr>
+          <w:rFonts w:hint="eastAsia"/>
+        </w:rPr>
+        <w:t>D</w:t>
+      </w:r>
+      <w:r>
+        <w:t>ata</w:t>
+      </w:r>
+      <w:r>
+        <w:rPr>
+          <w:rFonts w:hint="eastAsia"/>
+        </w:rPr>
+        <w:t>Dir</w:t>
+      </w:r>
+      <w:proofErr w:type="spellEnd"/>
       <w:r>
         <w:rPr>
           <w:rFonts w:hint="eastAsia"/>
@@ -1666,22 +1674,14 @@
       </w:r>
       <w:proofErr w:type="spellEnd"/>
       <w:r>
-        <w:t>(</w:t>
-      </w:r>
-      <w:proofErr w:type="spellStart"/>
-      <w:r>
-        <w:t>num</w:t>
-      </w:r>
-      <w:proofErr w:type="spellEnd"/>
-      <w:r>
-        <w:t xml:space="preserve">) </w:t>
-      </w:r>
-      <w:r>
-        <w:rPr>
-          <w:rFonts w:hint="eastAsia"/>
-        </w:rPr>
         <w:t xml:space="preserve"> </w:t>
       </w:r>
+      <w:r>
+        <w:rPr>
+          <w:rFonts w:hint="eastAsia"/>
+        </w:rPr>
+        <w:t xml:space="preserve"> </w:t>
+      </w:r>
       <w:proofErr w:type="spellStart"/>
       <w:r>
         <w:t>Cycle</w:t>
@@ -1697,15 +1697,13 @@
       </w:r>
       <w:proofErr w:type="spellEnd"/>
       <w:r>
-        <w:t>(</w:t>
-      </w:r>
-      <w:proofErr w:type="spellStart"/>
-      <w:r>
-        <w:t>num</w:t>
-      </w:r>
-      <w:proofErr w:type="spellEnd"/>
-      <w:r>
-        <w:t xml:space="preserve">) </w:t>
+        <w:rPr>
+          <w:rFonts w:hint="eastAsia"/>
+        </w:rPr>
+        <w:t xml:space="preserve"> </w:t>
+      </w:r>
+      <w:r>
+        <w:t xml:space="preserve"> </w:t>
       </w:r>
       <w:proofErr w:type="spellStart"/>
       <w:r>
@@ -1722,7 +1720,6 @@
       </w:r>
       <w:proofErr w:type="spellEnd"/>
     </w:p>
-    <w:p/>
     <w:tbl>
       <w:tblPr>
         <w:tblStyle w:val="a7"/>
@@ -1741,11 +1738,6 @@
             <w:gridSpan w:val="3"/>
           </w:tcPr>
           <w:p>
-            <w:pPr>
-              <w:rPr>
-                <w:rFonts w:hint="eastAsia"/>
-              </w:rPr>
-            </w:pPr>
             <w:r>
               <w:rPr>
                 <w:rFonts w:hint="eastAsia"/>
@@ -1825,8 +1817,6 @@
               </w:rPr>
               <w:t>or</w:t>
             </w:r>
-            <w:bookmarkStart w:id="0" w:name="_GoBack"/>
-            <w:bookmarkEnd w:id="0"/>
             <w:r>
               <w:rPr>
                 <w:rFonts w:hint="eastAsia"/>
@@ -1863,10 +1853,31 @@
           <w:p>
             <w:proofErr w:type="spellStart"/>
             <w:r>
-              <w:rPr>
-                <w:rFonts w:hint="eastAsia"/>
-              </w:rPr>
-              <w:t>dir</w:t>
+              <w:t>r</w:t>
+            </w:r>
+            <w:r>
+              <w:rPr>
+                <w:rFonts w:hint="eastAsia"/>
+              </w:rPr>
+              <w:t>a</w:t>
+            </w:r>
+            <w:r>
+              <w:t>w</w:t>
+            </w:r>
+            <w:r>
+              <w:rPr>
+                <w:rFonts w:hint="eastAsia"/>
+              </w:rPr>
+              <w:t>D</w:t>
+            </w:r>
+            <w:r>
+              <w:t>ata</w:t>
+            </w:r>
+            <w:r>
+              <w:rPr>
+                <w:rFonts w:hint="eastAsia"/>
+              </w:rPr>
+              <w:t>Dir</w:t>
             </w:r>
             <w:proofErr w:type="spellEnd"/>
           </w:p>
@@ -1982,6 +1993,12 @@
               </w:rPr>
               <w:t>cycle number</w:t>
             </w:r>
+            <w:r>
+              <w:rPr>
+                <w:rFonts w:hint="eastAsia"/>
+              </w:rPr>
+              <w:t xml:space="preserve"> (ex:1)</w:t>
+            </w:r>
           </w:p>
         </w:tc>
       </w:tr>
@@ -2043,6 +2060,12 @@
               </w:rPr>
               <w:t>cycle number</w:t>
             </w:r>
+            <w:r>
+              <w:rPr>
+                <w:rFonts w:hint="eastAsia"/>
+              </w:rPr>
+              <w:t xml:space="preserve"> (ex:23)</w:t>
+            </w:r>
           </w:p>
         </w:tc>
       </w:tr>
@@ -2098,6 +2121,12 @@
               </w:rPr>
               <w:t>份數</w:t>
             </w:r>
+            <w:r>
+              <w:rPr>
+                <w:rFonts w:hint="eastAsia"/>
+              </w:rPr>
+              <w:t xml:space="preserve"> (ex:4)</w:t>
+            </w:r>
           </w:p>
         </w:tc>
       </w:tr>
@@ -2123,16 +2152,27 @@
         </w:rPr>
         <w:t xml:space="preserve">  </w:t>
       </w:r>
+      <w:proofErr w:type="spellStart"/>
+      <w:r>
+        <w:t>dP_Filter_max</w:t>
+      </w:r>
+      <w:proofErr w:type="spellEnd"/>
+      <w:r>
+        <w:rPr>
+          <w:rFonts w:hint="eastAsia"/>
+        </w:rPr>
+        <w:t xml:space="preserve">  </w:t>
+      </w:r>
       <w:r>
         <w:t>"</w:t>
       </w:r>
       <w:proofErr w:type="spellStart"/>
       <w:r>
-        <w:t>dP_Filter_max</w:t>
-      </w:r>
-      <w:proofErr w:type="spellEnd"/>
-      <w:r>
-        <w:t>"</w:t>
+        <w:t>ew_cycle</w:t>
+      </w:r>
+      <w:proofErr w:type="spellEnd"/>
+      <w:r>
+        <w:t>=4"</w:t>
       </w:r>
       <w:r>
         <w:rPr>
@@ -2141,15 +2181,7 @@
         <w:t xml:space="preserve">  </w:t>
       </w:r>
       <w:r>
-        <w:t>"</w:t>
-      </w:r>
-      <w:proofErr w:type="spellStart"/>
-      <w:r>
-        <w:t>ew_cycle</w:t>
-      </w:r>
-      <w:proofErr w:type="spellEnd"/>
-      <w:r>
-        <w:t>=4"</w:t>
+        <w:t>0.1</w:t>
       </w:r>
       <w:r>
         <w:rPr>
@@ -2158,15 +2190,6 @@
         <w:t xml:space="preserve">  </w:t>
       </w:r>
       <w:r>
-        <w:t>0.1</w:t>
-      </w:r>
-      <w:r>
-        <w:rPr>
-          <w:rFonts w:hint="eastAsia"/>
-        </w:rPr>
-        <w:t xml:space="preserve">  </w:t>
-      </w:r>
-      <w:r>
         <w:t>1</w:t>
       </w:r>
       <w:r>
@@ -2212,7 +2235,7 @@
         <w:t xml:space="preserve"> </w:t>
       </w:r>
       <w:r>
-        <w:t xml:space="preserve"> false 15</w:t>
+        <w:t xml:space="preserve"> false</w:t>
       </w:r>
       <w:r>
         <w:rPr>
@@ -2221,7 +2244,7 @@
         <w:t xml:space="preserve"> </w:t>
       </w:r>
       <w:r>
-        <w:t xml:space="preserve"> "FSi_exclude_list.txt"</w:t>
+        <w:t xml:space="preserve"> 15</w:t>
       </w:r>
       <w:r>
         <w:rPr>
@@ -2230,13 +2253,16 @@
         <w:t xml:space="preserve"> </w:t>
       </w:r>
       <w:r>
-        <w:t xml:space="preserve"> "FSi_use_feature_list.txt"</w:t>
-      </w:r>
-      <w:r>
-        <w:rPr>
-          <w:rFonts w:hint="eastAsia"/>
-        </w:rPr>
-        <w:br/>
+        <w:t xml:space="preserve"> FSi_exclude_list.txt</w:t>
+      </w:r>
+      <w:r>
+        <w:rPr>
+          <w:rFonts w:hint="eastAsia"/>
+        </w:rPr>
+        <w:t xml:space="preserve"> </w:t>
+      </w:r>
+      <w:r>
+        <w:t xml:space="preserve"> FSi_use_feature_list.txt</w:t>
       </w:r>
     </w:p>
     <w:tbl>
@@ -3899,6 +3925,8 @@
       <w:r>
         <w:t>\config.hpp</w:t>
       </w:r>
+      <w:bookmarkStart w:id="0" w:name="_GoBack"/>
+      <w:bookmarkEnd w:id="0"/>
     </w:p>
     <w:p>
       <w:r>
